--- a/Thesis.docx
+++ b/Thesis.docx
@@ -549,6 +549,10 @@
     <w:sdt>
       <w:sdtPr>
         <w:rPr>
+          <w:rFonts w:asciiTheme="minorHAnsi" w:eastAsiaTheme="minorHAnsi" w:hAnsiTheme="minorHAnsi" w:cstheme="minorBidi"/>
+          <w:color w:val="auto"/>
+          <w:sz w:val="22"/>
+          <w:szCs w:val="22"/>
           <w:lang w:val="de-DE"/>
         </w:rPr>
         <w:id w:val="797651816"/>
@@ -559,12 +563,8 @@
       </w:sdtPr>
       <w:sdtEndPr>
         <w:rPr>
-          <w:rFonts w:asciiTheme="minorHAnsi" w:eastAsiaTheme="minorHAnsi" w:hAnsiTheme="minorHAnsi" w:cstheme="minorBidi"/>
           <w:b/>
           <w:bCs/>
-          <w:color w:val="auto"/>
-          <w:sz w:val="22"/>
-          <w:szCs w:val="22"/>
         </w:rPr>
       </w:sdtEndPr>
       <w:sdtContent>
@@ -2643,6 +2643,186 @@
           <w:sz w:val="24"/>
         </w:rPr>
       </w:pPr>
+    </w:p>
+    <w:p>
+      <w:pPr>
+        <w:spacing w:line="360" w:lineRule="auto"/>
+        <w:rPr>
+          <w:rFonts w:ascii="Times New Roman" w:hAnsi="Times New Roman" w:cs="Times New Roman"/>
+          <w:sz w:val="24"/>
+        </w:rPr>
+      </w:pPr>
+      <w:r>
+        <w:rPr>
+          <w:rFonts w:ascii="Times New Roman" w:hAnsi="Times New Roman" w:cs="Times New Roman"/>
+          <w:sz w:val="24"/>
+        </w:rPr>
+        <w:t xml:space="preserve">Künstliche Intelligenz </w:t>
+      </w:r>
+      <w:r>
+        <w:rPr>
+          <w:rFonts w:ascii="Times New Roman" w:hAnsi="Times New Roman" w:cs="Times New Roman"/>
+          <w:sz w:val="24"/>
+        </w:rPr>
+        <w:t xml:space="preserve">ist derzeit so im Trend wie noch nie. </w:t>
+      </w:r>
+      <w:r>
+        <w:rPr>
+          <w:rFonts w:ascii="Times New Roman" w:hAnsi="Times New Roman" w:cs="Times New Roman"/>
+          <w:sz w:val="24"/>
+        </w:rPr>
+        <w:t xml:space="preserve">Die Anzahl der Publikationen im Bereich KI hat sich im Vergleich von 2010 zu 2021 mehr als verdoppelt, insbesondere in den Themenbereichen Pattern Recognition und </w:t>
+      </w:r>
+      <w:proofErr w:type="spellStart"/>
+      <w:r>
+        <w:rPr>
+          <w:rFonts w:ascii="Times New Roman" w:hAnsi="Times New Roman" w:cs="Times New Roman"/>
+          <w:sz w:val="24"/>
+        </w:rPr>
+        <w:t>Machine</w:t>
+      </w:r>
+      <w:proofErr w:type="spellEnd"/>
+      <w:r>
+        <w:rPr>
+          <w:rFonts w:ascii="Times New Roman" w:hAnsi="Times New Roman" w:cs="Times New Roman"/>
+          <w:sz w:val="24"/>
+        </w:rPr>
+        <w:t xml:space="preserve"> Learning </w:t>
+      </w:r>
+      <w:sdt>
+        <w:sdtPr>
+          <w:rPr>
+            <w:rFonts w:ascii="Times New Roman" w:hAnsi="Times New Roman" w:cs="Times New Roman"/>
+            <w:sz w:val="24"/>
+          </w:rPr>
+          <w:alias w:val="To edit, see citavi.com/edit"/>
+          <w:tag w:val="CitaviPlaceholder#dae1afdf-9f56-46cc-b84d-b54bd1964662"/>
+          <w:id w:val="-508140504"/>
+          <w:placeholder>
+            <w:docPart w:val="DefaultPlaceholder_-1854013440"/>
+          </w:placeholder>
+        </w:sdtPr>
+        <w:sdtContent>
+          <w:r>
+            <w:rPr>
+              <w:rFonts w:ascii="Times New Roman" w:hAnsi="Times New Roman" w:cs="Times New Roman"/>
+              <w:sz w:val="24"/>
+            </w:rPr>
+            <w:fldChar w:fldCharType="begin"/>
+          </w:r>
+          <w:r>
+            <w:rPr>
+              <w:rFonts w:ascii="Times New Roman" w:hAnsi="Times New Roman" w:cs="Times New Roman"/>
+              <w:sz w:val="24"/>
+            </w:rPr>
+            <w:instrText>ADDIN CitaviPlaceholder{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}</w:instrText>
+          </w:r>
+          <w:r>
+            <w:rPr>
+              <w:rFonts w:ascii="Times New Roman" w:hAnsi="Times New Roman" w:cs="Times New Roman"/>
+              <w:sz w:val="24"/>
+            </w:rPr>
+            <w:fldChar w:fldCharType="separate"/>
+          </w:r>
+          <w:r>
+            <w:rPr>
+              <w:rFonts w:ascii="Times New Roman" w:hAnsi="Times New Roman" w:cs="Times New Roman"/>
+              <w:sz w:val="24"/>
+            </w:rPr>
+            <w:t>(Zhang et al. 2022, S. 17-19)</w:t>
+          </w:r>
+          <w:r>
+            <w:rPr>
+              <w:rFonts w:ascii="Times New Roman" w:hAnsi="Times New Roman" w:cs="Times New Roman"/>
+              <w:sz w:val="24"/>
+            </w:rPr>
+            <w:fldChar w:fldCharType="end"/>
+          </w:r>
+          <w:r>
+            <w:rPr>
+              <w:rFonts w:ascii="Times New Roman" w:hAnsi="Times New Roman" w:cs="Times New Roman"/>
+              <w:sz w:val="24"/>
+            </w:rPr>
+            <w:t>.</w:t>
+          </w:r>
+        </w:sdtContent>
+      </w:sdt>
+      <w:r>
+        <w:rPr>
+          <w:rFonts w:ascii="Times New Roman" w:hAnsi="Times New Roman" w:cs="Times New Roman"/>
+          <w:sz w:val="24"/>
+        </w:rPr>
+        <w:t xml:space="preserve"> Durch den Hype des </w:t>
+      </w:r>
+      <w:proofErr w:type="spellStart"/>
+      <w:r>
+        <w:rPr>
+          <w:rFonts w:ascii="Times New Roman" w:hAnsi="Times New Roman" w:cs="Times New Roman"/>
+          <w:sz w:val="24"/>
+        </w:rPr>
+        <w:t>Chatbots</w:t>
+      </w:r>
+      <w:proofErr w:type="spellEnd"/>
+      <w:r>
+        <w:rPr>
+          <w:rFonts w:ascii="Times New Roman" w:hAnsi="Times New Roman" w:cs="Times New Roman"/>
+          <w:sz w:val="24"/>
+        </w:rPr>
+        <w:t xml:space="preserve"> „Chat-GPT“ Anfang 2023, als auch durch das wachsende Interesse an KI-Kunst durch Dienste wie „</w:t>
+      </w:r>
+      <w:proofErr w:type="spellStart"/>
+      <w:r>
+        <w:rPr>
+          <w:rFonts w:ascii="Times New Roman" w:hAnsi="Times New Roman" w:cs="Times New Roman"/>
+          <w:sz w:val="24"/>
+        </w:rPr>
+        <w:t>midjourney</w:t>
+      </w:r>
+      <w:proofErr w:type="spellEnd"/>
+      <w:r>
+        <w:rPr>
+          <w:rFonts w:ascii="Times New Roman" w:hAnsi="Times New Roman" w:cs="Times New Roman"/>
+          <w:sz w:val="24"/>
+        </w:rPr>
+        <w:t>“ sind die Fähigkeiten von KI ein wachsendes Thema</w:t>
+      </w:r>
+      <w:r>
+        <w:rPr>
+          <w:rFonts w:ascii="Times New Roman" w:hAnsi="Times New Roman" w:cs="Times New Roman"/>
+          <w:sz w:val="24"/>
+        </w:rPr>
+        <w:t>, nicht nur im Bereich der Informatik, sondern</w:t>
+      </w:r>
+      <w:r>
+        <w:rPr>
+          <w:rFonts w:ascii="Times New Roman" w:hAnsi="Times New Roman" w:cs="Times New Roman"/>
+          <w:sz w:val="24"/>
+        </w:rPr>
+        <w:t xml:space="preserve"> der </w:t>
+      </w:r>
+      <w:r>
+        <w:rPr>
+          <w:rFonts w:ascii="Times New Roman" w:hAnsi="Times New Roman" w:cs="Times New Roman"/>
+          <w:sz w:val="24"/>
+        </w:rPr>
+        <w:t xml:space="preserve">ganzen </w:t>
+      </w:r>
+      <w:r>
+        <w:rPr>
+          <w:rFonts w:ascii="Times New Roman" w:hAnsi="Times New Roman" w:cs="Times New Roman"/>
+          <w:sz w:val="24"/>
+        </w:rPr>
+        <w:t>Gesellschaft.</w:t>
+      </w:r>
+      <w:r>
+        <w:rPr>
+          <w:rFonts w:ascii="Times New Roman" w:hAnsi="Times New Roman" w:cs="Times New Roman"/>
+          <w:sz w:val="24"/>
+        </w:rPr>
+        <w:t xml:space="preserve"> In Klausuren an Hochschulen wird nun explizit darauf hingewiesen, dass das Nutzen von Chat-GPT untersagt ist, und auch in Hausarbeiten oder Ähnliches, sind Texte von KIs verboten.</w:t>
+      </w:r>
+      <w:bookmarkStart w:id="3" w:name="_GoBack"/>
+      <w:bookmarkEnd w:id="3"/>
     </w:p>
     <w:p>
       <w:pPr>
@@ -2756,11 +2936,11 @@
           <w:numId w:val="8"/>
         </w:numPr>
       </w:pPr>
-      <w:bookmarkStart w:id="3" w:name="_Toc130743726"/>
+      <w:bookmarkStart w:id="4" w:name="_Toc130743726"/>
       <w:r>
         <w:t>Grundlagen</w:t>
       </w:r>
-      <w:bookmarkEnd w:id="3"/>
+      <w:bookmarkEnd w:id="4"/>
     </w:p>
     <w:p>
       <w:pPr>
@@ -2770,11 +2950,11 @@
           <w:numId w:val="8"/>
         </w:numPr>
       </w:pPr>
-      <w:bookmarkStart w:id="4" w:name="_Toc130743727"/>
+      <w:bookmarkStart w:id="5" w:name="_Toc130743727"/>
       <w:r>
         <w:t>Stand der Forschung</w:t>
       </w:r>
-      <w:bookmarkEnd w:id="4"/>
+      <w:bookmarkEnd w:id="5"/>
     </w:p>
     <w:p/>
     <w:p>
@@ -2838,11 +3018,11 @@
           <w:numId w:val="8"/>
         </w:numPr>
       </w:pPr>
-      <w:bookmarkStart w:id="5" w:name="_Toc130743728"/>
+      <w:bookmarkStart w:id="6" w:name="_Toc130743728"/>
       <w:r>
         <w:t>Computer Vision</w:t>
       </w:r>
-      <w:bookmarkEnd w:id="5"/>
+      <w:bookmarkEnd w:id="6"/>
     </w:p>
     <w:p/>
     <w:p>
@@ -2858,6 +3038,7 @@
           <w:rFonts w:ascii="Times New Roman" w:hAnsi="Times New Roman" w:cs="Times New Roman"/>
           <w:sz w:val="24"/>
         </w:rPr>
+        <w:lastRenderedPageBreak/>
         <w:t>In diesem Kapitel soll das Konzept der Computer Vision erklärt werden, mit dem in der Umsetzung gearbeitet wird. Dabei werden Themen wie z.B. Pattern Recognition angesprochen.</w:t>
       </w:r>
     </w:p>
@@ -2869,8 +3050,6 @@
           <w:sz w:val="24"/>
         </w:rPr>
       </w:pPr>
-      <w:bookmarkStart w:id="6" w:name="_GoBack"/>
-      <w:bookmarkEnd w:id="6"/>
     </w:p>
     <w:p>
       <w:pPr>
@@ -2914,36 +3093,7 @@
           <w:rFonts w:ascii="Times New Roman" w:hAnsi="Times New Roman" w:cs="Times New Roman"/>
           <w:sz w:val="24"/>
         </w:rPr>
-        <w:t xml:space="preserve"> wird hier Machine Learning erklärt. Es soll </w:t>
-      </w:r>
-      <w:r>
-        <w:rPr>
-          <w:rFonts w:ascii="Times New Roman" w:hAnsi="Times New Roman" w:cs="Times New Roman"/>
-          <w:sz w:val="24"/>
-        </w:rPr>
-        <w:t xml:space="preserve">eine Übersicht über die Funktionsweise von Künstlicher Intelligenz </w:t>
-      </w:r>
-      <w:r>
-        <w:rPr>
-          <w:rFonts w:ascii="Times New Roman" w:hAnsi="Times New Roman" w:cs="Times New Roman"/>
-          <w:sz w:val="24"/>
-        </w:rPr>
-        <w:t>geben</w:t>
-      </w:r>
-      <w:r>
-        <w:rPr>
-          <w:rFonts w:ascii="Times New Roman" w:hAnsi="Times New Roman" w:cs="Times New Roman"/>
-          <w:sz w:val="24"/>
-        </w:rPr>
-        <w:t xml:space="preserve"> – da es viele unterschiedliche Methoden und Herangehensweisen gibt, sollen sich zwei oder drei </w:t>
-      </w:r>
-      <w:r>
-        <w:rPr>
-          <w:rFonts w:ascii="Times New Roman" w:hAnsi="Times New Roman" w:cs="Times New Roman"/>
-          <w:sz w:val="24"/>
-        </w:rPr>
-        <w:lastRenderedPageBreak/>
-        <w:t xml:space="preserve">rausgesucht werden, welche für unterschiedliche Zwecke genutzt werden (z.B. </w:t>
+        <w:t xml:space="preserve"> wird hier Machine Learning erklärt. Es soll eine Übersicht über die Funktionsweise von Künstlicher Intelligenz geben – da es viele unterschiedliche Methoden und Herangehensweisen gibt, sollen sich zwei oder drei rausgesucht werden, welche für unterschiedliche Zwecke genutzt werden (z.B. </w:t>
       </w:r>
       <w:proofErr w:type="spellStart"/>
       <w:r>
@@ -3007,14 +3157,7 @@
           <w:rFonts w:ascii="Times New Roman" w:hAnsi="Times New Roman" w:cs="Times New Roman"/>
           <w:sz w:val="24"/>
         </w:rPr>
-        <w:t xml:space="preserve">, …). </w:t>
-      </w:r>
-      <w:r>
-        <w:rPr>
-          <w:rFonts w:ascii="Times New Roman" w:hAnsi="Times New Roman" w:cs="Times New Roman"/>
-          <w:sz w:val="24"/>
-        </w:rPr>
-        <w:t xml:space="preserve">Dabei soll stets </w:t>
+        <w:t xml:space="preserve">, …). Dabei soll stets </w:t>
       </w:r>
       <w:r>
         <w:rPr>
@@ -3236,6 +3379,7 @@
       </w:pPr>
       <w:bookmarkStart w:id="11" w:name="_Toc130743733"/>
       <w:r>
+        <w:lastRenderedPageBreak/>
         <w:t>Entwicklung</w:t>
       </w:r>
       <w:bookmarkEnd w:id="11"/>
@@ -3351,49 +3495,7 @@
           <w:rFonts w:ascii="Times New Roman" w:hAnsi="Times New Roman" w:cs="Times New Roman"/>
           <w:sz w:val="24"/>
         </w:rPr>
-        <w:t>beschrieben</w:t>
-      </w:r>
-      <w:r>
-        <w:rPr>
-          <w:rFonts w:ascii="Times New Roman" w:hAnsi="Times New Roman" w:cs="Times New Roman"/>
-          <w:sz w:val="24"/>
-        </w:rPr>
-        <w:t>,</w:t>
-      </w:r>
-      <w:r>
-        <w:rPr>
-          <w:rFonts w:ascii="Times New Roman" w:hAnsi="Times New Roman" w:cs="Times New Roman"/>
-          <w:sz w:val="24"/>
-        </w:rPr>
-        <w:t xml:space="preserve"> </w:t>
-      </w:r>
-      <w:r>
-        <w:rPr>
-          <w:rFonts w:ascii="Times New Roman" w:hAnsi="Times New Roman" w:cs="Times New Roman"/>
-          <w:sz w:val="24"/>
-        </w:rPr>
-        <w:t>unterteilt in die einzelnen Bestandteile/Module. Dabei werden</w:t>
-      </w:r>
-      <w:r>
-        <w:rPr>
-          <w:rFonts w:ascii="Times New Roman" w:hAnsi="Times New Roman" w:cs="Times New Roman"/>
-          <w:sz w:val="24"/>
-        </w:rPr>
-        <w:t xml:space="preserve"> Codebeispiele und Erklärungen</w:t>
-      </w:r>
-      <w:r>
-        <w:rPr>
-          <w:rFonts w:ascii="Times New Roman" w:hAnsi="Times New Roman" w:cs="Times New Roman"/>
-          <w:sz w:val="24"/>
-        </w:rPr>
-        <w:t xml:space="preserve"> herangezogen um das Erklärte besser nachvollziehen zu können.</w:t>
-      </w:r>
-      <w:r>
-        <w:rPr>
-          <w:rFonts w:ascii="Times New Roman" w:hAnsi="Times New Roman" w:cs="Times New Roman"/>
-          <w:sz w:val="24"/>
-        </w:rPr>
-        <w:t xml:space="preserve"> </w:t>
+        <w:t xml:space="preserve">beschrieben, unterteilt in die einzelnen Bestandteile/Module. Dabei werden Codebeispiele und Erklärungen herangezogen um das Erklärte besser nachvollziehen zu können. </w:t>
       </w:r>
     </w:p>
     <w:p/>
@@ -3500,6 +3602,129 @@
       </w:r>
       <w:bookmarkEnd w:id="16"/>
     </w:p>
+    <w:p/>
+    <w:p>
+      <w:pPr>
+        <w:pStyle w:val="CitaviBibliographyEntry"/>
+      </w:pPr>
+    </w:p>
+    <w:p/>
+    <w:sdt>
+      <w:sdtPr>
+        <w:tag w:val="CitaviBibliography"/>
+        <w:id w:val="1841047754"/>
+        <w:placeholder>
+          <w:docPart w:val="DefaultPlaceholder_-1854013440"/>
+        </w:placeholder>
+      </w:sdtPr>
+      <w:sdtEndPr>
+        <w:rPr>
+          <w:rFonts w:asciiTheme="minorHAnsi" w:eastAsiaTheme="minorHAnsi" w:hAnsiTheme="minorHAnsi" w:cstheme="minorBidi"/>
+          <w:color w:val="auto"/>
+          <w:sz w:val="22"/>
+          <w:szCs w:val="22"/>
+        </w:rPr>
+      </w:sdtEndPr>
+      <w:sdtContent>
+        <w:p>
+          <w:pPr>
+            <w:pStyle w:val="CitaviBibliographyHeading"/>
+          </w:pPr>
+          <w:r>
+            <w:fldChar w:fldCharType="begin"/>
+          </w:r>
+          <w:r>
+            <w:instrText>ADDIN CitaviBibliography</w:instrText>
+          </w:r>
+          <w:r>
+            <w:fldChar w:fldCharType="separate"/>
+          </w:r>
+          <w:r>
+            <w:t>Literaturverzeichnis</w:t>
+          </w:r>
+        </w:p>
+        <w:p>
+          <w:pPr>
+            <w:pStyle w:val="CitaviBibliographyEntry"/>
+          </w:pPr>
+          <w:bookmarkStart w:id="17" w:name="_CTVL001357087d5c555489187044631285b0b8a"/>
+          <w:r>
+            <w:t xml:space="preserve">Zhang, Daniel; </w:t>
+          </w:r>
+          <w:proofErr w:type="spellStart"/>
+          <w:r>
+            <w:t>Maslej</w:t>
+          </w:r>
+          <w:proofErr w:type="spellEnd"/>
+          <w:r>
+            <w:t xml:space="preserve">, Nestor; </w:t>
+          </w:r>
+          <w:proofErr w:type="spellStart"/>
+          <w:r>
+            <w:t>Brynjolfsson</w:t>
+          </w:r>
+          <w:proofErr w:type="spellEnd"/>
+          <w:r>
+            <w:t xml:space="preserve">, Erik; </w:t>
+          </w:r>
+          <w:proofErr w:type="spellStart"/>
+          <w:r>
+            <w:t>Etchemendy</w:t>
+          </w:r>
+          <w:proofErr w:type="spellEnd"/>
+          <w:r>
+            <w:t xml:space="preserve">, John; Lyons, </w:t>
+          </w:r>
+          <w:proofErr w:type="spellStart"/>
+          <w:r>
+            <w:t>Terah</w:t>
+          </w:r>
+          <w:proofErr w:type="spellEnd"/>
+          <w:r>
+            <w:t xml:space="preserve">; </w:t>
+          </w:r>
+          <w:proofErr w:type="spellStart"/>
+          <w:r>
+            <w:t>Manyika</w:t>
+          </w:r>
+          <w:proofErr w:type="spellEnd"/>
+          <w:r>
+            <w:t xml:space="preserve">, James et al. (2022): The AI Index 2022 Annual Report. </w:t>
+          </w:r>
+          <w:proofErr w:type="spellStart"/>
+          <w:r>
+            <w:t>Hg</w:t>
+          </w:r>
+          <w:proofErr w:type="spellEnd"/>
+          <w:r>
+            <w:t xml:space="preserve">. v. AI Index Steering Committee, Stanford Institute </w:t>
+          </w:r>
+          <w:proofErr w:type="spellStart"/>
+          <w:r>
+            <w:t>for</w:t>
+          </w:r>
+          <w:proofErr w:type="spellEnd"/>
+          <w:r>
+            <w:t xml:space="preserve"> Human-</w:t>
+          </w:r>
+          <w:proofErr w:type="spellStart"/>
+          <w:r>
+            <w:t>Centered</w:t>
+          </w:r>
+          <w:proofErr w:type="spellEnd"/>
+          <w:r>
+            <w:t xml:space="preserve"> AI, Stanford University. Online verfügbar unter https://aiindex.stanford.edu/wp-content/uploads/2022/03/2022-AI-Index-Report_Master.pdf, zuletzt geprüft am 28.03.2023</w:t>
+          </w:r>
+          <w:bookmarkEnd w:id="17"/>
+          <w:r>
+            <w:t>.</w:t>
+          </w:r>
+          <w:r>
+            <w:fldChar w:fldCharType="end"/>
+          </w:r>
+        </w:p>
+      </w:sdtContent>
+    </w:sdt>
     <w:p/>
     <w:sectPr>
       <w:footerReference w:type="default" r:id="rId8"/>
@@ -3687,6 +3912,201 @@
 <file path=word/numbering.xml><?xml version="1.0" encoding="utf-8"?>
 <w:numbering xmlns:wpc="http://schemas.microsoft.com/office/word/2010/wordprocessingCanvas" xmlns:cx="http://schemas.microsoft.com/office/drawing/2014/chartex" xmlns:cx1="http://schemas.microsoft.com/office/drawing/2015/9/8/chartex" xmlns:cx2="http://schemas.microsoft.com/office/drawing/2015/10/21/chartex" xmlns:cx3="http://schemas.microsoft.com/office/drawing/2016/5/9/chartex" xmlns:cx4="http://schemas.microsoft.com/office/drawing/2016/5/10/chartex" xmlns:cx5="http://schemas.microsoft.com/office/drawing/2016/5/11/chartex" xmlns:cx6="http://schemas.microsoft.com/office/drawing/2016/5/12/chartex" xmlns:cx7="http://schemas.microsoft.com/office/drawing/2016/5/13/chartex" xmlns:cx8="http://schemas.microsoft.com/office/drawing/2016/5/14/chartex" xmlns:mc="http://schemas.openxmlformats.org/markup-compatibility/2006" xmlns:aink="http://schemas.microsoft.com/office/drawing/2016/ink" xmlns:am3d="http://schemas.microsoft.com/office/drawing/2017/model3d" xmlns:o="urn:schemas-microsoft-com:office:office" xmlns:r="http://schemas.openxmlformats.org/officeDocument/2006/relationships" xmlns:m="http://schemas.openxmlformats.org/officeDocument/2006/math" xmlns:v="urn:schemas-microsoft-com:vml" xmlns:wp14="http://schemas.microsoft.com/office/word/2010/wordprocessingDrawing" xmlns:wp="http://schemas.openxmlformats.org/drawingml/2006/wordprocessingDrawing" xmlns:w10="urn:schemas-microsoft-com:office:word" xmlns:w="http://schemas.openxmlformats.org/wordprocessingml/2006/main" xmlns:w14="http://schemas.microsoft.com/office/word/2010/wordml" xmlns:w15="http://schemas.microsoft.com/office/word/2012/wordml" xmlns:w16cid="http://schemas.microsoft.com/office/word/2016/wordml/cid" xmlns:w16se="http://schemas.microsoft.com/office/word/2015/wordml/symex" xmlns:wpg="http://schemas.microsoft.com/office/word/2010/wordprocessingGroup" xmlns:wpi="http://schemas.microsoft.com/office/word/2010/wordprocessingInk" xmlns:wne="http://schemas.microsoft.com/office/word/2006/wordml" xmlns:wps="http://schemas.microsoft.com/office/word/2010/wordprocessingShape" mc:Ignorable="w14 w15 w16se w16cid wp14">
   <w:abstractNum w:abstractNumId="0" w15:restartNumberingAfterBreak="0">
+    <w:nsid w:val="FFFFFF7C"/>
+    <w:multiLevelType w:val="singleLevel"/>
+    <w:tmpl w:val="5C164DF8"/>
+    <w:lvl w:ilvl="0">
+      <w:start w:val="1"/>
+      <w:numFmt w:val="decimal"/>
+      <w:pStyle w:val="Listennummer5"/>
+      <w:lvlText w:val="%1."/>
+      <w:lvlJc w:val="left"/>
+      <w:pPr>
+        <w:tabs>
+          <w:tab w:val="num" w:pos="1492"/>
+        </w:tabs>
+        <w:ind w:left="1492" w:hanging="360"/>
+      </w:pPr>
+    </w:lvl>
+  </w:abstractNum>
+  <w:abstractNum w:abstractNumId="1" w15:restartNumberingAfterBreak="0">
+    <w:nsid w:val="FFFFFF7D"/>
+    <w:multiLevelType w:val="singleLevel"/>
+    <w:tmpl w:val="3E90765E"/>
+    <w:lvl w:ilvl="0">
+      <w:start w:val="1"/>
+      <w:numFmt w:val="decimal"/>
+      <w:pStyle w:val="Listennummer4"/>
+      <w:lvlText w:val="%1."/>
+      <w:lvlJc w:val="left"/>
+      <w:pPr>
+        <w:tabs>
+          <w:tab w:val="num" w:pos="1209"/>
+        </w:tabs>
+        <w:ind w:left="1209" w:hanging="360"/>
+      </w:pPr>
+    </w:lvl>
+  </w:abstractNum>
+  <w:abstractNum w:abstractNumId="2" w15:restartNumberingAfterBreak="0">
+    <w:nsid w:val="FFFFFF7E"/>
+    <w:multiLevelType w:val="singleLevel"/>
+    <w:tmpl w:val="86840546"/>
+    <w:lvl w:ilvl="0">
+      <w:start w:val="1"/>
+      <w:numFmt w:val="decimal"/>
+      <w:pStyle w:val="Listennummer3"/>
+      <w:lvlText w:val="%1."/>
+      <w:lvlJc w:val="left"/>
+      <w:pPr>
+        <w:tabs>
+          <w:tab w:val="num" w:pos="926"/>
+        </w:tabs>
+        <w:ind w:left="926" w:hanging="360"/>
+      </w:pPr>
+    </w:lvl>
+  </w:abstractNum>
+  <w:abstractNum w:abstractNumId="3" w15:restartNumberingAfterBreak="0">
+    <w:nsid w:val="FFFFFF7F"/>
+    <w:multiLevelType w:val="singleLevel"/>
+    <w:tmpl w:val="F3942380"/>
+    <w:lvl w:ilvl="0">
+      <w:start w:val="1"/>
+      <w:numFmt w:val="decimal"/>
+      <w:pStyle w:val="Listennummer2"/>
+      <w:lvlText w:val="%1."/>
+      <w:lvlJc w:val="left"/>
+      <w:pPr>
+        <w:tabs>
+          <w:tab w:val="num" w:pos="643"/>
+        </w:tabs>
+        <w:ind w:left="643" w:hanging="360"/>
+      </w:pPr>
+    </w:lvl>
+  </w:abstractNum>
+  <w:abstractNum w:abstractNumId="4" w15:restartNumberingAfterBreak="0">
+    <w:nsid w:val="FFFFFF80"/>
+    <w:multiLevelType w:val="singleLevel"/>
+    <w:tmpl w:val="C4848950"/>
+    <w:lvl w:ilvl="0">
+      <w:start w:val="1"/>
+      <w:numFmt w:val="bullet"/>
+      <w:pStyle w:val="Aufzhlungszeichen5"/>
+      <w:lvlText w:val=""/>
+      <w:lvlJc w:val="left"/>
+      <w:pPr>
+        <w:tabs>
+          <w:tab w:val="num" w:pos="1492"/>
+        </w:tabs>
+        <w:ind w:left="1492" w:hanging="360"/>
+      </w:pPr>
+      <w:rPr>
+        <w:rFonts w:ascii="Symbol" w:hAnsi="Symbol" w:hint="default"/>
+      </w:rPr>
+    </w:lvl>
+  </w:abstractNum>
+  <w:abstractNum w:abstractNumId="5" w15:restartNumberingAfterBreak="0">
+    <w:nsid w:val="FFFFFF81"/>
+    <w:multiLevelType w:val="singleLevel"/>
+    <w:tmpl w:val="EC647C08"/>
+    <w:lvl w:ilvl="0">
+      <w:start w:val="1"/>
+      <w:numFmt w:val="bullet"/>
+      <w:pStyle w:val="Aufzhlungszeichen4"/>
+      <w:lvlText w:val=""/>
+      <w:lvlJc w:val="left"/>
+      <w:pPr>
+        <w:tabs>
+          <w:tab w:val="num" w:pos="1209"/>
+        </w:tabs>
+        <w:ind w:left="1209" w:hanging="360"/>
+      </w:pPr>
+      <w:rPr>
+        <w:rFonts w:ascii="Symbol" w:hAnsi="Symbol" w:hint="default"/>
+      </w:rPr>
+    </w:lvl>
+  </w:abstractNum>
+  <w:abstractNum w:abstractNumId="6" w15:restartNumberingAfterBreak="0">
+    <w:nsid w:val="FFFFFF82"/>
+    <w:multiLevelType w:val="singleLevel"/>
+    <w:tmpl w:val="A66E6C54"/>
+    <w:lvl w:ilvl="0">
+      <w:start w:val="1"/>
+      <w:numFmt w:val="bullet"/>
+      <w:pStyle w:val="Aufzhlungszeichen3"/>
+      <w:lvlText w:val=""/>
+      <w:lvlJc w:val="left"/>
+      <w:pPr>
+        <w:tabs>
+          <w:tab w:val="num" w:pos="926"/>
+        </w:tabs>
+        <w:ind w:left="926" w:hanging="360"/>
+      </w:pPr>
+      <w:rPr>
+        <w:rFonts w:ascii="Symbol" w:hAnsi="Symbol" w:hint="default"/>
+      </w:rPr>
+    </w:lvl>
+  </w:abstractNum>
+  <w:abstractNum w:abstractNumId="7" w15:restartNumberingAfterBreak="0">
+    <w:nsid w:val="FFFFFF83"/>
+    <w:multiLevelType w:val="singleLevel"/>
+    <w:tmpl w:val="8C287404"/>
+    <w:lvl w:ilvl="0">
+      <w:start w:val="1"/>
+      <w:numFmt w:val="bullet"/>
+      <w:pStyle w:val="Aufzhlungszeichen2"/>
+      <w:lvlText w:val=""/>
+      <w:lvlJc w:val="left"/>
+      <w:pPr>
+        <w:tabs>
+          <w:tab w:val="num" w:pos="643"/>
+        </w:tabs>
+        <w:ind w:left="643" w:hanging="360"/>
+      </w:pPr>
+      <w:rPr>
+        <w:rFonts w:ascii="Symbol" w:hAnsi="Symbol" w:hint="default"/>
+      </w:rPr>
+    </w:lvl>
+  </w:abstractNum>
+  <w:abstractNum w:abstractNumId="8" w15:restartNumberingAfterBreak="0">
+    <w:nsid w:val="FFFFFF88"/>
+    <w:multiLevelType w:val="singleLevel"/>
+    <w:tmpl w:val="947E10EA"/>
+    <w:lvl w:ilvl="0">
+      <w:start w:val="1"/>
+      <w:numFmt w:val="decimal"/>
+      <w:pStyle w:val="Listennummer"/>
+      <w:lvlText w:val="%1."/>
+      <w:lvlJc w:val="left"/>
+      <w:pPr>
+        <w:tabs>
+          <w:tab w:val="num" w:pos="360"/>
+        </w:tabs>
+        <w:ind w:left="360" w:hanging="360"/>
+      </w:pPr>
+    </w:lvl>
+  </w:abstractNum>
+  <w:abstractNum w:abstractNumId="9" w15:restartNumberingAfterBreak="0">
+    <w:nsid w:val="FFFFFF89"/>
+    <w:multiLevelType w:val="singleLevel"/>
+    <w:tmpl w:val="C23E7150"/>
+    <w:lvl w:ilvl="0">
+      <w:start w:val="1"/>
+      <w:numFmt w:val="bullet"/>
+      <w:pStyle w:val="Aufzhlungszeichen"/>
+      <w:lvlText w:val=""/>
+      <w:lvlJc w:val="left"/>
+      <w:pPr>
+        <w:tabs>
+          <w:tab w:val="num" w:pos="360"/>
+        </w:tabs>
+        <w:ind w:left="360" w:hanging="360"/>
+      </w:pPr>
+      <w:rPr>
+        <w:rFonts w:ascii="Symbol" w:hAnsi="Symbol" w:hint="default"/>
+      </w:rPr>
+    </w:lvl>
+  </w:abstractNum>
+  <w:abstractNum w:abstractNumId="10" w15:restartNumberingAfterBreak="0">
     <w:nsid w:val="03161680"/>
     <w:multiLevelType w:val="multilevel"/>
     <w:tmpl w:val="FE989A2A"/>
@@ -3807,7 +4227,7 @@
       </w:rPr>
     </w:lvl>
   </w:abstractNum>
-  <w:abstractNum w:abstractNumId="1" w15:restartNumberingAfterBreak="0">
+  <w:abstractNum w:abstractNumId="11" w15:restartNumberingAfterBreak="0">
     <w:nsid w:val="0CF83FF3"/>
     <w:multiLevelType w:val="hybridMultilevel"/>
     <w:tmpl w:val="5C50EDD6"/>
@@ -3896,7 +4316,7 @@
       </w:pPr>
     </w:lvl>
   </w:abstractNum>
-  <w:abstractNum w:abstractNumId="2" w15:restartNumberingAfterBreak="0">
+  <w:abstractNum w:abstractNumId="12" w15:restartNumberingAfterBreak="0">
     <w:nsid w:val="21AF6745"/>
     <w:multiLevelType w:val="hybridMultilevel"/>
     <w:tmpl w:val="B8A06692"/>
@@ -3985,7 +4405,7 @@
       </w:pPr>
     </w:lvl>
   </w:abstractNum>
-  <w:abstractNum w:abstractNumId="3" w15:restartNumberingAfterBreak="0">
+  <w:abstractNum w:abstractNumId="13" w15:restartNumberingAfterBreak="0">
     <w:nsid w:val="22205757"/>
     <w:multiLevelType w:val="hybridMultilevel"/>
     <w:tmpl w:val="00540AE4"/>
@@ -4098,7 +4518,7 @@
       </w:rPr>
     </w:lvl>
   </w:abstractNum>
-  <w:abstractNum w:abstractNumId="4" w15:restartNumberingAfterBreak="0">
+  <w:abstractNum w:abstractNumId="14" w15:restartNumberingAfterBreak="0">
     <w:nsid w:val="233B4518"/>
     <w:multiLevelType w:val="hybridMultilevel"/>
     <w:tmpl w:val="B75CCBAA"/>
@@ -4211,7 +4631,7 @@
       </w:rPr>
     </w:lvl>
   </w:abstractNum>
-  <w:abstractNum w:abstractNumId="5" w15:restartNumberingAfterBreak="0">
+  <w:abstractNum w:abstractNumId="15" w15:restartNumberingAfterBreak="0">
     <w:nsid w:val="2E6A57FC"/>
     <w:multiLevelType w:val="hybridMultilevel"/>
     <w:tmpl w:val="E15291F0"/>
@@ -4300,7 +4720,7 @@
       </w:pPr>
     </w:lvl>
   </w:abstractNum>
-  <w:abstractNum w:abstractNumId="6" w15:restartNumberingAfterBreak="0">
+  <w:abstractNum w:abstractNumId="16" w15:restartNumberingAfterBreak="0">
     <w:nsid w:val="660106A0"/>
     <w:multiLevelType w:val="hybridMultilevel"/>
     <w:tmpl w:val="923EDA7E"/>
@@ -4413,7 +4833,7 @@
       </w:rPr>
     </w:lvl>
   </w:abstractNum>
-  <w:abstractNum w:abstractNumId="7" w15:restartNumberingAfterBreak="0">
+  <w:abstractNum w:abstractNumId="17" w15:restartNumberingAfterBreak="0">
     <w:nsid w:val="68C107DE"/>
     <w:multiLevelType w:val="hybridMultilevel"/>
     <w:tmpl w:val="43569302"/>
@@ -4503,28 +4923,58 @@
     </w:lvl>
   </w:abstractNum>
   <w:num w:numId="1">
+    <w:abstractNumId w:val="17"/>
+  </w:num>
+  <w:num w:numId="2">
+    <w:abstractNumId w:val="15"/>
+  </w:num>
+  <w:num w:numId="3">
+    <w:abstractNumId w:val="12"/>
+  </w:num>
+  <w:num w:numId="4">
+    <w:abstractNumId w:val="11"/>
+  </w:num>
+  <w:num w:numId="5">
+    <w:abstractNumId w:val="16"/>
+  </w:num>
+  <w:num w:numId="6">
+    <w:abstractNumId w:val="14"/>
+  </w:num>
+  <w:num w:numId="7">
+    <w:abstractNumId w:val="13"/>
+  </w:num>
+  <w:num w:numId="8">
+    <w:abstractNumId w:val="10"/>
+  </w:num>
+  <w:num w:numId="9">
+    <w:abstractNumId w:val="0"/>
+  </w:num>
+  <w:num w:numId="10">
+    <w:abstractNumId w:val="1"/>
+  </w:num>
+  <w:num w:numId="11">
+    <w:abstractNumId w:val="2"/>
+  </w:num>
+  <w:num w:numId="12">
+    <w:abstractNumId w:val="3"/>
+  </w:num>
+  <w:num w:numId="13">
+    <w:abstractNumId w:val="4"/>
+  </w:num>
+  <w:num w:numId="14">
+    <w:abstractNumId w:val="5"/>
+  </w:num>
+  <w:num w:numId="15">
+    <w:abstractNumId w:val="6"/>
+  </w:num>
+  <w:num w:numId="16">
     <w:abstractNumId w:val="7"/>
   </w:num>
-  <w:num w:numId="2">
-    <w:abstractNumId w:val="5"/>
+  <w:num w:numId="17">
+    <w:abstractNumId w:val="8"/>
   </w:num>
-  <w:num w:numId="3">
-    <w:abstractNumId w:val="2"/>
-  </w:num>
-  <w:num w:numId="4">
-    <w:abstractNumId w:val="1"/>
-  </w:num>
-  <w:num w:numId="5">
-    <w:abstractNumId w:val="6"/>
-  </w:num>
-  <w:num w:numId="6">
-    <w:abstractNumId w:val="4"/>
-  </w:num>
-  <w:num w:numId="7">
-    <w:abstractNumId w:val="3"/>
-  </w:num>
-  <w:num w:numId="8">
-    <w:abstractNumId w:val="0"/>
+  <w:num w:numId="18">
+    <w:abstractNumId w:val="9"/>
   </w:num>
 </w:numbering>
 </file>
@@ -4992,10 +5442,145 @@
       <w:szCs w:val="24"/>
     </w:rPr>
   </w:style>
+  <w:style w:type="paragraph" w:styleId="berschrift4">
+    <w:name w:val="heading 4"/>
+    <w:basedOn w:val="Standard"/>
+    <w:next w:val="Standard"/>
+    <w:link w:val="berschrift4Zchn"/>
+    <w:uiPriority w:val="9"/>
+    <w:semiHidden/>
+    <w:unhideWhenUsed/>
+    <w:qFormat/>
+    <w:rsid w:val="00D72DDD"/>
+    <w:pPr>
+      <w:keepNext/>
+      <w:keepLines/>
+      <w:spacing w:before="40" w:after="0"/>
+      <w:outlineLvl w:val="3"/>
+    </w:pPr>
+    <w:rPr>
+      <w:rFonts w:asciiTheme="majorHAnsi" w:eastAsiaTheme="majorEastAsia" w:hAnsiTheme="majorHAnsi" w:cstheme="majorBidi"/>
+      <w:i/>
+      <w:iCs/>
+      <w:color w:val="2F5496" w:themeColor="accent1" w:themeShade="BF"/>
+    </w:rPr>
+  </w:style>
+  <w:style w:type="paragraph" w:styleId="berschrift5">
+    <w:name w:val="heading 5"/>
+    <w:basedOn w:val="Standard"/>
+    <w:next w:val="Standard"/>
+    <w:link w:val="berschrift5Zchn"/>
+    <w:uiPriority w:val="9"/>
+    <w:semiHidden/>
+    <w:unhideWhenUsed/>
+    <w:qFormat/>
+    <w:rsid w:val="00D72DDD"/>
+    <w:pPr>
+      <w:keepNext/>
+      <w:keepLines/>
+      <w:spacing w:before="40" w:after="0"/>
+      <w:outlineLvl w:val="4"/>
+    </w:pPr>
+    <w:rPr>
+      <w:rFonts w:asciiTheme="majorHAnsi" w:eastAsiaTheme="majorEastAsia" w:hAnsiTheme="majorHAnsi" w:cstheme="majorBidi"/>
+      <w:color w:val="2F5496" w:themeColor="accent1" w:themeShade="BF"/>
+    </w:rPr>
+  </w:style>
+  <w:style w:type="paragraph" w:styleId="berschrift6">
+    <w:name w:val="heading 6"/>
+    <w:basedOn w:val="Standard"/>
+    <w:next w:val="Standard"/>
+    <w:link w:val="berschrift6Zchn"/>
+    <w:uiPriority w:val="9"/>
+    <w:semiHidden/>
+    <w:unhideWhenUsed/>
+    <w:qFormat/>
+    <w:rsid w:val="00D72DDD"/>
+    <w:pPr>
+      <w:keepNext/>
+      <w:keepLines/>
+      <w:spacing w:before="40" w:after="0"/>
+      <w:outlineLvl w:val="5"/>
+    </w:pPr>
+    <w:rPr>
+      <w:rFonts w:asciiTheme="majorHAnsi" w:eastAsiaTheme="majorEastAsia" w:hAnsiTheme="majorHAnsi" w:cstheme="majorBidi"/>
+      <w:color w:val="1F3763" w:themeColor="accent1" w:themeShade="7F"/>
+    </w:rPr>
+  </w:style>
+  <w:style w:type="paragraph" w:styleId="berschrift7">
+    <w:name w:val="heading 7"/>
+    <w:basedOn w:val="Standard"/>
+    <w:next w:val="Standard"/>
+    <w:link w:val="berschrift7Zchn"/>
+    <w:uiPriority w:val="9"/>
+    <w:semiHidden/>
+    <w:unhideWhenUsed/>
+    <w:qFormat/>
+    <w:rsid w:val="00D72DDD"/>
+    <w:pPr>
+      <w:keepNext/>
+      <w:keepLines/>
+      <w:spacing w:before="40" w:after="0"/>
+      <w:outlineLvl w:val="6"/>
+    </w:pPr>
+    <w:rPr>
+      <w:rFonts w:asciiTheme="majorHAnsi" w:eastAsiaTheme="majorEastAsia" w:hAnsiTheme="majorHAnsi" w:cstheme="majorBidi"/>
+      <w:i/>
+      <w:iCs/>
+      <w:color w:val="1F3763" w:themeColor="accent1" w:themeShade="7F"/>
+    </w:rPr>
+  </w:style>
+  <w:style w:type="paragraph" w:styleId="berschrift8">
+    <w:name w:val="heading 8"/>
+    <w:basedOn w:val="Standard"/>
+    <w:next w:val="Standard"/>
+    <w:link w:val="berschrift8Zchn"/>
+    <w:uiPriority w:val="9"/>
+    <w:semiHidden/>
+    <w:unhideWhenUsed/>
+    <w:qFormat/>
+    <w:rsid w:val="00D72DDD"/>
+    <w:pPr>
+      <w:keepNext/>
+      <w:keepLines/>
+      <w:spacing w:before="40" w:after="0"/>
+      <w:outlineLvl w:val="7"/>
+    </w:pPr>
+    <w:rPr>
+      <w:rFonts w:asciiTheme="majorHAnsi" w:eastAsiaTheme="majorEastAsia" w:hAnsiTheme="majorHAnsi" w:cstheme="majorBidi"/>
+      <w:color w:val="272727" w:themeColor="text1" w:themeTint="D8"/>
+      <w:sz w:val="21"/>
+      <w:szCs w:val="21"/>
+    </w:rPr>
+  </w:style>
+  <w:style w:type="paragraph" w:styleId="berschrift9">
+    <w:name w:val="heading 9"/>
+    <w:basedOn w:val="Standard"/>
+    <w:next w:val="Standard"/>
+    <w:link w:val="berschrift9Zchn"/>
+    <w:uiPriority w:val="9"/>
+    <w:semiHidden/>
+    <w:unhideWhenUsed/>
+    <w:qFormat/>
+    <w:rsid w:val="00D72DDD"/>
+    <w:pPr>
+      <w:keepNext/>
+      <w:keepLines/>
+      <w:spacing w:before="40" w:after="0"/>
+      <w:outlineLvl w:val="8"/>
+    </w:pPr>
+    <w:rPr>
+      <w:rFonts w:asciiTheme="majorHAnsi" w:eastAsiaTheme="majorEastAsia" w:hAnsiTheme="majorHAnsi" w:cstheme="majorBidi"/>
+      <w:i/>
+      <w:iCs/>
+      <w:color w:val="272727" w:themeColor="text1" w:themeTint="D8"/>
+      <w:sz w:val="21"/>
+      <w:szCs w:val="21"/>
+    </w:rPr>
+  </w:style>
   <w:style w:type="character" w:default="1" w:styleId="Absatz-Standardschriftart">
     <w:name w:val="Default Paragraph Font"/>
     <w:uiPriority w:val="1"/>
-    <w:semiHidden/>
     <w:unhideWhenUsed/>
   </w:style>
   <w:style w:type="table" w:default="1" w:styleId="NormaleTabelle">
@@ -5392,7 +5977,4465 @@
       <w:ind w:left="220"/>
     </w:pPr>
   </w:style>
+  <w:style w:type="character" w:styleId="Platzhaltertext">
+    <w:name w:val="Placeholder Text"/>
+    <w:basedOn w:val="Absatz-Standardschriftart"/>
+    <w:uiPriority w:val="99"/>
+    <w:semiHidden/>
+    <w:rsid w:val="00D72DDD"/>
+    <w:rPr>
+      <w:color w:val="808080"/>
+    </w:rPr>
+  </w:style>
+  <w:style w:type="paragraph" w:customStyle="1" w:styleId="CitaviBibliographyEntry">
+    <w:name w:val="Citavi Bibliography Entry"/>
+    <w:basedOn w:val="Standard"/>
+    <w:link w:val="CitaviBibliographyEntryZchn"/>
+    <w:uiPriority w:val="99"/>
+    <w:rsid w:val="00D72DDD"/>
+    <w:pPr>
+      <w:spacing w:after="120"/>
+    </w:pPr>
+  </w:style>
+  <w:style w:type="character" w:customStyle="1" w:styleId="CitaviBibliographyEntryZchn">
+    <w:name w:val="Citavi Bibliography Entry Zchn"/>
+    <w:basedOn w:val="Absatz-Standardschriftart"/>
+    <w:link w:val="CitaviBibliographyEntry"/>
+    <w:uiPriority w:val="99"/>
+    <w:rsid w:val="00D72DDD"/>
+  </w:style>
+  <w:style w:type="paragraph" w:customStyle="1" w:styleId="CitaviBibliographyHeading">
+    <w:name w:val="Citavi Bibliography Heading"/>
+    <w:basedOn w:val="berschrift1"/>
+    <w:link w:val="CitaviBibliographyHeadingZchn"/>
+    <w:uiPriority w:val="99"/>
+    <w:rsid w:val="00D72DDD"/>
+  </w:style>
+  <w:style w:type="character" w:customStyle="1" w:styleId="CitaviBibliographyHeadingZchn">
+    <w:name w:val="Citavi Bibliography Heading Zchn"/>
+    <w:basedOn w:val="Absatz-Standardschriftart"/>
+    <w:link w:val="CitaviBibliographyHeading"/>
+    <w:uiPriority w:val="99"/>
+    <w:rsid w:val="00D72DDD"/>
+    <w:rPr>
+      <w:rFonts w:asciiTheme="majorHAnsi" w:eastAsiaTheme="majorEastAsia" w:hAnsiTheme="majorHAnsi" w:cstheme="majorBidi"/>
+      <w:color w:val="2F5496" w:themeColor="accent1" w:themeShade="BF"/>
+      <w:sz w:val="32"/>
+      <w:szCs w:val="32"/>
+    </w:rPr>
+  </w:style>
+  <w:style w:type="paragraph" w:customStyle="1" w:styleId="CitaviChapterBibliographyHeading">
+    <w:name w:val="Citavi Chapter Bibliography Heading"/>
+    <w:basedOn w:val="berschrift2"/>
+    <w:link w:val="CitaviChapterBibliographyHeadingZchn"/>
+    <w:uiPriority w:val="99"/>
+    <w:rsid w:val="00D72DDD"/>
+  </w:style>
+  <w:style w:type="character" w:customStyle="1" w:styleId="CitaviChapterBibliographyHeadingZchn">
+    <w:name w:val="Citavi Chapter Bibliography Heading Zchn"/>
+    <w:basedOn w:val="Absatz-Standardschriftart"/>
+    <w:link w:val="CitaviChapterBibliographyHeading"/>
+    <w:uiPriority w:val="99"/>
+    <w:rsid w:val="00D72DDD"/>
+    <w:rPr>
+      <w:rFonts w:asciiTheme="majorHAnsi" w:eastAsiaTheme="majorEastAsia" w:hAnsiTheme="majorHAnsi" w:cstheme="majorBidi"/>
+      <w:color w:val="2F5496" w:themeColor="accent1" w:themeShade="BF"/>
+      <w:sz w:val="26"/>
+      <w:szCs w:val="26"/>
+    </w:rPr>
+  </w:style>
+  <w:style w:type="paragraph" w:customStyle="1" w:styleId="CitaviBibliographySubheading1">
+    <w:name w:val="Citavi Bibliography Subheading 1"/>
+    <w:basedOn w:val="berschrift2"/>
+    <w:link w:val="CitaviBibliographySubheading1Zchn"/>
+    <w:uiPriority w:val="99"/>
+    <w:rsid w:val="00D72DDD"/>
+    <w:pPr>
+      <w:spacing w:line="360" w:lineRule="auto"/>
+      <w:outlineLvl w:val="9"/>
+    </w:pPr>
+    <w:rPr>
+      <w:rFonts w:ascii="Times New Roman" w:hAnsi="Times New Roman" w:cs="Times New Roman"/>
+      <w:sz w:val="24"/>
+    </w:rPr>
+  </w:style>
+  <w:style w:type="character" w:customStyle="1" w:styleId="CitaviBibliographySubheading1Zchn">
+    <w:name w:val="Citavi Bibliography Subheading 1 Zchn"/>
+    <w:basedOn w:val="Absatz-Standardschriftart"/>
+    <w:link w:val="CitaviBibliographySubheading1"/>
+    <w:uiPriority w:val="99"/>
+    <w:rsid w:val="00D72DDD"/>
+    <w:rPr>
+      <w:rFonts w:ascii="Times New Roman" w:eastAsiaTheme="majorEastAsia" w:hAnsi="Times New Roman" w:cs="Times New Roman"/>
+      <w:color w:val="2F5496" w:themeColor="accent1" w:themeShade="BF"/>
+      <w:sz w:val="24"/>
+      <w:szCs w:val="26"/>
+    </w:rPr>
+  </w:style>
+  <w:style w:type="paragraph" w:customStyle="1" w:styleId="CitaviBibliographySubheading2">
+    <w:name w:val="Citavi Bibliography Subheading 2"/>
+    <w:basedOn w:val="berschrift3"/>
+    <w:link w:val="CitaviBibliographySubheading2Zchn"/>
+    <w:uiPriority w:val="99"/>
+    <w:rsid w:val="00D72DDD"/>
+    <w:pPr>
+      <w:spacing w:line="360" w:lineRule="auto"/>
+      <w:outlineLvl w:val="9"/>
+    </w:pPr>
+    <w:rPr>
+      <w:rFonts w:ascii="Times New Roman" w:hAnsi="Times New Roman" w:cs="Times New Roman"/>
+    </w:rPr>
+  </w:style>
+  <w:style w:type="character" w:customStyle="1" w:styleId="CitaviBibliographySubheading2Zchn">
+    <w:name w:val="Citavi Bibliography Subheading 2 Zchn"/>
+    <w:basedOn w:val="Absatz-Standardschriftart"/>
+    <w:link w:val="CitaviBibliographySubheading2"/>
+    <w:uiPriority w:val="99"/>
+    <w:rsid w:val="00D72DDD"/>
+    <w:rPr>
+      <w:rFonts w:ascii="Times New Roman" w:eastAsiaTheme="majorEastAsia" w:hAnsi="Times New Roman" w:cs="Times New Roman"/>
+      <w:color w:val="1F3763" w:themeColor="accent1" w:themeShade="7F"/>
+      <w:sz w:val="24"/>
+      <w:szCs w:val="24"/>
+    </w:rPr>
+  </w:style>
+  <w:style w:type="paragraph" w:customStyle="1" w:styleId="CitaviBibliographySubheading3">
+    <w:name w:val="Citavi Bibliography Subheading 3"/>
+    <w:basedOn w:val="berschrift4"/>
+    <w:link w:val="CitaviBibliographySubheading3Zchn"/>
+    <w:uiPriority w:val="99"/>
+    <w:rsid w:val="00D72DDD"/>
+    <w:pPr>
+      <w:spacing w:line="360" w:lineRule="auto"/>
+      <w:outlineLvl w:val="9"/>
+    </w:pPr>
+    <w:rPr>
+      <w:rFonts w:ascii="Times New Roman" w:hAnsi="Times New Roman" w:cs="Times New Roman"/>
+      <w:sz w:val="24"/>
+    </w:rPr>
+  </w:style>
+  <w:style w:type="character" w:customStyle="1" w:styleId="CitaviBibliographySubheading3Zchn">
+    <w:name w:val="Citavi Bibliography Subheading 3 Zchn"/>
+    <w:basedOn w:val="Absatz-Standardschriftart"/>
+    <w:link w:val="CitaviBibliographySubheading3"/>
+    <w:uiPriority w:val="99"/>
+    <w:rsid w:val="00D72DDD"/>
+    <w:rPr>
+      <w:rFonts w:ascii="Times New Roman" w:eastAsiaTheme="majorEastAsia" w:hAnsi="Times New Roman" w:cs="Times New Roman"/>
+      <w:i/>
+      <w:iCs/>
+      <w:color w:val="2F5496" w:themeColor="accent1" w:themeShade="BF"/>
+      <w:sz w:val="24"/>
+    </w:rPr>
+  </w:style>
+  <w:style w:type="character" w:customStyle="1" w:styleId="berschrift4Zchn">
+    <w:name w:val="Überschrift 4 Zchn"/>
+    <w:basedOn w:val="Absatz-Standardschriftart"/>
+    <w:link w:val="berschrift4"/>
+    <w:uiPriority w:val="9"/>
+    <w:semiHidden/>
+    <w:rsid w:val="00D72DDD"/>
+    <w:rPr>
+      <w:rFonts w:asciiTheme="majorHAnsi" w:eastAsiaTheme="majorEastAsia" w:hAnsiTheme="majorHAnsi" w:cstheme="majorBidi"/>
+      <w:i/>
+      <w:iCs/>
+      <w:color w:val="2F5496" w:themeColor="accent1" w:themeShade="BF"/>
+    </w:rPr>
+  </w:style>
+  <w:style w:type="paragraph" w:customStyle="1" w:styleId="CitaviBibliographySubheading4">
+    <w:name w:val="Citavi Bibliography Subheading 4"/>
+    <w:basedOn w:val="berschrift5"/>
+    <w:link w:val="CitaviBibliographySubheading4Zchn"/>
+    <w:uiPriority w:val="99"/>
+    <w:rsid w:val="00D72DDD"/>
+    <w:pPr>
+      <w:spacing w:line="360" w:lineRule="auto"/>
+      <w:outlineLvl w:val="9"/>
+    </w:pPr>
+    <w:rPr>
+      <w:rFonts w:ascii="Times New Roman" w:hAnsi="Times New Roman" w:cs="Times New Roman"/>
+      <w:sz w:val="24"/>
+    </w:rPr>
+  </w:style>
+  <w:style w:type="character" w:customStyle="1" w:styleId="CitaviBibliographySubheading4Zchn">
+    <w:name w:val="Citavi Bibliography Subheading 4 Zchn"/>
+    <w:basedOn w:val="Absatz-Standardschriftart"/>
+    <w:link w:val="CitaviBibliographySubheading4"/>
+    <w:uiPriority w:val="99"/>
+    <w:rsid w:val="00D72DDD"/>
+    <w:rPr>
+      <w:rFonts w:ascii="Times New Roman" w:eastAsiaTheme="majorEastAsia" w:hAnsi="Times New Roman" w:cs="Times New Roman"/>
+      <w:color w:val="2F5496" w:themeColor="accent1" w:themeShade="BF"/>
+      <w:sz w:val="24"/>
+    </w:rPr>
+  </w:style>
+  <w:style w:type="character" w:customStyle="1" w:styleId="berschrift5Zchn">
+    <w:name w:val="Überschrift 5 Zchn"/>
+    <w:basedOn w:val="Absatz-Standardschriftart"/>
+    <w:link w:val="berschrift5"/>
+    <w:uiPriority w:val="9"/>
+    <w:semiHidden/>
+    <w:rsid w:val="00D72DDD"/>
+    <w:rPr>
+      <w:rFonts w:asciiTheme="majorHAnsi" w:eastAsiaTheme="majorEastAsia" w:hAnsiTheme="majorHAnsi" w:cstheme="majorBidi"/>
+      <w:color w:val="2F5496" w:themeColor="accent1" w:themeShade="BF"/>
+    </w:rPr>
+  </w:style>
+  <w:style w:type="paragraph" w:customStyle="1" w:styleId="CitaviBibliographySubheading5">
+    <w:name w:val="Citavi Bibliography Subheading 5"/>
+    <w:basedOn w:val="berschrift6"/>
+    <w:link w:val="CitaviBibliographySubheading5Zchn"/>
+    <w:uiPriority w:val="99"/>
+    <w:rsid w:val="00D72DDD"/>
+    <w:pPr>
+      <w:spacing w:line="360" w:lineRule="auto"/>
+      <w:outlineLvl w:val="9"/>
+    </w:pPr>
+    <w:rPr>
+      <w:rFonts w:ascii="Times New Roman" w:hAnsi="Times New Roman" w:cs="Times New Roman"/>
+      <w:sz w:val="24"/>
+    </w:rPr>
+  </w:style>
+  <w:style w:type="character" w:customStyle="1" w:styleId="CitaviBibliographySubheading5Zchn">
+    <w:name w:val="Citavi Bibliography Subheading 5 Zchn"/>
+    <w:basedOn w:val="Absatz-Standardschriftart"/>
+    <w:link w:val="CitaviBibliographySubheading5"/>
+    <w:uiPriority w:val="99"/>
+    <w:rsid w:val="00D72DDD"/>
+    <w:rPr>
+      <w:rFonts w:ascii="Times New Roman" w:eastAsiaTheme="majorEastAsia" w:hAnsi="Times New Roman" w:cs="Times New Roman"/>
+      <w:color w:val="1F3763" w:themeColor="accent1" w:themeShade="7F"/>
+      <w:sz w:val="24"/>
+    </w:rPr>
+  </w:style>
+  <w:style w:type="character" w:customStyle="1" w:styleId="berschrift6Zchn">
+    <w:name w:val="Überschrift 6 Zchn"/>
+    <w:basedOn w:val="Absatz-Standardschriftart"/>
+    <w:link w:val="berschrift6"/>
+    <w:uiPriority w:val="9"/>
+    <w:semiHidden/>
+    <w:rsid w:val="00D72DDD"/>
+    <w:rPr>
+      <w:rFonts w:asciiTheme="majorHAnsi" w:eastAsiaTheme="majorEastAsia" w:hAnsiTheme="majorHAnsi" w:cstheme="majorBidi"/>
+      <w:color w:val="1F3763" w:themeColor="accent1" w:themeShade="7F"/>
+    </w:rPr>
+  </w:style>
+  <w:style w:type="paragraph" w:customStyle="1" w:styleId="CitaviBibliographySubheading6">
+    <w:name w:val="Citavi Bibliography Subheading 6"/>
+    <w:basedOn w:val="berschrift7"/>
+    <w:link w:val="CitaviBibliographySubheading6Zchn"/>
+    <w:uiPriority w:val="99"/>
+    <w:rsid w:val="00D72DDD"/>
+    <w:pPr>
+      <w:spacing w:line="360" w:lineRule="auto"/>
+      <w:outlineLvl w:val="9"/>
+    </w:pPr>
+    <w:rPr>
+      <w:rFonts w:ascii="Times New Roman" w:hAnsi="Times New Roman" w:cs="Times New Roman"/>
+      <w:sz w:val="24"/>
+    </w:rPr>
+  </w:style>
+  <w:style w:type="character" w:customStyle="1" w:styleId="CitaviBibliographySubheading6Zchn">
+    <w:name w:val="Citavi Bibliography Subheading 6 Zchn"/>
+    <w:basedOn w:val="Absatz-Standardschriftart"/>
+    <w:link w:val="CitaviBibliographySubheading6"/>
+    <w:uiPriority w:val="99"/>
+    <w:rsid w:val="00D72DDD"/>
+    <w:rPr>
+      <w:rFonts w:ascii="Times New Roman" w:eastAsiaTheme="majorEastAsia" w:hAnsi="Times New Roman" w:cs="Times New Roman"/>
+      <w:i/>
+      <w:iCs/>
+      <w:color w:val="1F3763" w:themeColor="accent1" w:themeShade="7F"/>
+      <w:sz w:val="24"/>
+    </w:rPr>
+  </w:style>
+  <w:style w:type="character" w:customStyle="1" w:styleId="berschrift7Zchn">
+    <w:name w:val="Überschrift 7 Zchn"/>
+    <w:basedOn w:val="Absatz-Standardschriftart"/>
+    <w:link w:val="berschrift7"/>
+    <w:uiPriority w:val="9"/>
+    <w:semiHidden/>
+    <w:rsid w:val="00D72DDD"/>
+    <w:rPr>
+      <w:rFonts w:asciiTheme="majorHAnsi" w:eastAsiaTheme="majorEastAsia" w:hAnsiTheme="majorHAnsi" w:cstheme="majorBidi"/>
+      <w:i/>
+      <w:iCs/>
+      <w:color w:val="1F3763" w:themeColor="accent1" w:themeShade="7F"/>
+    </w:rPr>
+  </w:style>
+  <w:style w:type="paragraph" w:customStyle="1" w:styleId="CitaviBibliographySubheading7">
+    <w:name w:val="Citavi Bibliography Subheading 7"/>
+    <w:basedOn w:val="berschrift8"/>
+    <w:link w:val="CitaviBibliographySubheading7Zchn"/>
+    <w:uiPriority w:val="99"/>
+    <w:rsid w:val="00D72DDD"/>
+    <w:pPr>
+      <w:spacing w:line="360" w:lineRule="auto"/>
+      <w:outlineLvl w:val="9"/>
+    </w:pPr>
+    <w:rPr>
+      <w:rFonts w:ascii="Times New Roman" w:hAnsi="Times New Roman" w:cs="Times New Roman"/>
+      <w:sz w:val="24"/>
+    </w:rPr>
+  </w:style>
+  <w:style w:type="character" w:customStyle="1" w:styleId="CitaviBibliographySubheading7Zchn">
+    <w:name w:val="Citavi Bibliography Subheading 7 Zchn"/>
+    <w:basedOn w:val="Absatz-Standardschriftart"/>
+    <w:link w:val="CitaviBibliographySubheading7"/>
+    <w:uiPriority w:val="99"/>
+    <w:rsid w:val="00D72DDD"/>
+    <w:rPr>
+      <w:rFonts w:ascii="Times New Roman" w:eastAsiaTheme="majorEastAsia" w:hAnsi="Times New Roman" w:cs="Times New Roman"/>
+      <w:color w:val="272727" w:themeColor="text1" w:themeTint="D8"/>
+      <w:sz w:val="24"/>
+      <w:szCs w:val="21"/>
+    </w:rPr>
+  </w:style>
+  <w:style w:type="character" w:customStyle="1" w:styleId="berschrift8Zchn">
+    <w:name w:val="Überschrift 8 Zchn"/>
+    <w:basedOn w:val="Absatz-Standardschriftart"/>
+    <w:link w:val="berschrift8"/>
+    <w:uiPriority w:val="9"/>
+    <w:semiHidden/>
+    <w:rsid w:val="00D72DDD"/>
+    <w:rPr>
+      <w:rFonts w:asciiTheme="majorHAnsi" w:eastAsiaTheme="majorEastAsia" w:hAnsiTheme="majorHAnsi" w:cstheme="majorBidi"/>
+      <w:color w:val="272727" w:themeColor="text1" w:themeTint="D8"/>
+      <w:sz w:val="21"/>
+      <w:szCs w:val="21"/>
+    </w:rPr>
+  </w:style>
+  <w:style w:type="paragraph" w:customStyle="1" w:styleId="CitaviBibliographySubheading8">
+    <w:name w:val="Citavi Bibliography Subheading 8"/>
+    <w:basedOn w:val="berschrift9"/>
+    <w:link w:val="CitaviBibliographySubheading8Zchn"/>
+    <w:uiPriority w:val="99"/>
+    <w:rsid w:val="00D72DDD"/>
+    <w:pPr>
+      <w:spacing w:line="360" w:lineRule="auto"/>
+      <w:outlineLvl w:val="9"/>
+    </w:pPr>
+    <w:rPr>
+      <w:rFonts w:ascii="Times New Roman" w:hAnsi="Times New Roman" w:cs="Times New Roman"/>
+      <w:sz w:val="24"/>
+    </w:rPr>
+  </w:style>
+  <w:style w:type="character" w:customStyle="1" w:styleId="CitaviBibliographySubheading8Zchn">
+    <w:name w:val="Citavi Bibliography Subheading 8 Zchn"/>
+    <w:basedOn w:val="Absatz-Standardschriftart"/>
+    <w:link w:val="CitaviBibliographySubheading8"/>
+    <w:uiPriority w:val="99"/>
+    <w:rsid w:val="00D72DDD"/>
+    <w:rPr>
+      <w:rFonts w:ascii="Times New Roman" w:eastAsiaTheme="majorEastAsia" w:hAnsi="Times New Roman" w:cs="Times New Roman"/>
+      <w:i/>
+      <w:iCs/>
+      <w:color w:val="272727" w:themeColor="text1" w:themeTint="D8"/>
+      <w:sz w:val="24"/>
+      <w:szCs w:val="21"/>
+    </w:rPr>
+  </w:style>
+  <w:style w:type="character" w:customStyle="1" w:styleId="berschrift9Zchn">
+    <w:name w:val="Überschrift 9 Zchn"/>
+    <w:basedOn w:val="Absatz-Standardschriftart"/>
+    <w:link w:val="berschrift9"/>
+    <w:uiPriority w:val="9"/>
+    <w:semiHidden/>
+    <w:rsid w:val="00D72DDD"/>
+    <w:rPr>
+      <w:rFonts w:asciiTheme="majorHAnsi" w:eastAsiaTheme="majorEastAsia" w:hAnsiTheme="majorHAnsi" w:cstheme="majorBidi"/>
+      <w:i/>
+      <w:iCs/>
+      <w:color w:val="272727" w:themeColor="text1" w:themeTint="D8"/>
+      <w:sz w:val="21"/>
+      <w:szCs w:val="21"/>
+    </w:rPr>
+  </w:style>
+  <w:style w:type="paragraph" w:styleId="Literaturverzeichnis">
+    <w:name w:val="Bibliography"/>
+    <w:basedOn w:val="Standard"/>
+    <w:next w:val="Standard"/>
+    <w:uiPriority w:val="37"/>
+    <w:semiHidden/>
+    <w:unhideWhenUsed/>
+    <w:rsid w:val="00ED4583"/>
+  </w:style>
+  <w:style w:type="character" w:styleId="Buchtitel">
+    <w:name w:val="Book Title"/>
+    <w:basedOn w:val="Absatz-Standardschriftart"/>
+    <w:uiPriority w:val="33"/>
+    <w:qFormat/>
+    <w:rsid w:val="00ED4583"/>
+    <w:rPr>
+      <w:b/>
+      <w:bCs/>
+      <w:i/>
+      <w:iCs/>
+      <w:spacing w:val="5"/>
+    </w:rPr>
+  </w:style>
+  <w:style w:type="character" w:styleId="IntensiverVerweis">
+    <w:name w:val="Intense Reference"/>
+    <w:basedOn w:val="Absatz-Standardschriftart"/>
+    <w:uiPriority w:val="32"/>
+    <w:qFormat/>
+    <w:rsid w:val="00ED4583"/>
+    <w:rPr>
+      <w:b/>
+      <w:bCs/>
+      <w:smallCaps/>
+      <w:color w:val="4472C4" w:themeColor="accent1"/>
+      <w:spacing w:val="5"/>
+    </w:rPr>
+  </w:style>
+  <w:style w:type="character" w:styleId="SchwacherVerweis">
+    <w:name w:val="Subtle Reference"/>
+    <w:basedOn w:val="Absatz-Standardschriftart"/>
+    <w:uiPriority w:val="31"/>
+    <w:qFormat/>
+    <w:rsid w:val="00ED4583"/>
+    <w:rPr>
+      <w:smallCaps/>
+      <w:color w:val="5A5A5A" w:themeColor="text1" w:themeTint="A5"/>
+    </w:rPr>
+  </w:style>
+  <w:style w:type="character" w:styleId="IntensiveHervorhebung">
+    <w:name w:val="Intense Emphasis"/>
+    <w:basedOn w:val="Absatz-Standardschriftart"/>
+    <w:uiPriority w:val="21"/>
+    <w:qFormat/>
+    <w:rsid w:val="00ED4583"/>
+    <w:rPr>
+      <w:i/>
+      <w:iCs/>
+      <w:color w:val="4472C4" w:themeColor="accent1"/>
+    </w:rPr>
+  </w:style>
+  <w:style w:type="paragraph" w:styleId="IntensivesZitat">
+    <w:name w:val="Intense Quote"/>
+    <w:basedOn w:val="Standard"/>
+    <w:next w:val="Standard"/>
+    <w:link w:val="IntensivesZitatZchn"/>
+    <w:uiPriority w:val="30"/>
+    <w:qFormat/>
+    <w:rsid w:val="00ED4583"/>
+    <w:pPr>
+      <w:pBdr>
+        <w:top w:val="single" w:sz="4" w:space="10" w:color="4472C4" w:themeColor="accent1"/>
+        <w:bottom w:val="single" w:sz="4" w:space="10" w:color="4472C4" w:themeColor="accent1"/>
+      </w:pBdr>
+      <w:spacing w:before="360" w:after="360"/>
+      <w:ind w:left="864" w:right="864"/>
+      <w:jc w:val="center"/>
+    </w:pPr>
+    <w:rPr>
+      <w:i/>
+      <w:iCs/>
+      <w:color w:val="4472C4" w:themeColor="accent1"/>
+    </w:rPr>
+  </w:style>
+  <w:style w:type="character" w:customStyle="1" w:styleId="IntensivesZitatZchn">
+    <w:name w:val="Intensives Zitat Zchn"/>
+    <w:basedOn w:val="Absatz-Standardschriftart"/>
+    <w:link w:val="IntensivesZitat"/>
+    <w:uiPriority w:val="30"/>
+    <w:rsid w:val="00ED4583"/>
+    <w:rPr>
+      <w:i/>
+      <w:iCs/>
+      <w:color w:val="4472C4" w:themeColor="accent1"/>
+    </w:rPr>
+  </w:style>
+  <w:style w:type="paragraph" w:styleId="Zitat">
+    <w:name w:val="Quote"/>
+    <w:basedOn w:val="Standard"/>
+    <w:next w:val="Standard"/>
+    <w:link w:val="ZitatZchn"/>
+    <w:uiPriority w:val="29"/>
+    <w:qFormat/>
+    <w:rsid w:val="00ED4583"/>
+    <w:pPr>
+      <w:spacing w:before="200"/>
+      <w:ind w:left="864" w:right="864"/>
+      <w:jc w:val="center"/>
+    </w:pPr>
+    <w:rPr>
+      <w:i/>
+      <w:iCs/>
+      <w:color w:val="404040" w:themeColor="text1" w:themeTint="BF"/>
+    </w:rPr>
+  </w:style>
+  <w:style w:type="character" w:customStyle="1" w:styleId="ZitatZchn">
+    <w:name w:val="Zitat Zchn"/>
+    <w:basedOn w:val="Absatz-Standardschriftart"/>
+    <w:link w:val="Zitat"/>
+    <w:uiPriority w:val="29"/>
+    <w:rsid w:val="00ED4583"/>
+    <w:rPr>
+      <w:i/>
+      <w:iCs/>
+      <w:color w:val="404040" w:themeColor="text1" w:themeTint="BF"/>
+    </w:rPr>
+  </w:style>
+  <w:style w:type="table" w:styleId="MittlereListe1-Akzent1">
+    <w:name w:val="Medium List 1 Accent 1"/>
+    <w:basedOn w:val="NormaleTabelle"/>
+    <w:uiPriority w:val="65"/>
+    <w:semiHidden/>
+    <w:unhideWhenUsed/>
+    <w:rsid w:val="00ED4583"/>
+    <w:pPr>
+      <w:spacing w:after="0" w:line="240" w:lineRule="auto"/>
+    </w:pPr>
+    <w:rPr>
+      <w:color w:val="000000" w:themeColor="text1"/>
+    </w:rPr>
+    <w:tblPr>
+      <w:tblStyleRowBandSize w:val="1"/>
+      <w:tblStyleColBandSize w:val="1"/>
+      <w:tblBorders>
+        <w:top w:val="single" w:sz="8" w:space="0" w:color="4472C4" w:themeColor="accent1"/>
+        <w:bottom w:val="single" w:sz="8" w:space="0" w:color="4472C4" w:themeColor="accent1"/>
+      </w:tblBorders>
+    </w:tblPr>
+    <w:tblStylePr w:type="firstRow">
+      <w:rPr>
+        <w:rFonts w:asciiTheme="majorHAnsi" w:eastAsiaTheme="majorEastAsia" w:hAnsiTheme="majorHAnsi" w:cstheme="majorBidi"/>
+      </w:rPr>
+      <w:tblPr/>
+      <w:tcPr>
+        <w:tcBorders>
+          <w:top w:val="nil"/>
+          <w:bottom w:val="single" w:sz="8" w:space="0" w:color="4472C4" w:themeColor="accent1"/>
+        </w:tcBorders>
+      </w:tcPr>
+    </w:tblStylePr>
+    <w:tblStylePr w:type="lastRow">
+      <w:rPr>
+        <w:b/>
+        <w:bCs/>
+        <w:color w:val="44546A" w:themeColor="text2"/>
+      </w:rPr>
+      <w:tblPr/>
+      <w:tcPr>
+        <w:tcBorders>
+          <w:top w:val="single" w:sz="8" w:space="0" w:color="4472C4" w:themeColor="accent1"/>
+          <w:bottom w:val="single" w:sz="8" w:space="0" w:color="4472C4" w:themeColor="accent1"/>
+        </w:tcBorders>
+      </w:tcPr>
+    </w:tblStylePr>
+    <w:tblStylePr w:type="firstCol">
+      <w:rPr>
+        <w:b/>
+        <w:bCs/>
+      </w:rPr>
+    </w:tblStylePr>
+    <w:tblStylePr w:type="lastCol">
+      <w:rPr>
+        <w:b/>
+        <w:bCs/>
+      </w:rPr>
+      <w:tblPr/>
+      <w:tcPr>
+        <w:tcBorders>
+          <w:top w:val="single" w:sz="8" w:space="0" w:color="4472C4" w:themeColor="accent1"/>
+          <w:bottom w:val="single" w:sz="8" w:space="0" w:color="4472C4" w:themeColor="accent1"/>
+        </w:tcBorders>
+      </w:tcPr>
+    </w:tblStylePr>
+    <w:tblStylePr w:type="band1Vert">
+      <w:tblPr/>
+      <w:tcPr>
+        <w:shd w:val="clear" w:color="auto" w:fill="D0DBF0" w:themeFill="accent1" w:themeFillTint="3F"/>
+      </w:tcPr>
+    </w:tblStylePr>
+    <w:tblStylePr w:type="band1Horz">
+      <w:tblPr/>
+      <w:tcPr>
+        <w:shd w:val="clear" w:color="auto" w:fill="D0DBF0" w:themeFill="accent1" w:themeFillTint="3F"/>
+      </w:tcPr>
+    </w:tblStylePr>
+  </w:style>
+  <w:style w:type="table" w:styleId="MittlereSchattierung2-Akzent1">
+    <w:name w:val="Medium Shading 2 Accent 1"/>
+    <w:basedOn w:val="NormaleTabelle"/>
+    <w:uiPriority w:val="64"/>
+    <w:semiHidden/>
+    <w:unhideWhenUsed/>
+    <w:rsid w:val="00ED4583"/>
+    <w:pPr>
+      <w:spacing w:after="0" w:line="240" w:lineRule="auto"/>
+    </w:pPr>
+    <w:tblPr>
+      <w:tblStyleRowBandSize w:val="1"/>
+      <w:tblStyleColBandSize w:val="1"/>
+      <w:tblBorders>
+        <w:top w:val="single" w:sz="18" w:space="0" w:color="auto"/>
+        <w:bottom w:val="single" w:sz="18" w:space="0" w:color="auto"/>
+      </w:tblBorders>
+    </w:tblPr>
+    <w:tblStylePr w:type="firstRow">
+      <w:pPr>
+        <w:spacing w:before="0" w:after="0" w:line="240" w:lineRule="auto"/>
+      </w:pPr>
+      <w:rPr>
+        <w:b/>
+        <w:bCs/>
+        <w:color w:val="FFFFFF" w:themeColor="background1"/>
+      </w:rPr>
+      <w:tblPr/>
+      <w:tcPr>
+        <w:tcBorders>
+          <w:top w:val="single" w:sz="18" w:space="0" w:color="auto"/>
+          <w:left w:val="nil"/>
+          <w:bottom w:val="single" w:sz="18" w:space="0" w:color="auto"/>
+          <w:right w:val="nil"/>
+          <w:insideH w:val="nil"/>
+          <w:insideV w:val="nil"/>
+        </w:tcBorders>
+        <w:shd w:val="clear" w:color="auto" w:fill="4472C4" w:themeFill="accent1"/>
+      </w:tcPr>
+    </w:tblStylePr>
+    <w:tblStylePr w:type="lastRow">
+      <w:pPr>
+        <w:spacing w:before="0" w:after="0" w:line="240" w:lineRule="auto"/>
+      </w:pPr>
+      <w:rPr>
+        <w:color w:val="auto"/>
+      </w:rPr>
+      <w:tblPr/>
+      <w:tcPr>
+        <w:tcBorders>
+          <w:top w:val="double" w:sz="6" w:space="0" w:color="auto"/>
+          <w:left w:val="nil"/>
+          <w:bottom w:val="single" w:sz="18" w:space="0" w:color="auto"/>
+          <w:right w:val="nil"/>
+          <w:insideH w:val="nil"/>
+          <w:insideV w:val="nil"/>
+        </w:tcBorders>
+        <w:shd w:val="clear" w:color="auto" w:fill="FFFFFF" w:themeFill="background1"/>
+      </w:tcPr>
+    </w:tblStylePr>
+    <w:tblStylePr w:type="firstCol">
+      <w:rPr>
+        <w:b/>
+        <w:bCs/>
+        <w:color w:val="FFFFFF" w:themeColor="background1"/>
+      </w:rPr>
+      <w:tblPr/>
+      <w:tcPr>
+        <w:tcBorders>
+          <w:top w:val="nil"/>
+          <w:left w:val="nil"/>
+          <w:bottom w:val="nil"/>
+          <w:right w:val="nil"/>
+          <w:insideH w:val="nil"/>
+          <w:insideV w:val="nil"/>
+        </w:tcBorders>
+        <w:shd w:val="clear" w:color="auto" w:fill="4472C4" w:themeFill="accent1"/>
+      </w:tcPr>
+    </w:tblStylePr>
+    <w:tblStylePr w:type="lastCol">
+      <w:rPr>
+        <w:b/>
+        <w:bCs/>
+        <w:color w:val="FFFFFF" w:themeColor="background1"/>
+      </w:rPr>
+      <w:tblPr/>
+      <w:tcPr>
+        <w:tcBorders>
+          <w:left w:val="nil"/>
+          <w:right w:val="nil"/>
+          <w:insideH w:val="nil"/>
+          <w:insideV w:val="nil"/>
+        </w:tcBorders>
+        <w:shd w:val="clear" w:color="auto" w:fill="4472C4" w:themeFill="accent1"/>
+      </w:tcPr>
+    </w:tblStylePr>
+    <w:tblStylePr w:type="band1Vert">
+      <w:tblPr/>
+      <w:tcPr>
+        <w:tcBorders>
+          <w:left w:val="nil"/>
+          <w:right w:val="nil"/>
+          <w:insideH w:val="nil"/>
+          <w:insideV w:val="nil"/>
+        </w:tcBorders>
+        <w:shd w:val="clear" w:color="auto" w:fill="D8D8D8" w:themeFill="background1" w:themeFillShade="D8"/>
+      </w:tcPr>
+    </w:tblStylePr>
+    <w:tblStylePr w:type="band1Horz">
+      <w:tblPr/>
+      <w:tcPr>
+        <w:shd w:val="clear" w:color="auto" w:fill="D8D8D8" w:themeFill="background1" w:themeFillShade="D8"/>
+      </w:tcPr>
+    </w:tblStylePr>
+    <w:tblStylePr w:type="neCell">
+      <w:tblPr/>
+      <w:tcPr>
+        <w:tcBorders>
+          <w:top w:val="single" w:sz="18" w:space="0" w:color="auto"/>
+          <w:left w:val="nil"/>
+          <w:bottom w:val="nil"/>
+          <w:right w:val="nil"/>
+          <w:insideH w:val="nil"/>
+          <w:insideV w:val="nil"/>
+        </w:tcBorders>
+      </w:tcPr>
+    </w:tblStylePr>
+    <w:tblStylePr w:type="nwCell">
+      <w:rPr>
+        <w:color w:val="FFFFFF" w:themeColor="background1"/>
+      </w:rPr>
+      <w:tblPr/>
+      <w:tcPr>
+        <w:tcBorders>
+          <w:top w:val="single" w:sz="18" w:space="0" w:color="auto"/>
+          <w:left w:val="nil"/>
+          <w:bottom w:val="nil"/>
+          <w:right w:val="nil"/>
+          <w:insideH w:val="nil"/>
+          <w:insideV w:val="nil"/>
+        </w:tcBorders>
+      </w:tcPr>
+    </w:tblStylePr>
+  </w:style>
+  <w:style w:type="table" w:styleId="MittlereSchattierung1-Akzent1">
+    <w:name w:val="Medium Shading 1 Accent 1"/>
+    <w:basedOn w:val="NormaleTabelle"/>
+    <w:uiPriority w:val="63"/>
+    <w:semiHidden/>
+    <w:unhideWhenUsed/>
+    <w:rsid w:val="00ED4583"/>
+    <w:pPr>
+      <w:spacing w:after="0" w:line="240" w:lineRule="auto"/>
+    </w:pPr>
+    <w:tblPr>
+      <w:tblStyleRowBandSize w:val="1"/>
+      <w:tblStyleColBandSize w:val="1"/>
+      <w:tblBorders>
+        <w:top w:val="single" w:sz="8" w:space="0" w:color="7295D2" w:themeColor="accent1" w:themeTint="BF"/>
+        <w:left w:val="single" w:sz="8" w:space="0" w:color="7295D2" w:themeColor="accent1" w:themeTint="BF"/>
+        <w:bottom w:val="single" w:sz="8" w:space="0" w:color="7295D2" w:themeColor="accent1" w:themeTint="BF"/>
+        <w:right w:val="single" w:sz="8" w:space="0" w:color="7295D2" w:themeColor="accent1" w:themeTint="BF"/>
+        <w:insideH w:val="single" w:sz="8" w:space="0" w:color="7295D2" w:themeColor="accent1" w:themeTint="BF"/>
+      </w:tblBorders>
+    </w:tblPr>
+    <w:tblStylePr w:type="firstRow">
+      <w:pPr>
+        <w:spacing w:before="0" w:after="0" w:line="240" w:lineRule="auto"/>
+      </w:pPr>
+      <w:rPr>
+        <w:b/>
+        <w:bCs/>
+        <w:color w:val="FFFFFF" w:themeColor="background1"/>
+      </w:rPr>
+      <w:tblPr/>
+      <w:tcPr>
+        <w:tcBorders>
+          <w:top w:val="single" w:sz="8" w:space="0" w:color="7295D2" w:themeColor="accent1" w:themeTint="BF"/>
+          <w:left w:val="single" w:sz="8" w:space="0" w:color="7295D2" w:themeColor="accent1" w:themeTint="BF"/>
+          <w:bottom w:val="single" w:sz="8" w:space="0" w:color="7295D2" w:themeColor="accent1" w:themeTint="BF"/>
+          <w:right w:val="single" w:sz="8" w:space="0" w:color="7295D2" w:themeColor="accent1" w:themeTint="BF"/>
+          <w:insideH w:val="nil"/>
+          <w:insideV w:val="nil"/>
+        </w:tcBorders>
+        <w:shd w:val="clear" w:color="auto" w:fill="4472C4" w:themeFill="accent1"/>
+      </w:tcPr>
+    </w:tblStylePr>
+    <w:tblStylePr w:type="lastRow">
+      <w:pPr>
+        <w:spacing w:before="0" w:after="0" w:line="240" w:lineRule="auto"/>
+      </w:pPr>
+      <w:rPr>
+        <w:b/>
+        <w:bCs/>
+      </w:rPr>
+      <w:tblPr/>
+      <w:tcPr>
+        <w:tcBorders>
+          <w:top w:val="double" w:sz="6" w:space="0" w:color="7295D2" w:themeColor="accent1" w:themeTint="BF"/>
+          <w:left w:val="single" w:sz="8" w:space="0" w:color="7295D2" w:themeColor="accent1" w:themeTint="BF"/>
+          <w:bottom w:val="single" w:sz="8" w:space="0" w:color="7295D2" w:themeColor="accent1" w:themeTint="BF"/>
+          <w:right w:val="single" w:sz="8" w:space="0" w:color="7295D2" w:themeColor="accent1" w:themeTint="BF"/>
+          <w:insideH w:val="nil"/>
+          <w:insideV w:val="nil"/>
+        </w:tcBorders>
+      </w:tcPr>
+    </w:tblStylePr>
+    <w:tblStylePr w:type="firstCol">
+      <w:rPr>
+        <w:b/>
+        <w:bCs/>
+      </w:rPr>
+    </w:tblStylePr>
+    <w:tblStylePr w:type="lastCol">
+      <w:rPr>
+        <w:b/>
+        <w:bCs/>
+      </w:rPr>
+    </w:tblStylePr>
+    <w:tblStylePr w:type="band1Vert">
+      <w:tblPr/>
+      <w:tcPr>
+        <w:shd w:val="clear" w:color="auto" w:fill="D0DBF0" w:themeFill="accent1" w:themeFillTint="3F"/>
+      </w:tcPr>
+    </w:tblStylePr>
+    <w:tblStylePr w:type="band1Horz">
+      <w:tblPr/>
+      <w:tcPr>
+        <w:tcBorders>
+          <w:insideH w:val="nil"/>
+          <w:insideV w:val="nil"/>
+        </w:tcBorders>
+        <w:shd w:val="clear" w:color="auto" w:fill="D0DBF0" w:themeFill="accent1" w:themeFillTint="3F"/>
+      </w:tcPr>
+    </w:tblStylePr>
+    <w:tblStylePr w:type="band2Horz">
+      <w:tblPr/>
+      <w:tcPr>
+        <w:tcBorders>
+          <w:insideH w:val="nil"/>
+          <w:insideV w:val="nil"/>
+        </w:tcBorders>
+      </w:tcPr>
+    </w:tblStylePr>
+  </w:style>
+  <w:style w:type="table" w:styleId="HellesRaster-Akzent1">
+    <w:name w:val="Light Grid Accent 1"/>
+    <w:basedOn w:val="NormaleTabelle"/>
+    <w:uiPriority w:val="62"/>
+    <w:semiHidden/>
+    <w:unhideWhenUsed/>
+    <w:rsid w:val="00ED4583"/>
+    <w:pPr>
+      <w:spacing w:after="0" w:line="240" w:lineRule="auto"/>
+    </w:pPr>
+    <w:tblPr>
+      <w:tblStyleRowBandSize w:val="1"/>
+      <w:tblStyleColBandSize w:val="1"/>
+      <w:tblBorders>
+        <w:top w:val="single" w:sz="8" w:space="0" w:color="4472C4" w:themeColor="accent1"/>
+        <w:left w:val="single" w:sz="8" w:space="0" w:color="4472C4" w:themeColor="accent1"/>
+        <w:bottom w:val="single" w:sz="8" w:space="0" w:color="4472C4" w:themeColor="accent1"/>
+        <w:right w:val="single" w:sz="8" w:space="0" w:color="4472C4" w:themeColor="accent1"/>
+        <w:insideH w:val="single" w:sz="8" w:space="0" w:color="4472C4" w:themeColor="accent1"/>
+        <w:insideV w:val="single" w:sz="8" w:space="0" w:color="4472C4" w:themeColor="accent1"/>
+      </w:tblBorders>
+    </w:tblPr>
+    <w:tblStylePr w:type="firstRow">
+      <w:pPr>
+        <w:spacing w:before="0" w:after="0" w:line="240" w:lineRule="auto"/>
+      </w:pPr>
+      <w:rPr>
+        <w:rFonts w:asciiTheme="majorHAnsi" w:eastAsiaTheme="majorEastAsia" w:hAnsiTheme="majorHAnsi" w:cstheme="majorBidi"/>
+        <w:b/>
+        <w:bCs/>
+      </w:rPr>
+      <w:tblPr/>
+      <w:tcPr>
+        <w:tcBorders>
+          <w:top w:val="single" w:sz="8" w:space="0" w:color="4472C4" w:themeColor="accent1"/>
+          <w:left w:val="single" w:sz="8" w:space="0" w:color="4472C4" w:themeColor="accent1"/>
+          <w:bottom w:val="single" w:sz="18" w:space="0" w:color="4472C4" w:themeColor="accent1"/>
+          <w:right w:val="single" w:sz="8" w:space="0" w:color="4472C4" w:themeColor="accent1"/>
+          <w:insideH w:val="nil"/>
+          <w:insideV w:val="single" w:sz="8" w:space="0" w:color="4472C4" w:themeColor="accent1"/>
+        </w:tcBorders>
+      </w:tcPr>
+    </w:tblStylePr>
+    <w:tblStylePr w:type="lastRow">
+      <w:pPr>
+        <w:spacing w:before="0" w:after="0" w:line="240" w:lineRule="auto"/>
+      </w:pPr>
+      <w:rPr>
+        <w:rFonts w:asciiTheme="majorHAnsi" w:eastAsiaTheme="majorEastAsia" w:hAnsiTheme="majorHAnsi" w:cstheme="majorBidi"/>
+        <w:b/>
+        <w:bCs/>
+      </w:rPr>
+      <w:tblPr/>
+      <w:tcPr>
+        <w:tcBorders>
+          <w:top w:val="double" w:sz="6" w:space="0" w:color="4472C4" w:themeColor="accent1"/>
+          <w:left w:val="single" w:sz="8" w:space="0" w:color="4472C4" w:themeColor="accent1"/>
+          <w:bottom w:val="single" w:sz="8" w:space="0" w:color="4472C4" w:themeColor="accent1"/>
+          <w:right w:val="single" w:sz="8" w:space="0" w:color="4472C4" w:themeColor="accent1"/>
+          <w:insideH w:val="nil"/>
+          <w:insideV w:val="single" w:sz="8" w:space="0" w:color="4472C4" w:themeColor="accent1"/>
+        </w:tcBorders>
+      </w:tcPr>
+    </w:tblStylePr>
+    <w:tblStylePr w:type="firstCol">
+      <w:rPr>
+        <w:rFonts w:asciiTheme="majorHAnsi" w:eastAsiaTheme="majorEastAsia" w:hAnsiTheme="majorHAnsi" w:cstheme="majorBidi"/>
+        <w:b/>
+        <w:bCs/>
+      </w:rPr>
+    </w:tblStylePr>
+    <w:tblStylePr w:type="lastCol">
+      <w:rPr>
+        <w:rFonts w:asciiTheme="majorHAnsi" w:eastAsiaTheme="majorEastAsia" w:hAnsiTheme="majorHAnsi" w:cstheme="majorBidi"/>
+        <w:b/>
+        <w:bCs/>
+      </w:rPr>
+      <w:tblPr/>
+      <w:tcPr>
+        <w:tcBorders>
+          <w:top w:val="single" w:sz="8" w:space="0" w:color="4472C4" w:themeColor="accent1"/>
+          <w:left w:val="single" w:sz="8" w:space="0" w:color="4472C4" w:themeColor="accent1"/>
+          <w:bottom w:val="single" w:sz="8" w:space="0" w:color="4472C4" w:themeColor="accent1"/>
+          <w:right w:val="single" w:sz="8" w:space="0" w:color="4472C4" w:themeColor="accent1"/>
+        </w:tcBorders>
+      </w:tcPr>
+    </w:tblStylePr>
+    <w:tblStylePr w:type="band1Vert">
+      <w:tblPr/>
+      <w:tcPr>
+        <w:tcBorders>
+          <w:top w:val="single" w:sz="8" w:space="0" w:color="4472C4" w:themeColor="accent1"/>
+          <w:left w:val="single" w:sz="8" w:space="0" w:color="4472C4" w:themeColor="accent1"/>
+          <w:bottom w:val="single" w:sz="8" w:space="0" w:color="4472C4" w:themeColor="accent1"/>
+          <w:right w:val="single" w:sz="8" w:space="0" w:color="4472C4" w:themeColor="accent1"/>
+        </w:tcBorders>
+        <w:shd w:val="clear" w:color="auto" w:fill="D0DBF0" w:themeFill="accent1" w:themeFillTint="3F"/>
+      </w:tcPr>
+    </w:tblStylePr>
+    <w:tblStylePr w:type="band1Horz">
+      <w:tblPr/>
+      <w:tcPr>
+        <w:tcBorders>
+          <w:top w:val="single" w:sz="8" w:space="0" w:color="4472C4" w:themeColor="accent1"/>
+          <w:left w:val="single" w:sz="8" w:space="0" w:color="4472C4" w:themeColor="accent1"/>
+          <w:bottom w:val="single" w:sz="8" w:space="0" w:color="4472C4" w:themeColor="accent1"/>
+          <w:right w:val="single" w:sz="8" w:space="0" w:color="4472C4" w:themeColor="accent1"/>
+          <w:insideV w:val="single" w:sz="8" w:space="0" w:color="4472C4" w:themeColor="accent1"/>
+        </w:tcBorders>
+        <w:shd w:val="clear" w:color="auto" w:fill="D0DBF0" w:themeFill="accent1" w:themeFillTint="3F"/>
+      </w:tcPr>
+    </w:tblStylePr>
+    <w:tblStylePr w:type="band2Horz">
+      <w:tblPr/>
+      <w:tcPr>
+        <w:tcBorders>
+          <w:top w:val="single" w:sz="8" w:space="0" w:color="4472C4" w:themeColor="accent1"/>
+          <w:left w:val="single" w:sz="8" w:space="0" w:color="4472C4" w:themeColor="accent1"/>
+          <w:bottom w:val="single" w:sz="8" w:space="0" w:color="4472C4" w:themeColor="accent1"/>
+          <w:right w:val="single" w:sz="8" w:space="0" w:color="4472C4" w:themeColor="accent1"/>
+          <w:insideV w:val="single" w:sz="8" w:space="0" w:color="4472C4" w:themeColor="accent1"/>
+        </w:tcBorders>
+      </w:tcPr>
+    </w:tblStylePr>
+  </w:style>
+  <w:style w:type="table" w:styleId="HelleListe-Akzent1">
+    <w:name w:val="Light List Accent 1"/>
+    <w:basedOn w:val="NormaleTabelle"/>
+    <w:uiPriority w:val="61"/>
+    <w:semiHidden/>
+    <w:unhideWhenUsed/>
+    <w:rsid w:val="00ED4583"/>
+    <w:pPr>
+      <w:spacing w:after="0" w:line="240" w:lineRule="auto"/>
+    </w:pPr>
+    <w:tblPr>
+      <w:tblStyleRowBandSize w:val="1"/>
+      <w:tblStyleColBandSize w:val="1"/>
+      <w:tblBorders>
+        <w:top w:val="single" w:sz="8" w:space="0" w:color="4472C4" w:themeColor="accent1"/>
+        <w:left w:val="single" w:sz="8" w:space="0" w:color="4472C4" w:themeColor="accent1"/>
+        <w:bottom w:val="single" w:sz="8" w:space="0" w:color="4472C4" w:themeColor="accent1"/>
+        <w:right w:val="single" w:sz="8" w:space="0" w:color="4472C4" w:themeColor="accent1"/>
+      </w:tblBorders>
+    </w:tblPr>
+    <w:tblStylePr w:type="firstRow">
+      <w:pPr>
+        <w:spacing w:before="0" w:after="0" w:line="240" w:lineRule="auto"/>
+      </w:pPr>
+      <w:rPr>
+        <w:b/>
+        <w:bCs/>
+        <w:color w:val="FFFFFF" w:themeColor="background1"/>
+      </w:rPr>
+      <w:tblPr/>
+      <w:tcPr>
+        <w:shd w:val="clear" w:color="auto" w:fill="4472C4" w:themeFill="accent1"/>
+      </w:tcPr>
+    </w:tblStylePr>
+    <w:tblStylePr w:type="lastRow">
+      <w:pPr>
+        <w:spacing w:before="0" w:after="0" w:line="240" w:lineRule="auto"/>
+      </w:pPr>
+      <w:rPr>
+        <w:b/>
+        <w:bCs/>
+      </w:rPr>
+      <w:tblPr/>
+      <w:tcPr>
+        <w:tcBorders>
+          <w:top w:val="double" w:sz="6" w:space="0" w:color="4472C4" w:themeColor="accent1"/>
+          <w:left w:val="single" w:sz="8" w:space="0" w:color="4472C4" w:themeColor="accent1"/>
+          <w:bottom w:val="single" w:sz="8" w:space="0" w:color="4472C4" w:themeColor="accent1"/>
+          <w:right w:val="single" w:sz="8" w:space="0" w:color="4472C4" w:themeColor="accent1"/>
+        </w:tcBorders>
+      </w:tcPr>
+    </w:tblStylePr>
+    <w:tblStylePr w:type="firstCol">
+      <w:rPr>
+        <w:b/>
+        <w:bCs/>
+      </w:rPr>
+    </w:tblStylePr>
+    <w:tblStylePr w:type="lastCol">
+      <w:rPr>
+        <w:b/>
+        <w:bCs/>
+      </w:rPr>
+    </w:tblStylePr>
+    <w:tblStylePr w:type="band1Vert">
+      <w:tblPr/>
+      <w:tcPr>
+        <w:tcBorders>
+          <w:top w:val="single" w:sz="8" w:space="0" w:color="4472C4" w:themeColor="accent1"/>
+          <w:left w:val="single" w:sz="8" w:space="0" w:color="4472C4" w:themeColor="accent1"/>
+          <w:bottom w:val="single" w:sz="8" w:space="0" w:color="4472C4" w:themeColor="accent1"/>
+          <w:right w:val="single" w:sz="8" w:space="0" w:color="4472C4" w:themeColor="accent1"/>
+        </w:tcBorders>
+      </w:tcPr>
+    </w:tblStylePr>
+    <w:tblStylePr w:type="band1Horz">
+      <w:tblPr/>
+      <w:tcPr>
+        <w:tcBorders>
+          <w:top w:val="single" w:sz="8" w:space="0" w:color="4472C4" w:themeColor="accent1"/>
+          <w:left w:val="single" w:sz="8" w:space="0" w:color="4472C4" w:themeColor="accent1"/>
+          <w:bottom w:val="single" w:sz="8" w:space="0" w:color="4472C4" w:themeColor="accent1"/>
+          <w:right w:val="single" w:sz="8" w:space="0" w:color="4472C4" w:themeColor="accent1"/>
+        </w:tcBorders>
+      </w:tcPr>
+    </w:tblStylePr>
+  </w:style>
+  <w:style w:type="table" w:styleId="HelleSchattierung-Akzent1">
+    <w:name w:val="Light Shading Accent 1"/>
+    <w:basedOn w:val="NormaleTabelle"/>
+    <w:uiPriority w:val="60"/>
+    <w:semiHidden/>
+    <w:unhideWhenUsed/>
+    <w:rsid w:val="00ED4583"/>
+    <w:pPr>
+      <w:spacing w:after="0" w:line="240" w:lineRule="auto"/>
+    </w:pPr>
+    <w:rPr>
+      <w:color w:val="2F5496" w:themeColor="accent1" w:themeShade="BF"/>
+    </w:rPr>
+    <w:tblPr>
+      <w:tblStyleRowBandSize w:val="1"/>
+      <w:tblStyleColBandSize w:val="1"/>
+      <w:tblBorders>
+        <w:top w:val="single" w:sz="8" w:space="0" w:color="4472C4" w:themeColor="accent1"/>
+        <w:bottom w:val="single" w:sz="8" w:space="0" w:color="4472C4" w:themeColor="accent1"/>
+      </w:tblBorders>
+    </w:tblPr>
+    <w:tblStylePr w:type="firstRow">
+      <w:pPr>
+        <w:spacing w:before="0" w:after="0" w:line="240" w:lineRule="auto"/>
+      </w:pPr>
+      <w:rPr>
+        <w:b/>
+        <w:bCs/>
+      </w:rPr>
+      <w:tblPr/>
+      <w:tcPr>
+        <w:tcBorders>
+          <w:top w:val="single" w:sz="8" w:space="0" w:color="4472C4" w:themeColor="accent1"/>
+          <w:left w:val="nil"/>
+          <w:bottom w:val="single" w:sz="8" w:space="0" w:color="4472C4" w:themeColor="accent1"/>
+          <w:right w:val="nil"/>
+          <w:insideH w:val="nil"/>
+          <w:insideV w:val="nil"/>
+        </w:tcBorders>
+      </w:tcPr>
+    </w:tblStylePr>
+    <w:tblStylePr w:type="lastRow">
+      <w:pPr>
+        <w:spacing w:before="0" w:after="0" w:line="240" w:lineRule="auto"/>
+      </w:pPr>
+      <w:rPr>
+        <w:b/>
+        <w:bCs/>
+      </w:rPr>
+      <w:tblPr/>
+      <w:tcPr>
+        <w:tcBorders>
+          <w:top w:val="single" w:sz="8" w:space="0" w:color="4472C4" w:themeColor="accent1"/>
+          <w:left w:val="nil"/>
+          <w:bottom w:val="single" w:sz="8" w:space="0" w:color="4472C4" w:themeColor="accent1"/>
+          <w:right w:val="nil"/>
+          <w:insideH w:val="nil"/>
+          <w:insideV w:val="nil"/>
+        </w:tcBorders>
+      </w:tcPr>
+    </w:tblStylePr>
+    <w:tblStylePr w:type="firstCol">
+      <w:rPr>
+        <w:b/>
+        <w:bCs/>
+      </w:rPr>
+    </w:tblStylePr>
+    <w:tblStylePr w:type="lastCol">
+      <w:rPr>
+        <w:b/>
+        <w:bCs/>
+      </w:rPr>
+    </w:tblStylePr>
+    <w:tblStylePr w:type="band1Vert">
+      <w:tblPr/>
+      <w:tcPr>
+        <w:tcBorders>
+          <w:left w:val="nil"/>
+          <w:right w:val="nil"/>
+          <w:insideH w:val="nil"/>
+          <w:insideV w:val="nil"/>
+        </w:tcBorders>
+        <w:shd w:val="clear" w:color="auto" w:fill="D0DBF0" w:themeFill="accent1" w:themeFillTint="3F"/>
+      </w:tcPr>
+    </w:tblStylePr>
+    <w:tblStylePr w:type="band1Horz">
+      <w:tblPr/>
+      <w:tcPr>
+        <w:tcBorders>
+          <w:left w:val="nil"/>
+          <w:right w:val="nil"/>
+          <w:insideH w:val="nil"/>
+          <w:insideV w:val="nil"/>
+        </w:tcBorders>
+        <w:shd w:val="clear" w:color="auto" w:fill="D0DBF0" w:themeFill="accent1" w:themeFillTint="3F"/>
+      </w:tcPr>
+    </w:tblStylePr>
+  </w:style>
+  <w:style w:type="table" w:styleId="FarbigesRaster">
+    <w:name w:val="Colorful Grid"/>
+    <w:basedOn w:val="NormaleTabelle"/>
+    <w:uiPriority w:val="73"/>
+    <w:semiHidden/>
+    <w:unhideWhenUsed/>
+    <w:rsid w:val="00ED4583"/>
+    <w:pPr>
+      <w:spacing w:after="0" w:line="240" w:lineRule="auto"/>
+    </w:pPr>
+    <w:rPr>
+      <w:color w:val="000000" w:themeColor="text1"/>
+    </w:rPr>
+    <w:tblPr>
+      <w:tblStyleRowBandSize w:val="1"/>
+      <w:tblStyleColBandSize w:val="1"/>
+      <w:tblBorders>
+        <w:insideH w:val="single" w:sz="4" w:space="0" w:color="FFFFFF" w:themeColor="background1"/>
+      </w:tblBorders>
+    </w:tblPr>
+    <w:tcPr>
+      <w:shd w:val="clear" w:color="auto" w:fill="CCCCCC" w:themeFill="text1" w:themeFillTint="33"/>
+    </w:tcPr>
+    <w:tblStylePr w:type="firstRow">
+      <w:rPr>
+        <w:b/>
+        <w:bCs/>
+      </w:rPr>
+      <w:tblPr/>
+      <w:tcPr>
+        <w:shd w:val="clear" w:color="auto" w:fill="999999" w:themeFill="text1" w:themeFillTint="66"/>
+      </w:tcPr>
+    </w:tblStylePr>
+    <w:tblStylePr w:type="lastRow">
+      <w:rPr>
+        <w:b/>
+        <w:bCs/>
+        <w:color w:val="000000" w:themeColor="text1"/>
+      </w:rPr>
+      <w:tblPr/>
+      <w:tcPr>
+        <w:shd w:val="clear" w:color="auto" w:fill="999999" w:themeFill="text1" w:themeFillTint="66"/>
+      </w:tcPr>
+    </w:tblStylePr>
+    <w:tblStylePr w:type="firstCol">
+      <w:rPr>
+        <w:color w:val="FFFFFF" w:themeColor="background1"/>
+      </w:rPr>
+      <w:tblPr/>
+      <w:tcPr>
+        <w:shd w:val="clear" w:color="auto" w:fill="000000" w:themeFill="text1" w:themeFillShade="BF"/>
+      </w:tcPr>
+    </w:tblStylePr>
+    <w:tblStylePr w:type="lastCol">
+      <w:rPr>
+        <w:color w:val="FFFFFF" w:themeColor="background1"/>
+      </w:rPr>
+      <w:tblPr/>
+      <w:tcPr>
+        <w:shd w:val="clear" w:color="auto" w:fill="000000" w:themeFill="text1" w:themeFillShade="BF"/>
+      </w:tcPr>
+    </w:tblStylePr>
+    <w:tblStylePr w:type="band1Vert">
+      <w:tblPr/>
+      <w:tcPr>
+        <w:shd w:val="clear" w:color="auto" w:fill="808080" w:themeFill="text1" w:themeFillTint="7F"/>
+      </w:tcPr>
+    </w:tblStylePr>
+    <w:tblStylePr w:type="band1Horz">
+      <w:tblPr/>
+      <w:tcPr>
+        <w:shd w:val="clear" w:color="auto" w:fill="808080" w:themeFill="text1" w:themeFillTint="7F"/>
+      </w:tcPr>
+    </w:tblStylePr>
+  </w:style>
+  <w:style w:type="table" w:styleId="FarbigeListe">
+    <w:name w:val="Colorful List"/>
+    <w:basedOn w:val="NormaleTabelle"/>
+    <w:uiPriority w:val="72"/>
+    <w:semiHidden/>
+    <w:unhideWhenUsed/>
+    <w:rsid w:val="00ED4583"/>
+    <w:pPr>
+      <w:spacing w:after="0" w:line="240" w:lineRule="auto"/>
+    </w:pPr>
+    <w:rPr>
+      <w:color w:val="000000" w:themeColor="text1"/>
+    </w:rPr>
+    <w:tblPr>
+      <w:tblStyleRowBandSize w:val="1"/>
+      <w:tblStyleColBandSize w:val="1"/>
+    </w:tblPr>
+    <w:tcPr>
+      <w:shd w:val="clear" w:color="auto" w:fill="E6E6E6" w:themeFill="text1" w:themeFillTint="19"/>
+    </w:tcPr>
+    <w:tblStylePr w:type="firstRow">
+      <w:rPr>
+        <w:b/>
+        <w:bCs/>
+        <w:color w:val="FFFFFF" w:themeColor="background1"/>
+      </w:rPr>
+      <w:tblPr/>
+      <w:tcPr>
+        <w:tcBorders>
+          <w:bottom w:val="single" w:sz="12" w:space="0" w:color="FFFFFF" w:themeColor="background1"/>
+        </w:tcBorders>
+        <w:shd w:val="clear" w:color="auto" w:fill="D25F12" w:themeFill="accent2" w:themeFillShade="CC"/>
+      </w:tcPr>
+    </w:tblStylePr>
+    <w:tblStylePr w:type="lastRow">
+      <w:rPr>
+        <w:b/>
+        <w:bCs/>
+        <w:color w:val="D25F12" w:themeColor="accent2" w:themeShade="CC"/>
+      </w:rPr>
+      <w:tblPr/>
+      <w:tcPr>
+        <w:tcBorders>
+          <w:top w:val="single" w:sz="12" w:space="0" w:color="000000" w:themeColor="text1"/>
+        </w:tcBorders>
+        <w:shd w:val="clear" w:color="auto" w:fill="FFFFFF" w:themeFill="background1"/>
+      </w:tcPr>
+    </w:tblStylePr>
+    <w:tblStylePr w:type="firstCol">
+      <w:rPr>
+        <w:b/>
+        <w:bCs/>
+      </w:rPr>
+    </w:tblStylePr>
+    <w:tblStylePr w:type="lastCol">
+      <w:rPr>
+        <w:b/>
+        <w:bCs/>
+      </w:rPr>
+    </w:tblStylePr>
+    <w:tblStylePr w:type="band1Vert">
+      <w:tblPr/>
+      <w:tcPr>
+        <w:tcBorders>
+          <w:top w:val="nil"/>
+          <w:left w:val="nil"/>
+          <w:bottom w:val="nil"/>
+          <w:right w:val="nil"/>
+          <w:insideH w:val="nil"/>
+          <w:insideV w:val="nil"/>
+        </w:tcBorders>
+        <w:shd w:val="clear" w:color="auto" w:fill="C0C0C0" w:themeFill="text1" w:themeFillTint="3F"/>
+      </w:tcPr>
+    </w:tblStylePr>
+    <w:tblStylePr w:type="band1Horz">
+      <w:tblPr/>
+      <w:tcPr>
+        <w:shd w:val="clear" w:color="auto" w:fill="CCCCCC" w:themeFill="text1" w:themeFillTint="33"/>
+      </w:tcPr>
+    </w:tblStylePr>
+  </w:style>
+  <w:style w:type="table" w:styleId="FarbigeSchattierung">
+    <w:name w:val="Colorful Shading"/>
+    <w:basedOn w:val="NormaleTabelle"/>
+    <w:uiPriority w:val="71"/>
+    <w:semiHidden/>
+    <w:unhideWhenUsed/>
+    <w:rsid w:val="00ED4583"/>
+    <w:pPr>
+      <w:spacing w:after="0" w:line="240" w:lineRule="auto"/>
+    </w:pPr>
+    <w:rPr>
+      <w:color w:val="000000" w:themeColor="text1"/>
+    </w:rPr>
+    <w:tblPr>
+      <w:tblStyleRowBandSize w:val="1"/>
+      <w:tblStyleColBandSize w:val="1"/>
+      <w:tblBorders>
+        <w:top w:val="single" w:sz="24" w:space="0" w:color="ED7D31" w:themeColor="accent2"/>
+        <w:left w:val="single" w:sz="4" w:space="0" w:color="000000" w:themeColor="text1"/>
+        <w:bottom w:val="single" w:sz="4" w:space="0" w:color="000000" w:themeColor="text1"/>
+        <w:right w:val="single" w:sz="4" w:space="0" w:color="000000" w:themeColor="text1"/>
+        <w:insideH w:val="single" w:sz="4" w:space="0" w:color="FFFFFF" w:themeColor="background1"/>
+        <w:insideV w:val="single" w:sz="4" w:space="0" w:color="FFFFFF" w:themeColor="background1"/>
+      </w:tblBorders>
+    </w:tblPr>
+    <w:tcPr>
+      <w:shd w:val="clear" w:color="auto" w:fill="E6E6E6" w:themeFill="text1" w:themeFillTint="19"/>
+    </w:tcPr>
+    <w:tblStylePr w:type="firstRow">
+      <w:rPr>
+        <w:b/>
+        <w:bCs/>
+      </w:rPr>
+      <w:tblPr/>
+      <w:tcPr>
+        <w:tcBorders>
+          <w:top w:val="nil"/>
+          <w:left w:val="nil"/>
+          <w:bottom w:val="single" w:sz="24" w:space="0" w:color="ED7D31" w:themeColor="accent2"/>
+          <w:right w:val="nil"/>
+          <w:insideH w:val="nil"/>
+          <w:insideV w:val="nil"/>
+        </w:tcBorders>
+        <w:shd w:val="clear" w:color="auto" w:fill="FFFFFF" w:themeFill="background1"/>
+      </w:tcPr>
+    </w:tblStylePr>
+    <w:tblStylePr w:type="lastRow">
+      <w:rPr>
+        <w:b/>
+        <w:bCs/>
+        <w:color w:val="FFFFFF" w:themeColor="background1"/>
+      </w:rPr>
+      <w:tblPr/>
+      <w:tcPr>
+        <w:tcBorders>
+          <w:top w:val="single" w:sz="6" w:space="0" w:color="FFFFFF" w:themeColor="background1"/>
+        </w:tcBorders>
+        <w:shd w:val="clear" w:color="auto" w:fill="000000" w:themeFill="text1" w:themeFillShade="99"/>
+      </w:tcPr>
+    </w:tblStylePr>
+    <w:tblStylePr w:type="firstCol">
+      <w:rPr>
+        <w:color w:val="FFFFFF" w:themeColor="background1"/>
+      </w:rPr>
+      <w:tblPr/>
+      <w:tcPr>
+        <w:tcBorders>
+          <w:top w:val="nil"/>
+          <w:left w:val="nil"/>
+          <w:bottom w:val="nil"/>
+          <w:right w:val="nil"/>
+          <w:insideH w:val="single" w:sz="4" w:space="0" w:color="000000" w:themeColor="text1" w:themeShade="99"/>
+          <w:insideV w:val="nil"/>
+        </w:tcBorders>
+        <w:shd w:val="clear" w:color="auto" w:fill="000000" w:themeFill="text1" w:themeFillShade="99"/>
+      </w:tcPr>
+    </w:tblStylePr>
+    <w:tblStylePr w:type="lastCol">
+      <w:rPr>
+        <w:color w:val="FFFFFF" w:themeColor="background1"/>
+      </w:rPr>
+      <w:tblPr/>
+      <w:tcPr>
+        <w:tcBorders>
+          <w:top w:val="nil"/>
+          <w:left w:val="nil"/>
+          <w:bottom w:val="nil"/>
+          <w:right w:val="nil"/>
+          <w:insideH w:val="nil"/>
+          <w:insideV w:val="nil"/>
+        </w:tcBorders>
+        <w:shd w:val="clear" w:color="auto" w:fill="000000" w:themeFill="text1" w:themeFillShade="BF"/>
+      </w:tcPr>
+    </w:tblStylePr>
+    <w:tblStylePr w:type="band1Vert">
+      <w:tblPr/>
+      <w:tcPr>
+        <w:shd w:val="clear" w:color="auto" w:fill="999999" w:themeFill="text1" w:themeFillTint="66"/>
+      </w:tcPr>
+    </w:tblStylePr>
+    <w:tblStylePr w:type="band1Horz">
+      <w:tblPr/>
+      <w:tcPr>
+        <w:shd w:val="clear" w:color="auto" w:fill="808080" w:themeFill="text1" w:themeFillTint="7F"/>
+      </w:tcPr>
+    </w:tblStylePr>
+    <w:tblStylePr w:type="neCell">
+      <w:rPr>
+        <w:color w:val="000000" w:themeColor="text1"/>
+      </w:rPr>
+    </w:tblStylePr>
+    <w:tblStylePr w:type="nwCell">
+      <w:rPr>
+        <w:color w:val="000000" w:themeColor="text1"/>
+      </w:rPr>
+    </w:tblStylePr>
+  </w:style>
+  <w:style w:type="table" w:styleId="DunkleListe">
+    <w:name w:val="Dark List"/>
+    <w:basedOn w:val="NormaleTabelle"/>
+    <w:uiPriority w:val="70"/>
+    <w:semiHidden/>
+    <w:unhideWhenUsed/>
+    <w:rsid w:val="00ED4583"/>
+    <w:pPr>
+      <w:spacing w:after="0" w:line="240" w:lineRule="auto"/>
+    </w:pPr>
+    <w:rPr>
+      <w:color w:val="FFFFFF" w:themeColor="background1"/>
+    </w:rPr>
+    <w:tblPr>
+      <w:tblStyleRowBandSize w:val="1"/>
+      <w:tblStyleColBandSize w:val="1"/>
+    </w:tblPr>
+    <w:tcPr>
+      <w:shd w:val="clear" w:color="auto" w:fill="000000" w:themeFill="text1"/>
+    </w:tcPr>
+    <w:tblStylePr w:type="firstRow">
+      <w:rPr>
+        <w:b/>
+        <w:bCs/>
+      </w:rPr>
+      <w:tblPr/>
+      <w:tcPr>
+        <w:tcBorders>
+          <w:top w:val="nil"/>
+          <w:left w:val="nil"/>
+          <w:bottom w:val="single" w:sz="18" w:space="0" w:color="FFFFFF" w:themeColor="background1"/>
+          <w:right w:val="nil"/>
+          <w:insideH w:val="nil"/>
+          <w:insideV w:val="nil"/>
+        </w:tcBorders>
+        <w:shd w:val="clear" w:color="auto" w:fill="000000" w:themeFill="text1"/>
+      </w:tcPr>
+    </w:tblStylePr>
+    <w:tblStylePr w:type="lastRow">
+      <w:tblPr/>
+      <w:tcPr>
+        <w:tcBorders>
+          <w:top w:val="single" w:sz="18" w:space="0" w:color="FFFFFF" w:themeColor="background1"/>
+          <w:left w:val="nil"/>
+          <w:bottom w:val="nil"/>
+          <w:right w:val="nil"/>
+          <w:insideH w:val="nil"/>
+          <w:insideV w:val="nil"/>
+        </w:tcBorders>
+        <w:shd w:val="clear" w:color="auto" w:fill="000000" w:themeFill="text1" w:themeFillShade="7F"/>
+      </w:tcPr>
+    </w:tblStylePr>
+    <w:tblStylePr w:type="firstCol">
+      <w:tblPr/>
+      <w:tcPr>
+        <w:tcBorders>
+          <w:top w:val="nil"/>
+          <w:left w:val="nil"/>
+          <w:bottom w:val="nil"/>
+          <w:right w:val="single" w:sz="18" w:space="0" w:color="FFFFFF" w:themeColor="background1"/>
+          <w:insideH w:val="nil"/>
+          <w:insideV w:val="nil"/>
+        </w:tcBorders>
+        <w:shd w:val="clear" w:color="auto" w:fill="000000" w:themeFill="text1" w:themeFillShade="BF"/>
+      </w:tcPr>
+    </w:tblStylePr>
+    <w:tblStylePr w:type="lastCol">
+      <w:tblPr/>
+      <w:tcPr>
+        <w:tcBorders>
+          <w:top w:val="nil"/>
+          <w:left w:val="single" w:sz="18" w:space="0" w:color="FFFFFF" w:themeColor="background1"/>
+          <w:bottom w:val="nil"/>
+          <w:right w:val="nil"/>
+          <w:insideH w:val="nil"/>
+          <w:insideV w:val="nil"/>
+        </w:tcBorders>
+        <w:shd w:val="clear" w:color="auto" w:fill="000000" w:themeFill="text1" w:themeFillShade="BF"/>
+      </w:tcPr>
+    </w:tblStylePr>
+    <w:tblStylePr w:type="band1Vert">
+      <w:tblPr/>
+      <w:tcPr>
+        <w:tcBorders>
+          <w:top w:val="nil"/>
+          <w:left w:val="nil"/>
+          <w:bottom w:val="nil"/>
+          <w:right w:val="nil"/>
+          <w:insideH w:val="nil"/>
+          <w:insideV w:val="nil"/>
+        </w:tcBorders>
+        <w:shd w:val="clear" w:color="auto" w:fill="000000" w:themeFill="text1" w:themeFillShade="BF"/>
+      </w:tcPr>
+    </w:tblStylePr>
+    <w:tblStylePr w:type="band1Horz">
+      <w:tblPr/>
+      <w:tcPr>
+        <w:tcBorders>
+          <w:top w:val="nil"/>
+          <w:left w:val="nil"/>
+          <w:bottom w:val="nil"/>
+          <w:right w:val="nil"/>
+          <w:insideH w:val="nil"/>
+          <w:insideV w:val="nil"/>
+        </w:tcBorders>
+        <w:shd w:val="clear" w:color="auto" w:fill="000000" w:themeFill="text1" w:themeFillShade="BF"/>
+      </w:tcPr>
+    </w:tblStylePr>
+  </w:style>
+  <w:style w:type="table" w:styleId="MittleresRaster3">
+    <w:name w:val="Medium Grid 3"/>
+    <w:basedOn w:val="NormaleTabelle"/>
+    <w:uiPriority w:val="69"/>
+    <w:semiHidden/>
+    <w:unhideWhenUsed/>
+    <w:rsid w:val="00ED4583"/>
+    <w:pPr>
+      <w:spacing w:after="0" w:line="240" w:lineRule="auto"/>
+    </w:pPr>
+    <w:tblPr>
+      <w:tblStyleRowBandSize w:val="1"/>
+      <w:tblStyleColBandSize w:val="1"/>
+      <w:tblBorders>
+        <w:top w:val="single" w:sz="8" w:space="0" w:color="FFFFFF" w:themeColor="background1"/>
+        <w:left w:val="single" w:sz="8" w:space="0" w:color="FFFFFF" w:themeColor="background1"/>
+        <w:bottom w:val="single" w:sz="8" w:space="0" w:color="FFFFFF" w:themeColor="background1"/>
+        <w:right w:val="single" w:sz="8" w:space="0" w:color="FFFFFF" w:themeColor="background1"/>
+        <w:insideH w:val="single" w:sz="6" w:space="0" w:color="FFFFFF" w:themeColor="background1"/>
+        <w:insideV w:val="single" w:sz="6" w:space="0" w:color="FFFFFF" w:themeColor="background1"/>
+      </w:tblBorders>
+    </w:tblPr>
+    <w:tcPr>
+      <w:shd w:val="clear" w:color="auto" w:fill="C0C0C0" w:themeFill="text1" w:themeFillTint="3F"/>
+    </w:tcPr>
+    <w:tblStylePr w:type="firstRow">
+      <w:rPr>
+        <w:b/>
+        <w:bCs/>
+        <w:i w:val="0"/>
+        <w:iCs w:val="0"/>
+        <w:color w:val="FFFFFF" w:themeColor="background1"/>
+      </w:rPr>
+      <w:tblPr/>
+      <w:tcPr>
+        <w:tcBorders>
+          <w:top w:val="single" w:sz="8" w:space="0" w:color="FFFFFF" w:themeColor="background1"/>
+          <w:left w:val="single" w:sz="8" w:space="0" w:color="FFFFFF" w:themeColor="background1"/>
+          <w:bottom w:val="single" w:sz="24" w:space="0" w:color="FFFFFF" w:themeColor="background1"/>
+          <w:right w:val="single" w:sz="8" w:space="0" w:color="FFFFFF" w:themeColor="background1"/>
+          <w:insideH w:val="nil"/>
+          <w:insideV w:val="single" w:sz="8" w:space="0" w:color="FFFFFF" w:themeColor="background1"/>
+        </w:tcBorders>
+        <w:shd w:val="clear" w:color="auto" w:fill="000000" w:themeFill="text1"/>
+      </w:tcPr>
+    </w:tblStylePr>
+    <w:tblStylePr w:type="lastRow">
+      <w:rPr>
+        <w:b/>
+        <w:bCs/>
+        <w:i w:val="0"/>
+        <w:iCs w:val="0"/>
+        <w:color w:val="FFFFFF" w:themeColor="background1"/>
+      </w:rPr>
+      <w:tblPr/>
+      <w:tcPr>
+        <w:tcBorders>
+          <w:top w:val="single" w:sz="24" w:space="0" w:color="FFFFFF" w:themeColor="background1"/>
+          <w:left w:val="single" w:sz="8" w:space="0" w:color="FFFFFF" w:themeColor="background1"/>
+          <w:bottom w:val="single" w:sz="8" w:space="0" w:color="FFFFFF" w:themeColor="background1"/>
+          <w:right w:val="single" w:sz="8" w:space="0" w:color="FFFFFF" w:themeColor="background1"/>
+          <w:insideH w:val="nil"/>
+          <w:insideV w:val="single" w:sz="8" w:space="0" w:color="FFFFFF" w:themeColor="background1"/>
+        </w:tcBorders>
+        <w:shd w:val="clear" w:color="auto" w:fill="000000" w:themeFill="text1"/>
+      </w:tcPr>
+    </w:tblStylePr>
+    <w:tblStylePr w:type="firstCol">
+      <w:rPr>
+        <w:b/>
+        <w:bCs/>
+        <w:i w:val="0"/>
+        <w:iCs w:val="0"/>
+        <w:color w:val="FFFFFF" w:themeColor="background1"/>
+      </w:rPr>
+      <w:tblPr/>
+      <w:tcPr>
+        <w:tcBorders>
+          <w:left w:val="single" w:sz="8" w:space="0" w:color="FFFFFF" w:themeColor="background1"/>
+          <w:right w:val="single" w:sz="24" w:space="0" w:color="FFFFFF" w:themeColor="background1"/>
+          <w:insideH w:val="nil"/>
+          <w:insideV w:val="nil"/>
+        </w:tcBorders>
+        <w:shd w:val="clear" w:color="auto" w:fill="000000" w:themeFill="text1"/>
+      </w:tcPr>
+    </w:tblStylePr>
+    <w:tblStylePr w:type="lastCol">
+      <w:rPr>
+        <w:b/>
+        <w:bCs/>
+        <w:i w:val="0"/>
+        <w:iCs w:val="0"/>
+        <w:color w:val="FFFFFF" w:themeColor="background1"/>
+      </w:rPr>
+      <w:tblPr/>
+      <w:tcPr>
+        <w:tcBorders>
+          <w:top w:val="nil"/>
+          <w:left w:val="single" w:sz="24" w:space="0" w:color="FFFFFF" w:themeColor="background1"/>
+          <w:bottom w:val="nil"/>
+          <w:right w:val="nil"/>
+          <w:insideH w:val="nil"/>
+          <w:insideV w:val="nil"/>
+        </w:tcBorders>
+        <w:shd w:val="clear" w:color="auto" w:fill="000000" w:themeFill="text1"/>
+      </w:tcPr>
+    </w:tblStylePr>
+    <w:tblStylePr w:type="band1Vert">
+      <w:tblPr/>
+      <w:tcPr>
+        <w:tcBorders>
+          <w:top w:val="single" w:sz="8" w:space="0" w:color="FFFFFF" w:themeColor="background1"/>
+          <w:left w:val="single" w:sz="8" w:space="0" w:color="FFFFFF" w:themeColor="background1"/>
+          <w:bottom w:val="single" w:sz="8" w:space="0" w:color="FFFFFF" w:themeColor="background1"/>
+          <w:right w:val="single" w:sz="8" w:space="0" w:color="FFFFFF" w:themeColor="background1"/>
+          <w:insideH w:val="nil"/>
+          <w:insideV w:val="nil"/>
+        </w:tcBorders>
+        <w:shd w:val="clear" w:color="auto" w:fill="808080" w:themeFill="text1" w:themeFillTint="7F"/>
+      </w:tcPr>
+    </w:tblStylePr>
+    <w:tblStylePr w:type="band1Horz">
+      <w:tblPr/>
+      <w:tcPr>
+        <w:tcBorders>
+          <w:top w:val="single" w:sz="8" w:space="0" w:color="FFFFFF" w:themeColor="background1"/>
+          <w:left w:val="single" w:sz="8" w:space="0" w:color="FFFFFF" w:themeColor="background1"/>
+          <w:bottom w:val="single" w:sz="8" w:space="0" w:color="FFFFFF" w:themeColor="background1"/>
+          <w:right w:val="single" w:sz="8" w:space="0" w:color="FFFFFF" w:themeColor="background1"/>
+          <w:insideH w:val="single" w:sz="8" w:space="0" w:color="FFFFFF" w:themeColor="background1"/>
+          <w:insideV w:val="single" w:sz="8" w:space="0" w:color="FFFFFF" w:themeColor="background1"/>
+        </w:tcBorders>
+        <w:shd w:val="clear" w:color="auto" w:fill="808080" w:themeFill="text1" w:themeFillTint="7F"/>
+      </w:tcPr>
+    </w:tblStylePr>
+  </w:style>
+  <w:style w:type="table" w:styleId="MittleresRaster2">
+    <w:name w:val="Medium Grid 2"/>
+    <w:basedOn w:val="NormaleTabelle"/>
+    <w:uiPriority w:val="68"/>
+    <w:semiHidden/>
+    <w:unhideWhenUsed/>
+    <w:rsid w:val="00ED4583"/>
+    <w:pPr>
+      <w:spacing w:after="0" w:line="240" w:lineRule="auto"/>
+    </w:pPr>
+    <w:rPr>
+      <w:rFonts w:asciiTheme="majorHAnsi" w:eastAsiaTheme="majorEastAsia" w:hAnsiTheme="majorHAnsi" w:cstheme="majorBidi"/>
+      <w:color w:val="000000" w:themeColor="text1"/>
+    </w:rPr>
+    <w:tblPr>
+      <w:tblStyleRowBandSize w:val="1"/>
+      <w:tblStyleColBandSize w:val="1"/>
+      <w:tblBorders>
+        <w:top w:val="single" w:sz="8" w:space="0" w:color="000000" w:themeColor="text1"/>
+        <w:left w:val="single" w:sz="8" w:space="0" w:color="000000" w:themeColor="text1"/>
+        <w:bottom w:val="single" w:sz="8" w:space="0" w:color="000000" w:themeColor="text1"/>
+        <w:right w:val="single" w:sz="8" w:space="0" w:color="000000" w:themeColor="text1"/>
+        <w:insideH w:val="single" w:sz="8" w:space="0" w:color="000000" w:themeColor="text1"/>
+        <w:insideV w:val="single" w:sz="8" w:space="0" w:color="000000" w:themeColor="text1"/>
+      </w:tblBorders>
+    </w:tblPr>
+    <w:tcPr>
+      <w:shd w:val="clear" w:color="auto" w:fill="C0C0C0" w:themeFill="text1" w:themeFillTint="3F"/>
+    </w:tcPr>
+    <w:tblStylePr w:type="firstRow">
+      <w:rPr>
+        <w:b/>
+        <w:bCs/>
+        <w:color w:val="000000" w:themeColor="text1"/>
+      </w:rPr>
+      <w:tblPr/>
+      <w:tcPr>
+        <w:shd w:val="clear" w:color="auto" w:fill="E6E6E6" w:themeFill="text1" w:themeFillTint="19"/>
+      </w:tcPr>
+    </w:tblStylePr>
+    <w:tblStylePr w:type="lastRow">
+      <w:rPr>
+        <w:b/>
+        <w:bCs/>
+        <w:color w:val="000000" w:themeColor="text1"/>
+      </w:rPr>
+      <w:tblPr/>
+      <w:tcPr>
+        <w:tcBorders>
+          <w:top w:val="single" w:sz="12" w:space="0" w:color="000000" w:themeColor="text1"/>
+          <w:left w:val="nil"/>
+          <w:bottom w:val="nil"/>
+          <w:right w:val="nil"/>
+          <w:insideH w:val="nil"/>
+          <w:insideV w:val="nil"/>
+        </w:tcBorders>
+        <w:shd w:val="clear" w:color="auto" w:fill="FFFFFF" w:themeFill="background1"/>
+      </w:tcPr>
+    </w:tblStylePr>
+    <w:tblStylePr w:type="firstCol">
+      <w:rPr>
+        <w:b/>
+        <w:bCs/>
+        <w:color w:val="000000" w:themeColor="text1"/>
+      </w:rPr>
+      <w:tblPr/>
+      <w:tcPr>
+        <w:tcBorders>
+          <w:top w:val="nil"/>
+          <w:left w:val="nil"/>
+          <w:bottom w:val="nil"/>
+          <w:right w:val="nil"/>
+          <w:insideH w:val="nil"/>
+          <w:insideV w:val="nil"/>
+        </w:tcBorders>
+        <w:shd w:val="clear" w:color="auto" w:fill="FFFFFF" w:themeFill="background1"/>
+      </w:tcPr>
+    </w:tblStylePr>
+    <w:tblStylePr w:type="lastCol">
+      <w:rPr>
+        <w:b w:val="0"/>
+        <w:bCs w:val="0"/>
+        <w:color w:val="000000" w:themeColor="text1"/>
+      </w:rPr>
+      <w:tblPr/>
+      <w:tcPr>
+        <w:tcBorders>
+          <w:top w:val="nil"/>
+          <w:left w:val="nil"/>
+          <w:bottom w:val="nil"/>
+          <w:right w:val="nil"/>
+          <w:insideH w:val="nil"/>
+          <w:insideV w:val="nil"/>
+        </w:tcBorders>
+        <w:shd w:val="clear" w:color="auto" w:fill="CCCCCC" w:themeFill="text1" w:themeFillTint="33"/>
+      </w:tcPr>
+    </w:tblStylePr>
+    <w:tblStylePr w:type="band1Vert">
+      <w:tblPr/>
+      <w:tcPr>
+        <w:shd w:val="clear" w:color="auto" w:fill="808080" w:themeFill="text1" w:themeFillTint="7F"/>
+      </w:tcPr>
+    </w:tblStylePr>
+    <w:tblStylePr w:type="band1Horz">
+      <w:tblPr/>
+      <w:tcPr>
+        <w:tcBorders>
+          <w:insideH w:val="single" w:sz="6" w:space="0" w:color="000000" w:themeColor="text1"/>
+          <w:insideV w:val="single" w:sz="6" w:space="0" w:color="000000" w:themeColor="text1"/>
+        </w:tcBorders>
+        <w:shd w:val="clear" w:color="auto" w:fill="808080" w:themeFill="text1" w:themeFillTint="7F"/>
+      </w:tcPr>
+    </w:tblStylePr>
+    <w:tblStylePr w:type="nwCell">
+      <w:tblPr/>
+      <w:tcPr>
+        <w:shd w:val="clear" w:color="auto" w:fill="FFFFFF" w:themeFill="background1"/>
+      </w:tcPr>
+    </w:tblStylePr>
+  </w:style>
+  <w:style w:type="table" w:styleId="MittleresRaster1">
+    <w:name w:val="Medium Grid 1"/>
+    <w:basedOn w:val="NormaleTabelle"/>
+    <w:uiPriority w:val="67"/>
+    <w:semiHidden/>
+    <w:unhideWhenUsed/>
+    <w:rsid w:val="00ED4583"/>
+    <w:pPr>
+      <w:spacing w:after="0" w:line="240" w:lineRule="auto"/>
+    </w:pPr>
+    <w:tblPr>
+      <w:tblStyleRowBandSize w:val="1"/>
+      <w:tblStyleColBandSize w:val="1"/>
+      <w:tblBorders>
+        <w:top w:val="single" w:sz="8" w:space="0" w:color="404040" w:themeColor="text1" w:themeTint="BF"/>
+        <w:left w:val="single" w:sz="8" w:space="0" w:color="404040" w:themeColor="text1" w:themeTint="BF"/>
+        <w:bottom w:val="single" w:sz="8" w:space="0" w:color="404040" w:themeColor="text1" w:themeTint="BF"/>
+        <w:right w:val="single" w:sz="8" w:space="0" w:color="404040" w:themeColor="text1" w:themeTint="BF"/>
+        <w:insideH w:val="single" w:sz="8" w:space="0" w:color="404040" w:themeColor="text1" w:themeTint="BF"/>
+        <w:insideV w:val="single" w:sz="8" w:space="0" w:color="404040" w:themeColor="text1" w:themeTint="BF"/>
+      </w:tblBorders>
+    </w:tblPr>
+    <w:tcPr>
+      <w:shd w:val="clear" w:color="auto" w:fill="C0C0C0" w:themeFill="text1" w:themeFillTint="3F"/>
+    </w:tcPr>
+    <w:tblStylePr w:type="firstRow">
+      <w:rPr>
+        <w:b/>
+        <w:bCs/>
+      </w:rPr>
+    </w:tblStylePr>
+    <w:tblStylePr w:type="lastRow">
+      <w:rPr>
+        <w:b/>
+        <w:bCs/>
+      </w:rPr>
+      <w:tblPr/>
+      <w:tcPr>
+        <w:tcBorders>
+          <w:top w:val="single" w:sz="18" w:space="0" w:color="404040" w:themeColor="text1" w:themeTint="BF"/>
+        </w:tcBorders>
+      </w:tcPr>
+    </w:tblStylePr>
+    <w:tblStylePr w:type="firstCol">
+      <w:rPr>
+        <w:b/>
+        <w:bCs/>
+      </w:rPr>
+    </w:tblStylePr>
+    <w:tblStylePr w:type="lastCol">
+      <w:rPr>
+        <w:b/>
+        <w:bCs/>
+      </w:rPr>
+    </w:tblStylePr>
+    <w:tblStylePr w:type="band1Vert">
+      <w:tblPr/>
+      <w:tcPr>
+        <w:shd w:val="clear" w:color="auto" w:fill="808080" w:themeFill="text1" w:themeFillTint="7F"/>
+      </w:tcPr>
+    </w:tblStylePr>
+    <w:tblStylePr w:type="band1Horz">
+      <w:tblPr/>
+      <w:tcPr>
+        <w:shd w:val="clear" w:color="auto" w:fill="808080" w:themeFill="text1" w:themeFillTint="7F"/>
+      </w:tcPr>
+    </w:tblStylePr>
+  </w:style>
+  <w:style w:type="table" w:styleId="MittlereListe2">
+    <w:name w:val="Medium List 2"/>
+    <w:basedOn w:val="NormaleTabelle"/>
+    <w:uiPriority w:val="66"/>
+    <w:semiHidden/>
+    <w:unhideWhenUsed/>
+    <w:rsid w:val="00ED4583"/>
+    <w:pPr>
+      <w:spacing w:after="0" w:line="240" w:lineRule="auto"/>
+    </w:pPr>
+    <w:rPr>
+      <w:rFonts w:asciiTheme="majorHAnsi" w:eastAsiaTheme="majorEastAsia" w:hAnsiTheme="majorHAnsi" w:cstheme="majorBidi"/>
+      <w:color w:val="000000" w:themeColor="text1"/>
+    </w:rPr>
+    <w:tblPr>
+      <w:tblStyleRowBandSize w:val="1"/>
+      <w:tblStyleColBandSize w:val="1"/>
+      <w:tblBorders>
+        <w:top w:val="single" w:sz="8" w:space="0" w:color="000000" w:themeColor="text1"/>
+        <w:left w:val="single" w:sz="8" w:space="0" w:color="000000" w:themeColor="text1"/>
+        <w:bottom w:val="single" w:sz="8" w:space="0" w:color="000000" w:themeColor="text1"/>
+        <w:right w:val="single" w:sz="8" w:space="0" w:color="000000" w:themeColor="text1"/>
+      </w:tblBorders>
+    </w:tblPr>
+    <w:tblStylePr w:type="firstRow">
+      <w:rPr>
+        <w:sz w:val="24"/>
+        <w:szCs w:val="24"/>
+      </w:rPr>
+      <w:tblPr/>
+      <w:tcPr>
+        <w:tcBorders>
+          <w:top w:val="nil"/>
+          <w:left w:val="nil"/>
+          <w:bottom w:val="single" w:sz="24" w:space="0" w:color="000000" w:themeColor="text1"/>
+          <w:right w:val="nil"/>
+          <w:insideH w:val="nil"/>
+          <w:insideV w:val="nil"/>
+        </w:tcBorders>
+        <w:shd w:val="clear" w:color="auto" w:fill="FFFFFF" w:themeFill="background1"/>
+      </w:tcPr>
+    </w:tblStylePr>
+    <w:tblStylePr w:type="lastRow">
+      <w:tblPr/>
+      <w:tcPr>
+        <w:tcBorders>
+          <w:top w:val="nil"/>
+          <w:left w:val="nil"/>
+          <w:bottom w:val="nil"/>
+          <w:right w:val="nil"/>
+          <w:insideH w:val="nil"/>
+          <w:insideV w:val="nil"/>
+        </w:tcBorders>
+        <w:shd w:val="clear" w:color="auto" w:fill="FFFFFF" w:themeFill="background1"/>
+      </w:tcPr>
+    </w:tblStylePr>
+    <w:tblStylePr w:type="firstCol">
+      <w:tblPr/>
+      <w:tcPr>
+        <w:tcBorders>
+          <w:top w:val="nil"/>
+          <w:left w:val="nil"/>
+          <w:bottom w:val="nil"/>
+          <w:right w:val="single" w:sz="8" w:space="0" w:color="000000" w:themeColor="text1"/>
+          <w:insideH w:val="nil"/>
+          <w:insideV w:val="nil"/>
+        </w:tcBorders>
+        <w:shd w:val="clear" w:color="auto" w:fill="FFFFFF" w:themeFill="background1"/>
+      </w:tcPr>
+    </w:tblStylePr>
+    <w:tblStylePr w:type="lastCol">
+      <w:tblPr/>
+      <w:tcPr>
+        <w:tcBorders>
+          <w:top w:val="nil"/>
+          <w:left w:val="single" w:sz="8" w:space="0" w:color="000000" w:themeColor="text1"/>
+          <w:bottom w:val="nil"/>
+          <w:right w:val="nil"/>
+          <w:insideH w:val="nil"/>
+          <w:insideV w:val="nil"/>
+        </w:tcBorders>
+        <w:shd w:val="clear" w:color="auto" w:fill="FFFFFF" w:themeFill="background1"/>
+      </w:tcPr>
+    </w:tblStylePr>
+    <w:tblStylePr w:type="band1Vert">
+      <w:tblPr/>
+      <w:tcPr>
+        <w:tcBorders>
+          <w:left w:val="nil"/>
+          <w:right w:val="nil"/>
+          <w:insideH w:val="nil"/>
+          <w:insideV w:val="nil"/>
+        </w:tcBorders>
+        <w:shd w:val="clear" w:color="auto" w:fill="C0C0C0" w:themeFill="text1" w:themeFillTint="3F"/>
+      </w:tcPr>
+    </w:tblStylePr>
+    <w:tblStylePr w:type="band1Horz">
+      <w:tblPr/>
+      <w:tcPr>
+        <w:tcBorders>
+          <w:top w:val="nil"/>
+          <w:bottom w:val="nil"/>
+          <w:insideH w:val="nil"/>
+          <w:insideV w:val="nil"/>
+        </w:tcBorders>
+        <w:shd w:val="clear" w:color="auto" w:fill="C0C0C0" w:themeFill="text1" w:themeFillTint="3F"/>
+      </w:tcPr>
+    </w:tblStylePr>
+    <w:tblStylePr w:type="nwCell">
+      <w:tblPr/>
+      <w:tcPr>
+        <w:shd w:val="clear" w:color="auto" w:fill="FFFFFF" w:themeFill="background1"/>
+      </w:tcPr>
+    </w:tblStylePr>
+    <w:tblStylePr w:type="swCell">
+      <w:tblPr/>
+      <w:tcPr>
+        <w:tcBorders>
+          <w:top w:val="nil"/>
+        </w:tcBorders>
+      </w:tcPr>
+    </w:tblStylePr>
+  </w:style>
+  <w:style w:type="table" w:styleId="MittlereListe1">
+    <w:name w:val="Medium List 1"/>
+    <w:basedOn w:val="NormaleTabelle"/>
+    <w:uiPriority w:val="65"/>
+    <w:semiHidden/>
+    <w:unhideWhenUsed/>
+    <w:rsid w:val="00ED4583"/>
+    <w:pPr>
+      <w:spacing w:after="0" w:line="240" w:lineRule="auto"/>
+    </w:pPr>
+    <w:rPr>
+      <w:color w:val="000000" w:themeColor="text1"/>
+    </w:rPr>
+    <w:tblPr>
+      <w:tblStyleRowBandSize w:val="1"/>
+      <w:tblStyleColBandSize w:val="1"/>
+      <w:tblBorders>
+        <w:top w:val="single" w:sz="8" w:space="0" w:color="000000" w:themeColor="text1"/>
+        <w:bottom w:val="single" w:sz="8" w:space="0" w:color="000000" w:themeColor="text1"/>
+      </w:tblBorders>
+    </w:tblPr>
+    <w:tblStylePr w:type="firstRow">
+      <w:rPr>
+        <w:rFonts w:asciiTheme="majorHAnsi" w:eastAsiaTheme="majorEastAsia" w:hAnsiTheme="majorHAnsi" w:cstheme="majorBidi"/>
+      </w:rPr>
+      <w:tblPr/>
+      <w:tcPr>
+        <w:tcBorders>
+          <w:top w:val="nil"/>
+          <w:bottom w:val="single" w:sz="8" w:space="0" w:color="000000" w:themeColor="text1"/>
+        </w:tcBorders>
+      </w:tcPr>
+    </w:tblStylePr>
+    <w:tblStylePr w:type="lastRow">
+      <w:rPr>
+        <w:b/>
+        <w:bCs/>
+        <w:color w:val="44546A" w:themeColor="text2"/>
+      </w:rPr>
+      <w:tblPr/>
+      <w:tcPr>
+        <w:tcBorders>
+          <w:top w:val="single" w:sz="8" w:space="0" w:color="000000" w:themeColor="text1"/>
+          <w:bottom w:val="single" w:sz="8" w:space="0" w:color="000000" w:themeColor="text1"/>
+        </w:tcBorders>
+      </w:tcPr>
+    </w:tblStylePr>
+    <w:tblStylePr w:type="firstCol">
+      <w:rPr>
+        <w:b/>
+        <w:bCs/>
+      </w:rPr>
+    </w:tblStylePr>
+    <w:tblStylePr w:type="lastCol">
+      <w:rPr>
+        <w:b/>
+        <w:bCs/>
+      </w:rPr>
+      <w:tblPr/>
+      <w:tcPr>
+        <w:tcBorders>
+          <w:top w:val="single" w:sz="8" w:space="0" w:color="000000" w:themeColor="text1"/>
+          <w:bottom w:val="single" w:sz="8" w:space="0" w:color="000000" w:themeColor="text1"/>
+        </w:tcBorders>
+      </w:tcPr>
+    </w:tblStylePr>
+    <w:tblStylePr w:type="band1Vert">
+      <w:tblPr/>
+      <w:tcPr>
+        <w:shd w:val="clear" w:color="auto" w:fill="C0C0C0" w:themeFill="text1" w:themeFillTint="3F"/>
+      </w:tcPr>
+    </w:tblStylePr>
+    <w:tblStylePr w:type="band1Horz">
+      <w:tblPr/>
+      <w:tcPr>
+        <w:shd w:val="clear" w:color="auto" w:fill="C0C0C0" w:themeFill="text1" w:themeFillTint="3F"/>
+      </w:tcPr>
+    </w:tblStylePr>
+  </w:style>
+  <w:style w:type="table" w:styleId="MittlereSchattierung2">
+    <w:name w:val="Medium Shading 2"/>
+    <w:basedOn w:val="NormaleTabelle"/>
+    <w:uiPriority w:val="64"/>
+    <w:semiHidden/>
+    <w:unhideWhenUsed/>
+    <w:rsid w:val="00ED4583"/>
+    <w:pPr>
+      <w:spacing w:after="0" w:line="240" w:lineRule="auto"/>
+    </w:pPr>
+    <w:tblPr>
+      <w:tblStyleRowBandSize w:val="1"/>
+      <w:tblStyleColBandSize w:val="1"/>
+      <w:tblBorders>
+        <w:top w:val="single" w:sz="18" w:space="0" w:color="auto"/>
+        <w:bottom w:val="single" w:sz="18" w:space="0" w:color="auto"/>
+      </w:tblBorders>
+    </w:tblPr>
+    <w:tblStylePr w:type="firstRow">
+      <w:pPr>
+        <w:spacing w:before="0" w:after="0" w:line="240" w:lineRule="auto"/>
+      </w:pPr>
+      <w:rPr>
+        <w:b/>
+        <w:bCs/>
+        <w:color w:val="FFFFFF" w:themeColor="background1"/>
+      </w:rPr>
+      <w:tblPr/>
+      <w:tcPr>
+        <w:tcBorders>
+          <w:top w:val="single" w:sz="18" w:space="0" w:color="auto"/>
+          <w:left w:val="nil"/>
+          <w:bottom w:val="single" w:sz="18" w:space="0" w:color="auto"/>
+          <w:right w:val="nil"/>
+          <w:insideH w:val="nil"/>
+          <w:insideV w:val="nil"/>
+        </w:tcBorders>
+        <w:shd w:val="clear" w:color="auto" w:fill="000000" w:themeFill="text1"/>
+      </w:tcPr>
+    </w:tblStylePr>
+    <w:tblStylePr w:type="lastRow">
+      <w:pPr>
+        <w:spacing w:before="0" w:after="0" w:line="240" w:lineRule="auto"/>
+      </w:pPr>
+      <w:rPr>
+        <w:color w:val="auto"/>
+      </w:rPr>
+      <w:tblPr/>
+      <w:tcPr>
+        <w:tcBorders>
+          <w:top w:val="double" w:sz="6" w:space="0" w:color="auto"/>
+          <w:left w:val="nil"/>
+          <w:bottom w:val="single" w:sz="18" w:space="0" w:color="auto"/>
+          <w:right w:val="nil"/>
+          <w:insideH w:val="nil"/>
+          <w:insideV w:val="nil"/>
+        </w:tcBorders>
+        <w:shd w:val="clear" w:color="auto" w:fill="FFFFFF" w:themeFill="background1"/>
+      </w:tcPr>
+    </w:tblStylePr>
+    <w:tblStylePr w:type="firstCol">
+      <w:rPr>
+        <w:b/>
+        <w:bCs/>
+        <w:color w:val="FFFFFF" w:themeColor="background1"/>
+      </w:rPr>
+      <w:tblPr/>
+      <w:tcPr>
+        <w:tcBorders>
+          <w:top w:val="nil"/>
+          <w:left w:val="nil"/>
+          <w:bottom w:val="nil"/>
+          <w:right w:val="nil"/>
+          <w:insideH w:val="nil"/>
+          <w:insideV w:val="nil"/>
+        </w:tcBorders>
+        <w:shd w:val="clear" w:color="auto" w:fill="000000" w:themeFill="text1"/>
+      </w:tcPr>
+    </w:tblStylePr>
+    <w:tblStylePr w:type="lastCol">
+      <w:rPr>
+        <w:b/>
+        <w:bCs/>
+        <w:color w:val="FFFFFF" w:themeColor="background1"/>
+      </w:rPr>
+      <w:tblPr/>
+      <w:tcPr>
+        <w:tcBorders>
+          <w:left w:val="nil"/>
+          <w:right w:val="nil"/>
+          <w:insideH w:val="nil"/>
+          <w:insideV w:val="nil"/>
+        </w:tcBorders>
+        <w:shd w:val="clear" w:color="auto" w:fill="000000" w:themeFill="text1"/>
+      </w:tcPr>
+    </w:tblStylePr>
+    <w:tblStylePr w:type="band1Vert">
+      <w:tblPr/>
+      <w:tcPr>
+        <w:tcBorders>
+          <w:left w:val="nil"/>
+          <w:right w:val="nil"/>
+          <w:insideH w:val="nil"/>
+          <w:insideV w:val="nil"/>
+        </w:tcBorders>
+        <w:shd w:val="clear" w:color="auto" w:fill="D8D8D8" w:themeFill="background1" w:themeFillShade="D8"/>
+      </w:tcPr>
+    </w:tblStylePr>
+    <w:tblStylePr w:type="band1Horz">
+      <w:tblPr/>
+      <w:tcPr>
+        <w:shd w:val="clear" w:color="auto" w:fill="D8D8D8" w:themeFill="background1" w:themeFillShade="D8"/>
+      </w:tcPr>
+    </w:tblStylePr>
+    <w:tblStylePr w:type="neCell">
+      <w:tblPr/>
+      <w:tcPr>
+        <w:tcBorders>
+          <w:top w:val="single" w:sz="18" w:space="0" w:color="auto"/>
+          <w:left w:val="nil"/>
+          <w:bottom w:val="nil"/>
+          <w:right w:val="nil"/>
+          <w:insideH w:val="nil"/>
+          <w:insideV w:val="nil"/>
+        </w:tcBorders>
+      </w:tcPr>
+    </w:tblStylePr>
+    <w:tblStylePr w:type="nwCell">
+      <w:rPr>
+        <w:color w:val="FFFFFF" w:themeColor="background1"/>
+      </w:rPr>
+      <w:tblPr/>
+      <w:tcPr>
+        <w:tcBorders>
+          <w:top w:val="single" w:sz="18" w:space="0" w:color="auto"/>
+          <w:left w:val="nil"/>
+          <w:bottom w:val="nil"/>
+          <w:right w:val="nil"/>
+          <w:insideH w:val="nil"/>
+          <w:insideV w:val="nil"/>
+        </w:tcBorders>
+      </w:tcPr>
+    </w:tblStylePr>
+  </w:style>
+  <w:style w:type="table" w:styleId="MittlereSchattierung1">
+    <w:name w:val="Medium Shading 1"/>
+    <w:basedOn w:val="NormaleTabelle"/>
+    <w:uiPriority w:val="63"/>
+    <w:semiHidden/>
+    <w:unhideWhenUsed/>
+    <w:rsid w:val="00ED4583"/>
+    <w:pPr>
+      <w:spacing w:after="0" w:line="240" w:lineRule="auto"/>
+    </w:pPr>
+    <w:tblPr>
+      <w:tblStyleRowBandSize w:val="1"/>
+      <w:tblStyleColBandSize w:val="1"/>
+      <w:tblBorders>
+        <w:top w:val="single" w:sz="8" w:space="0" w:color="404040" w:themeColor="text1" w:themeTint="BF"/>
+        <w:left w:val="single" w:sz="8" w:space="0" w:color="404040" w:themeColor="text1" w:themeTint="BF"/>
+        <w:bottom w:val="single" w:sz="8" w:space="0" w:color="404040" w:themeColor="text1" w:themeTint="BF"/>
+        <w:right w:val="single" w:sz="8" w:space="0" w:color="404040" w:themeColor="text1" w:themeTint="BF"/>
+        <w:insideH w:val="single" w:sz="8" w:space="0" w:color="404040" w:themeColor="text1" w:themeTint="BF"/>
+      </w:tblBorders>
+    </w:tblPr>
+    <w:tblStylePr w:type="firstRow">
+      <w:pPr>
+        <w:spacing w:before="0" w:after="0" w:line="240" w:lineRule="auto"/>
+      </w:pPr>
+      <w:rPr>
+        <w:b/>
+        <w:bCs/>
+        <w:color w:val="FFFFFF" w:themeColor="background1"/>
+      </w:rPr>
+      <w:tblPr/>
+      <w:tcPr>
+        <w:tcBorders>
+          <w:top w:val="single" w:sz="8" w:space="0" w:color="404040" w:themeColor="text1" w:themeTint="BF"/>
+          <w:left w:val="single" w:sz="8" w:space="0" w:color="404040" w:themeColor="text1" w:themeTint="BF"/>
+          <w:bottom w:val="single" w:sz="8" w:space="0" w:color="404040" w:themeColor="text1" w:themeTint="BF"/>
+          <w:right w:val="single" w:sz="8" w:space="0" w:color="404040" w:themeColor="text1" w:themeTint="BF"/>
+          <w:insideH w:val="nil"/>
+          <w:insideV w:val="nil"/>
+        </w:tcBorders>
+        <w:shd w:val="clear" w:color="auto" w:fill="000000" w:themeFill="text1"/>
+      </w:tcPr>
+    </w:tblStylePr>
+    <w:tblStylePr w:type="lastRow">
+      <w:pPr>
+        <w:spacing w:before="0" w:after="0" w:line="240" w:lineRule="auto"/>
+      </w:pPr>
+      <w:rPr>
+        <w:b/>
+        <w:bCs/>
+      </w:rPr>
+      <w:tblPr/>
+      <w:tcPr>
+        <w:tcBorders>
+          <w:top w:val="double" w:sz="6" w:space="0" w:color="404040" w:themeColor="text1" w:themeTint="BF"/>
+          <w:left w:val="single" w:sz="8" w:space="0" w:color="404040" w:themeColor="text1" w:themeTint="BF"/>
+          <w:bottom w:val="single" w:sz="8" w:space="0" w:color="404040" w:themeColor="text1" w:themeTint="BF"/>
+          <w:right w:val="single" w:sz="8" w:space="0" w:color="404040" w:themeColor="text1" w:themeTint="BF"/>
+          <w:insideH w:val="nil"/>
+          <w:insideV w:val="nil"/>
+        </w:tcBorders>
+      </w:tcPr>
+    </w:tblStylePr>
+    <w:tblStylePr w:type="firstCol">
+      <w:rPr>
+        <w:b/>
+        <w:bCs/>
+      </w:rPr>
+    </w:tblStylePr>
+    <w:tblStylePr w:type="lastCol">
+      <w:rPr>
+        <w:b/>
+        <w:bCs/>
+      </w:rPr>
+    </w:tblStylePr>
+    <w:tblStylePr w:type="band1Vert">
+      <w:tblPr/>
+      <w:tcPr>
+        <w:shd w:val="clear" w:color="auto" w:fill="C0C0C0" w:themeFill="text1" w:themeFillTint="3F"/>
+      </w:tcPr>
+    </w:tblStylePr>
+    <w:tblStylePr w:type="band1Horz">
+      <w:tblPr/>
+      <w:tcPr>
+        <w:tcBorders>
+          <w:insideH w:val="nil"/>
+          <w:insideV w:val="nil"/>
+        </w:tcBorders>
+        <w:shd w:val="clear" w:color="auto" w:fill="C0C0C0" w:themeFill="text1" w:themeFillTint="3F"/>
+      </w:tcPr>
+    </w:tblStylePr>
+    <w:tblStylePr w:type="band2Horz">
+      <w:tblPr/>
+      <w:tcPr>
+        <w:tcBorders>
+          <w:insideH w:val="nil"/>
+          <w:insideV w:val="nil"/>
+        </w:tcBorders>
+      </w:tcPr>
+    </w:tblStylePr>
+  </w:style>
+  <w:style w:type="table" w:styleId="HellesRaster">
+    <w:name w:val="Light Grid"/>
+    <w:basedOn w:val="NormaleTabelle"/>
+    <w:uiPriority w:val="62"/>
+    <w:semiHidden/>
+    <w:unhideWhenUsed/>
+    <w:rsid w:val="00ED4583"/>
+    <w:pPr>
+      <w:spacing w:after="0" w:line="240" w:lineRule="auto"/>
+    </w:pPr>
+    <w:tblPr>
+      <w:tblStyleRowBandSize w:val="1"/>
+      <w:tblStyleColBandSize w:val="1"/>
+      <w:tblBorders>
+        <w:top w:val="single" w:sz="8" w:space="0" w:color="000000" w:themeColor="text1"/>
+        <w:left w:val="single" w:sz="8" w:space="0" w:color="000000" w:themeColor="text1"/>
+        <w:bottom w:val="single" w:sz="8" w:space="0" w:color="000000" w:themeColor="text1"/>
+        <w:right w:val="single" w:sz="8" w:space="0" w:color="000000" w:themeColor="text1"/>
+        <w:insideH w:val="single" w:sz="8" w:space="0" w:color="000000" w:themeColor="text1"/>
+        <w:insideV w:val="single" w:sz="8" w:space="0" w:color="000000" w:themeColor="text1"/>
+      </w:tblBorders>
+    </w:tblPr>
+    <w:tblStylePr w:type="firstRow">
+      <w:pPr>
+        <w:spacing w:before="0" w:after="0" w:line="240" w:lineRule="auto"/>
+      </w:pPr>
+      <w:rPr>
+        <w:rFonts w:asciiTheme="majorHAnsi" w:eastAsiaTheme="majorEastAsia" w:hAnsiTheme="majorHAnsi" w:cstheme="majorBidi"/>
+        <w:b/>
+        <w:bCs/>
+      </w:rPr>
+      <w:tblPr/>
+      <w:tcPr>
+        <w:tcBorders>
+          <w:top w:val="single" w:sz="8" w:space="0" w:color="000000" w:themeColor="text1"/>
+          <w:left w:val="single" w:sz="8" w:space="0" w:color="000000" w:themeColor="text1"/>
+          <w:bottom w:val="single" w:sz="18" w:space="0" w:color="000000" w:themeColor="text1"/>
+          <w:right w:val="single" w:sz="8" w:space="0" w:color="000000" w:themeColor="text1"/>
+          <w:insideH w:val="nil"/>
+          <w:insideV w:val="single" w:sz="8" w:space="0" w:color="000000" w:themeColor="text1"/>
+        </w:tcBorders>
+      </w:tcPr>
+    </w:tblStylePr>
+    <w:tblStylePr w:type="lastRow">
+      <w:pPr>
+        <w:spacing w:before="0" w:after="0" w:line="240" w:lineRule="auto"/>
+      </w:pPr>
+      <w:rPr>
+        <w:rFonts w:asciiTheme="majorHAnsi" w:eastAsiaTheme="majorEastAsia" w:hAnsiTheme="majorHAnsi" w:cstheme="majorBidi"/>
+        <w:b/>
+        <w:bCs/>
+      </w:rPr>
+      <w:tblPr/>
+      <w:tcPr>
+        <w:tcBorders>
+          <w:top w:val="double" w:sz="6" w:space="0" w:color="000000" w:themeColor="text1"/>
+          <w:left w:val="single" w:sz="8" w:space="0" w:color="000000" w:themeColor="text1"/>
+          <w:bottom w:val="single" w:sz="8" w:space="0" w:color="000000" w:themeColor="text1"/>
+          <w:right w:val="single" w:sz="8" w:space="0" w:color="000000" w:themeColor="text1"/>
+          <w:insideH w:val="nil"/>
+          <w:insideV w:val="single" w:sz="8" w:space="0" w:color="000000" w:themeColor="text1"/>
+        </w:tcBorders>
+      </w:tcPr>
+    </w:tblStylePr>
+    <w:tblStylePr w:type="firstCol">
+      <w:rPr>
+        <w:rFonts w:asciiTheme="majorHAnsi" w:eastAsiaTheme="majorEastAsia" w:hAnsiTheme="majorHAnsi" w:cstheme="majorBidi"/>
+        <w:b/>
+        <w:bCs/>
+      </w:rPr>
+    </w:tblStylePr>
+    <w:tblStylePr w:type="lastCol">
+      <w:rPr>
+        <w:rFonts w:asciiTheme="majorHAnsi" w:eastAsiaTheme="majorEastAsia" w:hAnsiTheme="majorHAnsi" w:cstheme="majorBidi"/>
+        <w:b/>
+        <w:bCs/>
+      </w:rPr>
+      <w:tblPr/>
+      <w:tcPr>
+        <w:tcBorders>
+          <w:top w:val="single" w:sz="8" w:space="0" w:color="000000" w:themeColor="text1"/>
+          <w:left w:val="single" w:sz="8" w:space="0" w:color="000000" w:themeColor="text1"/>
+          <w:bottom w:val="single" w:sz="8" w:space="0" w:color="000000" w:themeColor="text1"/>
+          <w:right w:val="single" w:sz="8" w:space="0" w:color="000000" w:themeColor="text1"/>
+        </w:tcBorders>
+      </w:tcPr>
+    </w:tblStylePr>
+    <w:tblStylePr w:type="band1Vert">
+      <w:tblPr/>
+      <w:tcPr>
+        <w:tcBorders>
+          <w:top w:val="single" w:sz="8" w:space="0" w:color="000000" w:themeColor="text1"/>
+          <w:left w:val="single" w:sz="8" w:space="0" w:color="000000" w:themeColor="text1"/>
+          <w:bottom w:val="single" w:sz="8" w:space="0" w:color="000000" w:themeColor="text1"/>
+          <w:right w:val="single" w:sz="8" w:space="0" w:color="000000" w:themeColor="text1"/>
+        </w:tcBorders>
+        <w:shd w:val="clear" w:color="auto" w:fill="C0C0C0" w:themeFill="text1" w:themeFillTint="3F"/>
+      </w:tcPr>
+    </w:tblStylePr>
+    <w:tblStylePr w:type="band1Horz">
+      <w:tblPr/>
+      <w:tcPr>
+        <w:tcBorders>
+          <w:top w:val="single" w:sz="8" w:space="0" w:color="000000" w:themeColor="text1"/>
+          <w:left w:val="single" w:sz="8" w:space="0" w:color="000000" w:themeColor="text1"/>
+          <w:bottom w:val="single" w:sz="8" w:space="0" w:color="000000" w:themeColor="text1"/>
+          <w:right w:val="single" w:sz="8" w:space="0" w:color="000000" w:themeColor="text1"/>
+          <w:insideV w:val="single" w:sz="8" w:space="0" w:color="000000" w:themeColor="text1"/>
+        </w:tcBorders>
+        <w:shd w:val="clear" w:color="auto" w:fill="C0C0C0" w:themeFill="text1" w:themeFillTint="3F"/>
+      </w:tcPr>
+    </w:tblStylePr>
+    <w:tblStylePr w:type="band2Horz">
+      <w:tblPr/>
+      <w:tcPr>
+        <w:tcBorders>
+          <w:top w:val="single" w:sz="8" w:space="0" w:color="000000" w:themeColor="text1"/>
+          <w:left w:val="single" w:sz="8" w:space="0" w:color="000000" w:themeColor="text1"/>
+          <w:bottom w:val="single" w:sz="8" w:space="0" w:color="000000" w:themeColor="text1"/>
+          <w:right w:val="single" w:sz="8" w:space="0" w:color="000000" w:themeColor="text1"/>
+          <w:insideV w:val="single" w:sz="8" w:space="0" w:color="000000" w:themeColor="text1"/>
+        </w:tcBorders>
+      </w:tcPr>
+    </w:tblStylePr>
+  </w:style>
+  <w:style w:type="table" w:styleId="HelleListe">
+    <w:name w:val="Light List"/>
+    <w:basedOn w:val="NormaleTabelle"/>
+    <w:uiPriority w:val="61"/>
+    <w:semiHidden/>
+    <w:unhideWhenUsed/>
+    <w:rsid w:val="00ED4583"/>
+    <w:pPr>
+      <w:spacing w:after="0" w:line="240" w:lineRule="auto"/>
+    </w:pPr>
+    <w:tblPr>
+      <w:tblStyleRowBandSize w:val="1"/>
+      <w:tblStyleColBandSize w:val="1"/>
+      <w:tblBorders>
+        <w:top w:val="single" w:sz="8" w:space="0" w:color="000000" w:themeColor="text1"/>
+        <w:left w:val="single" w:sz="8" w:space="0" w:color="000000" w:themeColor="text1"/>
+        <w:bottom w:val="single" w:sz="8" w:space="0" w:color="000000" w:themeColor="text1"/>
+        <w:right w:val="single" w:sz="8" w:space="0" w:color="000000" w:themeColor="text1"/>
+      </w:tblBorders>
+    </w:tblPr>
+    <w:tblStylePr w:type="firstRow">
+      <w:pPr>
+        <w:spacing w:before="0" w:after="0" w:line="240" w:lineRule="auto"/>
+      </w:pPr>
+      <w:rPr>
+        <w:b/>
+        <w:bCs/>
+        <w:color w:val="FFFFFF" w:themeColor="background1"/>
+      </w:rPr>
+      <w:tblPr/>
+      <w:tcPr>
+        <w:shd w:val="clear" w:color="auto" w:fill="000000" w:themeFill="text1"/>
+      </w:tcPr>
+    </w:tblStylePr>
+    <w:tblStylePr w:type="lastRow">
+      <w:pPr>
+        <w:spacing w:before="0" w:after="0" w:line="240" w:lineRule="auto"/>
+      </w:pPr>
+      <w:rPr>
+        <w:b/>
+        <w:bCs/>
+      </w:rPr>
+      <w:tblPr/>
+      <w:tcPr>
+        <w:tcBorders>
+          <w:top w:val="double" w:sz="6" w:space="0" w:color="000000" w:themeColor="text1"/>
+          <w:left w:val="single" w:sz="8" w:space="0" w:color="000000" w:themeColor="text1"/>
+          <w:bottom w:val="single" w:sz="8" w:space="0" w:color="000000" w:themeColor="text1"/>
+          <w:right w:val="single" w:sz="8" w:space="0" w:color="000000" w:themeColor="text1"/>
+        </w:tcBorders>
+      </w:tcPr>
+    </w:tblStylePr>
+    <w:tblStylePr w:type="firstCol">
+      <w:rPr>
+        <w:b/>
+        <w:bCs/>
+      </w:rPr>
+    </w:tblStylePr>
+    <w:tblStylePr w:type="lastCol">
+      <w:rPr>
+        <w:b/>
+        <w:bCs/>
+      </w:rPr>
+    </w:tblStylePr>
+    <w:tblStylePr w:type="band1Vert">
+      <w:tblPr/>
+      <w:tcPr>
+        <w:tcBorders>
+          <w:top w:val="single" w:sz="8" w:space="0" w:color="000000" w:themeColor="text1"/>
+          <w:left w:val="single" w:sz="8" w:space="0" w:color="000000" w:themeColor="text1"/>
+          <w:bottom w:val="single" w:sz="8" w:space="0" w:color="000000" w:themeColor="text1"/>
+          <w:right w:val="single" w:sz="8" w:space="0" w:color="000000" w:themeColor="text1"/>
+        </w:tcBorders>
+      </w:tcPr>
+    </w:tblStylePr>
+    <w:tblStylePr w:type="band1Horz">
+      <w:tblPr/>
+      <w:tcPr>
+        <w:tcBorders>
+          <w:top w:val="single" w:sz="8" w:space="0" w:color="000000" w:themeColor="text1"/>
+          <w:left w:val="single" w:sz="8" w:space="0" w:color="000000" w:themeColor="text1"/>
+          <w:bottom w:val="single" w:sz="8" w:space="0" w:color="000000" w:themeColor="text1"/>
+          <w:right w:val="single" w:sz="8" w:space="0" w:color="000000" w:themeColor="text1"/>
+        </w:tcBorders>
+      </w:tcPr>
+    </w:tblStylePr>
+  </w:style>
+  <w:style w:type="table" w:styleId="HelleSchattierung">
+    <w:name w:val="Light Shading"/>
+    <w:basedOn w:val="NormaleTabelle"/>
+    <w:uiPriority w:val="60"/>
+    <w:semiHidden/>
+    <w:unhideWhenUsed/>
+    <w:rsid w:val="00ED4583"/>
+    <w:pPr>
+      <w:spacing w:after="0" w:line="240" w:lineRule="auto"/>
+    </w:pPr>
+    <w:rPr>
+      <w:color w:val="000000" w:themeColor="text1" w:themeShade="BF"/>
+    </w:rPr>
+    <w:tblPr>
+      <w:tblStyleRowBandSize w:val="1"/>
+      <w:tblStyleColBandSize w:val="1"/>
+      <w:tblBorders>
+        <w:top w:val="single" w:sz="8" w:space="0" w:color="000000" w:themeColor="text1"/>
+        <w:bottom w:val="single" w:sz="8" w:space="0" w:color="000000" w:themeColor="text1"/>
+      </w:tblBorders>
+    </w:tblPr>
+    <w:tblStylePr w:type="firstRow">
+      <w:pPr>
+        <w:spacing w:before="0" w:after="0" w:line="240" w:lineRule="auto"/>
+      </w:pPr>
+      <w:rPr>
+        <w:b/>
+        <w:bCs/>
+      </w:rPr>
+      <w:tblPr/>
+      <w:tcPr>
+        <w:tcBorders>
+          <w:top w:val="single" w:sz="8" w:space="0" w:color="000000" w:themeColor="text1"/>
+          <w:left w:val="nil"/>
+          <w:bottom w:val="single" w:sz="8" w:space="0" w:color="000000" w:themeColor="text1"/>
+          <w:right w:val="nil"/>
+          <w:insideH w:val="nil"/>
+          <w:insideV w:val="nil"/>
+        </w:tcBorders>
+      </w:tcPr>
+    </w:tblStylePr>
+    <w:tblStylePr w:type="lastRow">
+      <w:pPr>
+        <w:spacing w:before="0" w:after="0" w:line="240" w:lineRule="auto"/>
+      </w:pPr>
+      <w:rPr>
+        <w:b/>
+        <w:bCs/>
+      </w:rPr>
+      <w:tblPr/>
+      <w:tcPr>
+        <w:tcBorders>
+          <w:top w:val="single" w:sz="8" w:space="0" w:color="000000" w:themeColor="text1"/>
+          <w:left w:val="nil"/>
+          <w:bottom w:val="single" w:sz="8" w:space="0" w:color="000000" w:themeColor="text1"/>
+          <w:right w:val="nil"/>
+          <w:insideH w:val="nil"/>
+          <w:insideV w:val="nil"/>
+        </w:tcBorders>
+      </w:tcPr>
+    </w:tblStylePr>
+    <w:tblStylePr w:type="firstCol">
+      <w:rPr>
+        <w:b/>
+        <w:bCs/>
+      </w:rPr>
+    </w:tblStylePr>
+    <w:tblStylePr w:type="lastCol">
+      <w:rPr>
+        <w:b/>
+        <w:bCs/>
+      </w:rPr>
+    </w:tblStylePr>
+    <w:tblStylePr w:type="band1Vert">
+      <w:tblPr/>
+      <w:tcPr>
+        <w:tcBorders>
+          <w:left w:val="nil"/>
+          <w:right w:val="nil"/>
+          <w:insideH w:val="nil"/>
+          <w:insideV w:val="nil"/>
+        </w:tcBorders>
+        <w:shd w:val="clear" w:color="auto" w:fill="C0C0C0" w:themeFill="text1" w:themeFillTint="3F"/>
+      </w:tcPr>
+    </w:tblStylePr>
+    <w:tblStylePr w:type="band1Horz">
+      <w:tblPr/>
+      <w:tcPr>
+        <w:tcBorders>
+          <w:left w:val="nil"/>
+          <w:right w:val="nil"/>
+          <w:insideH w:val="nil"/>
+          <w:insideV w:val="nil"/>
+        </w:tcBorders>
+        <w:shd w:val="clear" w:color="auto" w:fill="C0C0C0" w:themeFill="text1" w:themeFillTint="3F"/>
+      </w:tcPr>
+    </w:tblStylePr>
+  </w:style>
+  <w:style w:type="character" w:styleId="HTMLVariable">
+    <w:name w:val="HTML Variable"/>
+    <w:basedOn w:val="Absatz-Standardschriftart"/>
+    <w:uiPriority w:val="99"/>
+    <w:semiHidden/>
+    <w:unhideWhenUsed/>
+    <w:rsid w:val="00ED4583"/>
+    <w:rPr>
+      <w:i/>
+      <w:iCs/>
+    </w:rPr>
+  </w:style>
+  <w:style w:type="character" w:styleId="HTMLSchreibmaschine">
+    <w:name w:val="HTML Typewriter"/>
+    <w:basedOn w:val="Absatz-Standardschriftart"/>
+    <w:uiPriority w:val="99"/>
+    <w:semiHidden/>
+    <w:unhideWhenUsed/>
+    <w:rsid w:val="00ED4583"/>
+    <w:rPr>
+      <w:rFonts w:ascii="Consolas" w:hAnsi="Consolas"/>
+      <w:sz w:val="20"/>
+      <w:szCs w:val="20"/>
+    </w:rPr>
+  </w:style>
+  <w:style w:type="character" w:styleId="HTMLBeispiel">
+    <w:name w:val="HTML Sample"/>
+    <w:basedOn w:val="Absatz-Standardschriftart"/>
+    <w:uiPriority w:val="99"/>
+    <w:semiHidden/>
+    <w:unhideWhenUsed/>
+    <w:rsid w:val="00ED4583"/>
+    <w:rPr>
+      <w:rFonts w:ascii="Consolas" w:hAnsi="Consolas"/>
+      <w:sz w:val="24"/>
+      <w:szCs w:val="24"/>
+    </w:rPr>
+  </w:style>
+  <w:style w:type="paragraph" w:styleId="HTMLVorformatiert">
+    <w:name w:val="HTML Preformatted"/>
+    <w:basedOn w:val="Standard"/>
+    <w:link w:val="HTMLVorformatiertZchn"/>
+    <w:uiPriority w:val="99"/>
+    <w:semiHidden/>
+    <w:unhideWhenUsed/>
+    <w:rsid w:val="00ED4583"/>
+    <w:pPr>
+      <w:spacing w:after="0" w:line="240" w:lineRule="auto"/>
+    </w:pPr>
+    <w:rPr>
+      <w:rFonts w:ascii="Consolas" w:hAnsi="Consolas"/>
+      <w:sz w:val="20"/>
+      <w:szCs w:val="20"/>
+    </w:rPr>
+  </w:style>
+  <w:style w:type="character" w:customStyle="1" w:styleId="HTMLVorformatiertZchn">
+    <w:name w:val="HTML Vorformatiert Zchn"/>
+    <w:basedOn w:val="Absatz-Standardschriftart"/>
+    <w:link w:val="HTMLVorformatiert"/>
+    <w:uiPriority w:val="99"/>
+    <w:semiHidden/>
+    <w:rsid w:val="00ED4583"/>
+    <w:rPr>
+      <w:rFonts w:ascii="Consolas" w:hAnsi="Consolas"/>
+      <w:sz w:val="20"/>
+      <w:szCs w:val="20"/>
+    </w:rPr>
+  </w:style>
+  <w:style w:type="character" w:styleId="HTMLTastatur">
+    <w:name w:val="HTML Keyboard"/>
+    <w:basedOn w:val="Absatz-Standardschriftart"/>
+    <w:uiPriority w:val="99"/>
+    <w:semiHidden/>
+    <w:unhideWhenUsed/>
+    <w:rsid w:val="00ED4583"/>
+    <w:rPr>
+      <w:rFonts w:ascii="Consolas" w:hAnsi="Consolas"/>
+      <w:sz w:val="20"/>
+      <w:szCs w:val="20"/>
+    </w:rPr>
+  </w:style>
+  <w:style w:type="character" w:styleId="HTMLDefinition">
+    <w:name w:val="HTML Definition"/>
+    <w:basedOn w:val="Absatz-Standardschriftart"/>
+    <w:uiPriority w:val="99"/>
+    <w:semiHidden/>
+    <w:unhideWhenUsed/>
+    <w:rsid w:val="00ED4583"/>
+    <w:rPr>
+      <w:i/>
+      <w:iCs/>
+    </w:rPr>
+  </w:style>
+  <w:style w:type="character" w:styleId="HTMLCode">
+    <w:name w:val="HTML Code"/>
+    <w:basedOn w:val="Absatz-Standardschriftart"/>
+    <w:uiPriority w:val="99"/>
+    <w:semiHidden/>
+    <w:unhideWhenUsed/>
+    <w:rsid w:val="00ED4583"/>
+    <w:rPr>
+      <w:rFonts w:ascii="Consolas" w:hAnsi="Consolas"/>
+      <w:sz w:val="20"/>
+      <w:szCs w:val="20"/>
+    </w:rPr>
+  </w:style>
+  <w:style w:type="character" w:styleId="HTMLZitat">
+    <w:name w:val="HTML Cite"/>
+    <w:basedOn w:val="Absatz-Standardschriftart"/>
+    <w:uiPriority w:val="99"/>
+    <w:semiHidden/>
+    <w:unhideWhenUsed/>
+    <w:rsid w:val="00ED4583"/>
+    <w:rPr>
+      <w:i/>
+      <w:iCs/>
+    </w:rPr>
+  </w:style>
+  <w:style w:type="paragraph" w:styleId="HTMLAdresse">
+    <w:name w:val="HTML Address"/>
+    <w:basedOn w:val="Standard"/>
+    <w:link w:val="HTMLAdresseZchn"/>
+    <w:uiPriority w:val="99"/>
+    <w:semiHidden/>
+    <w:unhideWhenUsed/>
+    <w:rsid w:val="00ED4583"/>
+    <w:pPr>
+      <w:spacing w:after="0" w:line="240" w:lineRule="auto"/>
+    </w:pPr>
+    <w:rPr>
+      <w:i/>
+      <w:iCs/>
+    </w:rPr>
+  </w:style>
+  <w:style w:type="character" w:customStyle="1" w:styleId="HTMLAdresseZchn">
+    <w:name w:val="HTML Adresse Zchn"/>
+    <w:basedOn w:val="Absatz-Standardschriftart"/>
+    <w:link w:val="HTMLAdresse"/>
+    <w:uiPriority w:val="99"/>
+    <w:semiHidden/>
+    <w:rsid w:val="00ED4583"/>
+    <w:rPr>
+      <w:i/>
+      <w:iCs/>
+    </w:rPr>
+  </w:style>
+  <w:style w:type="character" w:styleId="HTMLAkronym">
+    <w:name w:val="HTML Acronym"/>
+    <w:basedOn w:val="Absatz-Standardschriftart"/>
+    <w:uiPriority w:val="99"/>
+    <w:semiHidden/>
+    <w:unhideWhenUsed/>
+    <w:rsid w:val="00ED4583"/>
+  </w:style>
+  <w:style w:type="paragraph" w:styleId="StandardWeb">
+    <w:name w:val="Normal (Web)"/>
+    <w:basedOn w:val="Standard"/>
+    <w:uiPriority w:val="99"/>
+    <w:semiHidden/>
+    <w:unhideWhenUsed/>
+    <w:rsid w:val="00ED4583"/>
+    <w:rPr>
+      <w:rFonts w:ascii="Times New Roman" w:hAnsi="Times New Roman" w:cs="Times New Roman"/>
+      <w:sz w:val="24"/>
+      <w:szCs w:val="24"/>
+    </w:rPr>
+  </w:style>
+  <w:style w:type="paragraph" w:styleId="NurText">
+    <w:name w:val="Plain Text"/>
+    <w:basedOn w:val="Standard"/>
+    <w:link w:val="NurTextZchn"/>
+    <w:uiPriority w:val="99"/>
+    <w:semiHidden/>
+    <w:unhideWhenUsed/>
+    <w:rsid w:val="00ED4583"/>
+    <w:pPr>
+      <w:spacing w:after="0" w:line="240" w:lineRule="auto"/>
+    </w:pPr>
+    <w:rPr>
+      <w:rFonts w:ascii="Consolas" w:hAnsi="Consolas"/>
+      <w:sz w:val="21"/>
+      <w:szCs w:val="21"/>
+    </w:rPr>
+  </w:style>
+  <w:style w:type="character" w:customStyle="1" w:styleId="NurTextZchn">
+    <w:name w:val="Nur Text Zchn"/>
+    <w:basedOn w:val="Absatz-Standardschriftart"/>
+    <w:link w:val="NurText"/>
+    <w:uiPriority w:val="99"/>
+    <w:semiHidden/>
+    <w:rsid w:val="00ED4583"/>
+    <w:rPr>
+      <w:rFonts w:ascii="Consolas" w:hAnsi="Consolas"/>
+      <w:sz w:val="21"/>
+      <w:szCs w:val="21"/>
+    </w:rPr>
+  </w:style>
+  <w:style w:type="paragraph" w:styleId="Dokumentstruktur">
+    <w:name w:val="Document Map"/>
+    <w:basedOn w:val="Standard"/>
+    <w:link w:val="DokumentstrukturZchn"/>
+    <w:uiPriority w:val="99"/>
+    <w:semiHidden/>
+    <w:unhideWhenUsed/>
+    <w:rsid w:val="00ED4583"/>
+    <w:pPr>
+      <w:spacing w:after="0" w:line="240" w:lineRule="auto"/>
+    </w:pPr>
+    <w:rPr>
+      <w:rFonts w:ascii="Segoe UI" w:hAnsi="Segoe UI" w:cs="Segoe UI"/>
+      <w:sz w:val="16"/>
+      <w:szCs w:val="16"/>
+    </w:rPr>
+  </w:style>
+  <w:style w:type="character" w:customStyle="1" w:styleId="DokumentstrukturZchn">
+    <w:name w:val="Dokumentstruktur Zchn"/>
+    <w:basedOn w:val="Absatz-Standardschriftart"/>
+    <w:link w:val="Dokumentstruktur"/>
+    <w:uiPriority w:val="99"/>
+    <w:semiHidden/>
+    <w:rsid w:val="00ED4583"/>
+    <w:rPr>
+      <w:rFonts w:ascii="Segoe UI" w:hAnsi="Segoe UI" w:cs="Segoe UI"/>
+      <w:sz w:val="16"/>
+      <w:szCs w:val="16"/>
+    </w:rPr>
+  </w:style>
+  <w:style w:type="character" w:styleId="Hervorhebung">
+    <w:name w:val="Emphasis"/>
+    <w:basedOn w:val="Absatz-Standardschriftart"/>
+    <w:uiPriority w:val="20"/>
+    <w:qFormat/>
+    <w:rsid w:val="00ED4583"/>
+    <w:rPr>
+      <w:i/>
+      <w:iCs/>
+    </w:rPr>
+  </w:style>
+  <w:style w:type="paragraph" w:styleId="Blocktext">
+    <w:name w:val="Block Text"/>
+    <w:basedOn w:val="Standard"/>
+    <w:uiPriority w:val="99"/>
+    <w:semiHidden/>
+    <w:unhideWhenUsed/>
+    <w:rsid w:val="00ED4583"/>
+    <w:pPr>
+      <w:pBdr>
+        <w:top w:val="single" w:sz="2" w:space="10" w:color="4472C4" w:themeColor="accent1"/>
+        <w:left w:val="single" w:sz="2" w:space="10" w:color="4472C4" w:themeColor="accent1"/>
+        <w:bottom w:val="single" w:sz="2" w:space="10" w:color="4472C4" w:themeColor="accent1"/>
+        <w:right w:val="single" w:sz="2" w:space="10" w:color="4472C4" w:themeColor="accent1"/>
+      </w:pBdr>
+      <w:ind w:left="1152" w:right="1152"/>
+    </w:pPr>
+    <w:rPr>
+      <w:rFonts w:eastAsiaTheme="minorEastAsia"/>
+      <w:i/>
+      <w:iCs/>
+      <w:color w:val="4472C4" w:themeColor="accent1"/>
+    </w:rPr>
+  </w:style>
+  <w:style w:type="paragraph" w:styleId="Textkrper-Einzug3">
+    <w:name w:val="Body Text Indent 3"/>
+    <w:basedOn w:val="Standard"/>
+    <w:link w:val="Textkrper-Einzug3Zchn"/>
+    <w:uiPriority w:val="99"/>
+    <w:semiHidden/>
+    <w:unhideWhenUsed/>
+    <w:rsid w:val="00ED4583"/>
+    <w:pPr>
+      <w:spacing w:after="120"/>
+      <w:ind w:left="283"/>
+    </w:pPr>
+    <w:rPr>
+      <w:sz w:val="16"/>
+      <w:szCs w:val="16"/>
+    </w:rPr>
+  </w:style>
+  <w:style w:type="character" w:customStyle="1" w:styleId="Textkrper-Einzug3Zchn">
+    <w:name w:val="Textkörper-Einzug 3 Zchn"/>
+    <w:basedOn w:val="Absatz-Standardschriftart"/>
+    <w:link w:val="Textkrper-Einzug3"/>
+    <w:uiPriority w:val="99"/>
+    <w:semiHidden/>
+    <w:rsid w:val="00ED4583"/>
+    <w:rPr>
+      <w:sz w:val="16"/>
+      <w:szCs w:val="16"/>
+    </w:rPr>
+  </w:style>
+  <w:style w:type="paragraph" w:styleId="Textkrper-Einzug2">
+    <w:name w:val="Body Text Indent 2"/>
+    <w:basedOn w:val="Standard"/>
+    <w:link w:val="Textkrper-Einzug2Zchn"/>
+    <w:uiPriority w:val="99"/>
+    <w:semiHidden/>
+    <w:unhideWhenUsed/>
+    <w:rsid w:val="00ED4583"/>
+    <w:pPr>
+      <w:spacing w:after="120" w:line="480" w:lineRule="auto"/>
+      <w:ind w:left="283"/>
+    </w:pPr>
+  </w:style>
+  <w:style w:type="character" w:customStyle="1" w:styleId="Textkrper-Einzug2Zchn">
+    <w:name w:val="Textkörper-Einzug 2 Zchn"/>
+    <w:basedOn w:val="Absatz-Standardschriftart"/>
+    <w:link w:val="Textkrper-Einzug2"/>
+    <w:uiPriority w:val="99"/>
+    <w:semiHidden/>
+    <w:rsid w:val="00ED4583"/>
+  </w:style>
+  <w:style w:type="paragraph" w:styleId="Textkrper3">
+    <w:name w:val="Body Text 3"/>
+    <w:basedOn w:val="Standard"/>
+    <w:link w:val="Textkrper3Zchn"/>
+    <w:uiPriority w:val="99"/>
+    <w:semiHidden/>
+    <w:unhideWhenUsed/>
+    <w:rsid w:val="00ED4583"/>
+    <w:pPr>
+      <w:spacing w:after="120"/>
+    </w:pPr>
+    <w:rPr>
+      <w:sz w:val="16"/>
+      <w:szCs w:val="16"/>
+    </w:rPr>
+  </w:style>
+  <w:style w:type="character" w:customStyle="1" w:styleId="Textkrper3Zchn">
+    <w:name w:val="Textkörper 3 Zchn"/>
+    <w:basedOn w:val="Absatz-Standardschriftart"/>
+    <w:link w:val="Textkrper3"/>
+    <w:uiPriority w:val="99"/>
+    <w:semiHidden/>
+    <w:rsid w:val="00ED4583"/>
+    <w:rPr>
+      <w:sz w:val="16"/>
+      <w:szCs w:val="16"/>
+    </w:rPr>
+  </w:style>
+  <w:style w:type="paragraph" w:styleId="Textkrper2">
+    <w:name w:val="Body Text 2"/>
+    <w:basedOn w:val="Standard"/>
+    <w:link w:val="Textkrper2Zchn"/>
+    <w:uiPriority w:val="99"/>
+    <w:semiHidden/>
+    <w:unhideWhenUsed/>
+    <w:rsid w:val="00ED4583"/>
+    <w:pPr>
+      <w:spacing w:after="120" w:line="480" w:lineRule="auto"/>
+    </w:pPr>
+  </w:style>
+  <w:style w:type="character" w:customStyle="1" w:styleId="Textkrper2Zchn">
+    <w:name w:val="Textkörper 2 Zchn"/>
+    <w:basedOn w:val="Absatz-Standardschriftart"/>
+    <w:link w:val="Textkrper2"/>
+    <w:uiPriority w:val="99"/>
+    <w:semiHidden/>
+    <w:rsid w:val="00ED4583"/>
+  </w:style>
+  <w:style w:type="paragraph" w:styleId="Fu-Endnotenberschrift">
+    <w:name w:val="Note Heading"/>
+    <w:basedOn w:val="Standard"/>
+    <w:next w:val="Standard"/>
+    <w:link w:val="Fu-EndnotenberschriftZchn"/>
+    <w:uiPriority w:val="99"/>
+    <w:semiHidden/>
+    <w:unhideWhenUsed/>
+    <w:rsid w:val="00ED4583"/>
+    <w:pPr>
+      <w:spacing w:after="0" w:line="240" w:lineRule="auto"/>
+    </w:pPr>
+  </w:style>
+  <w:style w:type="character" w:customStyle="1" w:styleId="Fu-EndnotenberschriftZchn">
+    <w:name w:val="Fuß/-Endnotenüberschrift Zchn"/>
+    <w:basedOn w:val="Absatz-Standardschriftart"/>
+    <w:link w:val="Fu-Endnotenberschrift"/>
+    <w:uiPriority w:val="99"/>
+    <w:semiHidden/>
+    <w:rsid w:val="00ED4583"/>
+  </w:style>
+  <w:style w:type="paragraph" w:styleId="Textkrper-Zeileneinzug">
+    <w:name w:val="Body Text Indent"/>
+    <w:basedOn w:val="Standard"/>
+    <w:link w:val="Textkrper-ZeileneinzugZchn"/>
+    <w:uiPriority w:val="99"/>
+    <w:semiHidden/>
+    <w:unhideWhenUsed/>
+    <w:rsid w:val="00ED4583"/>
+    <w:pPr>
+      <w:spacing w:after="120"/>
+      <w:ind w:left="283"/>
+    </w:pPr>
+  </w:style>
+  <w:style w:type="character" w:customStyle="1" w:styleId="Textkrper-ZeileneinzugZchn">
+    <w:name w:val="Textkörper-Zeileneinzug Zchn"/>
+    <w:basedOn w:val="Absatz-Standardschriftart"/>
+    <w:link w:val="Textkrper-Zeileneinzug"/>
+    <w:uiPriority w:val="99"/>
+    <w:semiHidden/>
+    <w:rsid w:val="00ED4583"/>
+  </w:style>
+  <w:style w:type="paragraph" w:styleId="Textkrper-Erstzeileneinzug2">
+    <w:name w:val="Body Text First Indent 2"/>
+    <w:basedOn w:val="Textkrper-Zeileneinzug"/>
+    <w:link w:val="Textkrper-Erstzeileneinzug2Zchn"/>
+    <w:uiPriority w:val="99"/>
+    <w:semiHidden/>
+    <w:unhideWhenUsed/>
+    <w:rsid w:val="00ED4583"/>
+    <w:pPr>
+      <w:spacing w:after="160"/>
+      <w:ind w:left="360" w:firstLine="360"/>
+    </w:pPr>
+  </w:style>
+  <w:style w:type="character" w:customStyle="1" w:styleId="Textkrper-Erstzeileneinzug2Zchn">
+    <w:name w:val="Textkörper-Erstzeileneinzug 2 Zchn"/>
+    <w:basedOn w:val="Textkrper-ZeileneinzugZchn"/>
+    <w:link w:val="Textkrper-Erstzeileneinzug2"/>
+    <w:uiPriority w:val="99"/>
+    <w:semiHidden/>
+    <w:rsid w:val="00ED4583"/>
+  </w:style>
+  <w:style w:type="paragraph" w:styleId="Textkrper">
+    <w:name w:val="Body Text"/>
+    <w:basedOn w:val="Standard"/>
+    <w:link w:val="TextkrperZchn"/>
+    <w:uiPriority w:val="99"/>
+    <w:semiHidden/>
+    <w:unhideWhenUsed/>
+    <w:rsid w:val="00ED4583"/>
+    <w:pPr>
+      <w:spacing w:after="120"/>
+    </w:pPr>
+  </w:style>
+  <w:style w:type="character" w:customStyle="1" w:styleId="TextkrperZchn">
+    <w:name w:val="Textkörper Zchn"/>
+    <w:basedOn w:val="Absatz-Standardschriftart"/>
+    <w:link w:val="Textkrper"/>
+    <w:uiPriority w:val="99"/>
+    <w:semiHidden/>
+    <w:rsid w:val="00ED4583"/>
+  </w:style>
+  <w:style w:type="paragraph" w:styleId="Textkrper-Erstzeileneinzug">
+    <w:name w:val="Body Text First Indent"/>
+    <w:basedOn w:val="Textkrper"/>
+    <w:link w:val="Textkrper-ErstzeileneinzugZchn"/>
+    <w:uiPriority w:val="99"/>
+    <w:semiHidden/>
+    <w:unhideWhenUsed/>
+    <w:rsid w:val="00ED4583"/>
+    <w:pPr>
+      <w:spacing w:after="160"/>
+      <w:ind w:firstLine="360"/>
+    </w:pPr>
+  </w:style>
+  <w:style w:type="character" w:customStyle="1" w:styleId="Textkrper-ErstzeileneinzugZchn">
+    <w:name w:val="Textkörper-Erstzeileneinzug Zchn"/>
+    <w:basedOn w:val="TextkrperZchn"/>
+    <w:link w:val="Textkrper-Erstzeileneinzug"/>
+    <w:uiPriority w:val="99"/>
+    <w:semiHidden/>
+    <w:rsid w:val="00ED4583"/>
+  </w:style>
+  <w:style w:type="paragraph" w:styleId="Datum">
+    <w:name w:val="Date"/>
+    <w:basedOn w:val="Standard"/>
+    <w:next w:val="Standard"/>
+    <w:link w:val="DatumZchn"/>
+    <w:uiPriority w:val="99"/>
+    <w:semiHidden/>
+    <w:unhideWhenUsed/>
+    <w:rsid w:val="00ED4583"/>
+  </w:style>
+  <w:style w:type="character" w:customStyle="1" w:styleId="DatumZchn">
+    <w:name w:val="Datum Zchn"/>
+    <w:basedOn w:val="Absatz-Standardschriftart"/>
+    <w:link w:val="Datum"/>
+    <w:uiPriority w:val="99"/>
+    <w:semiHidden/>
+    <w:rsid w:val="00ED4583"/>
+  </w:style>
+  <w:style w:type="paragraph" w:styleId="Anrede">
+    <w:name w:val="Salutation"/>
+    <w:basedOn w:val="Standard"/>
+    <w:next w:val="Standard"/>
+    <w:link w:val="AnredeZchn"/>
+    <w:uiPriority w:val="99"/>
+    <w:semiHidden/>
+    <w:unhideWhenUsed/>
+    <w:rsid w:val="00ED4583"/>
+  </w:style>
+  <w:style w:type="character" w:customStyle="1" w:styleId="AnredeZchn">
+    <w:name w:val="Anrede Zchn"/>
+    <w:basedOn w:val="Absatz-Standardschriftart"/>
+    <w:link w:val="Anrede"/>
+    <w:uiPriority w:val="99"/>
+    <w:semiHidden/>
+    <w:rsid w:val="00ED4583"/>
+  </w:style>
+  <w:style w:type="paragraph" w:styleId="Nachrichtenkopf">
+    <w:name w:val="Message Header"/>
+    <w:basedOn w:val="Standard"/>
+    <w:link w:val="NachrichtenkopfZchn"/>
+    <w:uiPriority w:val="99"/>
+    <w:semiHidden/>
+    <w:unhideWhenUsed/>
+    <w:rsid w:val="00ED4583"/>
+    <w:pPr>
+      <w:pBdr>
+        <w:top w:val="single" w:sz="6" w:space="1" w:color="auto"/>
+        <w:left w:val="single" w:sz="6" w:space="1" w:color="auto"/>
+        <w:bottom w:val="single" w:sz="6" w:space="1" w:color="auto"/>
+        <w:right w:val="single" w:sz="6" w:space="1" w:color="auto"/>
+      </w:pBdr>
+      <w:shd w:val="pct20" w:color="auto" w:fill="auto"/>
+      <w:spacing w:after="0" w:line="240" w:lineRule="auto"/>
+      <w:ind w:left="1134" w:hanging="1134"/>
+    </w:pPr>
+    <w:rPr>
+      <w:rFonts w:asciiTheme="majorHAnsi" w:eastAsiaTheme="majorEastAsia" w:hAnsiTheme="majorHAnsi" w:cstheme="majorBidi"/>
+      <w:sz w:val="24"/>
+      <w:szCs w:val="24"/>
+    </w:rPr>
+  </w:style>
+  <w:style w:type="character" w:customStyle="1" w:styleId="NachrichtenkopfZchn">
+    <w:name w:val="Nachrichtenkopf Zchn"/>
+    <w:basedOn w:val="Absatz-Standardschriftart"/>
+    <w:link w:val="Nachrichtenkopf"/>
+    <w:uiPriority w:val="99"/>
+    <w:semiHidden/>
+    <w:rsid w:val="00ED4583"/>
+    <w:rPr>
+      <w:rFonts w:asciiTheme="majorHAnsi" w:eastAsiaTheme="majorEastAsia" w:hAnsiTheme="majorHAnsi" w:cstheme="majorBidi"/>
+      <w:sz w:val="24"/>
+      <w:szCs w:val="24"/>
+      <w:shd w:val="pct20" w:color="auto" w:fill="auto"/>
+    </w:rPr>
+  </w:style>
+  <w:style w:type="paragraph" w:styleId="Listenfortsetzung5">
+    <w:name w:val="List Continue 5"/>
+    <w:basedOn w:val="Standard"/>
+    <w:uiPriority w:val="99"/>
+    <w:semiHidden/>
+    <w:unhideWhenUsed/>
+    <w:rsid w:val="00ED4583"/>
+    <w:pPr>
+      <w:spacing w:after="120"/>
+      <w:ind w:left="1415"/>
+      <w:contextualSpacing/>
+    </w:pPr>
+  </w:style>
+  <w:style w:type="paragraph" w:styleId="Listenfortsetzung4">
+    <w:name w:val="List Continue 4"/>
+    <w:basedOn w:val="Standard"/>
+    <w:uiPriority w:val="99"/>
+    <w:semiHidden/>
+    <w:unhideWhenUsed/>
+    <w:rsid w:val="00ED4583"/>
+    <w:pPr>
+      <w:spacing w:after="120"/>
+      <w:ind w:left="1132"/>
+      <w:contextualSpacing/>
+    </w:pPr>
+  </w:style>
+  <w:style w:type="paragraph" w:styleId="Listenfortsetzung3">
+    <w:name w:val="List Continue 3"/>
+    <w:basedOn w:val="Standard"/>
+    <w:uiPriority w:val="99"/>
+    <w:semiHidden/>
+    <w:unhideWhenUsed/>
+    <w:rsid w:val="00ED4583"/>
+    <w:pPr>
+      <w:spacing w:after="120"/>
+      <w:ind w:left="849"/>
+      <w:contextualSpacing/>
+    </w:pPr>
+  </w:style>
+  <w:style w:type="paragraph" w:styleId="Listenfortsetzung2">
+    <w:name w:val="List Continue 2"/>
+    <w:basedOn w:val="Standard"/>
+    <w:uiPriority w:val="99"/>
+    <w:semiHidden/>
+    <w:unhideWhenUsed/>
+    <w:rsid w:val="00ED4583"/>
+    <w:pPr>
+      <w:spacing w:after="120"/>
+      <w:ind w:left="566"/>
+      <w:contextualSpacing/>
+    </w:pPr>
+  </w:style>
+  <w:style w:type="paragraph" w:styleId="Listenfortsetzung">
+    <w:name w:val="List Continue"/>
+    <w:basedOn w:val="Standard"/>
+    <w:uiPriority w:val="99"/>
+    <w:semiHidden/>
+    <w:unhideWhenUsed/>
+    <w:rsid w:val="00ED4583"/>
+    <w:pPr>
+      <w:spacing w:after="120"/>
+      <w:ind w:left="283"/>
+      <w:contextualSpacing/>
+    </w:pPr>
+  </w:style>
+  <w:style w:type="paragraph" w:styleId="Unterschrift">
+    <w:name w:val="Signature"/>
+    <w:basedOn w:val="Standard"/>
+    <w:link w:val="UnterschriftZchn"/>
+    <w:uiPriority w:val="99"/>
+    <w:semiHidden/>
+    <w:unhideWhenUsed/>
+    <w:rsid w:val="00ED4583"/>
+    <w:pPr>
+      <w:spacing w:after="0" w:line="240" w:lineRule="auto"/>
+      <w:ind w:left="4252"/>
+    </w:pPr>
+  </w:style>
+  <w:style w:type="character" w:customStyle="1" w:styleId="UnterschriftZchn">
+    <w:name w:val="Unterschrift Zchn"/>
+    <w:basedOn w:val="Absatz-Standardschriftart"/>
+    <w:link w:val="Unterschrift"/>
+    <w:uiPriority w:val="99"/>
+    <w:semiHidden/>
+    <w:rsid w:val="00ED4583"/>
+  </w:style>
+  <w:style w:type="paragraph" w:styleId="Gruformel">
+    <w:name w:val="Closing"/>
+    <w:basedOn w:val="Standard"/>
+    <w:link w:val="GruformelZchn"/>
+    <w:uiPriority w:val="99"/>
+    <w:semiHidden/>
+    <w:unhideWhenUsed/>
+    <w:rsid w:val="00ED4583"/>
+    <w:pPr>
+      <w:spacing w:after="0" w:line="240" w:lineRule="auto"/>
+      <w:ind w:left="4252"/>
+    </w:pPr>
+  </w:style>
+  <w:style w:type="character" w:customStyle="1" w:styleId="GruformelZchn">
+    <w:name w:val="Grußformel Zchn"/>
+    <w:basedOn w:val="Absatz-Standardschriftart"/>
+    <w:link w:val="Gruformel"/>
+    <w:uiPriority w:val="99"/>
+    <w:semiHidden/>
+    <w:rsid w:val="00ED4583"/>
+  </w:style>
+  <w:style w:type="paragraph" w:styleId="Listennummer5">
+    <w:name w:val="List Number 5"/>
+    <w:basedOn w:val="Standard"/>
+    <w:uiPriority w:val="99"/>
+    <w:semiHidden/>
+    <w:unhideWhenUsed/>
+    <w:rsid w:val="00ED4583"/>
+    <w:pPr>
+      <w:numPr>
+        <w:numId w:val="9"/>
+      </w:numPr>
+      <w:contextualSpacing/>
+    </w:pPr>
+  </w:style>
+  <w:style w:type="paragraph" w:styleId="Listennummer4">
+    <w:name w:val="List Number 4"/>
+    <w:basedOn w:val="Standard"/>
+    <w:uiPriority w:val="99"/>
+    <w:semiHidden/>
+    <w:unhideWhenUsed/>
+    <w:rsid w:val="00ED4583"/>
+    <w:pPr>
+      <w:numPr>
+        <w:numId w:val="10"/>
+      </w:numPr>
+      <w:contextualSpacing/>
+    </w:pPr>
+  </w:style>
+  <w:style w:type="paragraph" w:styleId="Listennummer3">
+    <w:name w:val="List Number 3"/>
+    <w:basedOn w:val="Standard"/>
+    <w:uiPriority w:val="99"/>
+    <w:semiHidden/>
+    <w:unhideWhenUsed/>
+    <w:rsid w:val="00ED4583"/>
+    <w:pPr>
+      <w:numPr>
+        <w:numId w:val="11"/>
+      </w:numPr>
+      <w:contextualSpacing/>
+    </w:pPr>
+  </w:style>
+  <w:style w:type="paragraph" w:styleId="Listennummer2">
+    <w:name w:val="List Number 2"/>
+    <w:basedOn w:val="Standard"/>
+    <w:uiPriority w:val="99"/>
+    <w:semiHidden/>
+    <w:unhideWhenUsed/>
+    <w:rsid w:val="00ED4583"/>
+    <w:pPr>
+      <w:numPr>
+        <w:numId w:val="12"/>
+      </w:numPr>
+      <w:contextualSpacing/>
+    </w:pPr>
+  </w:style>
+  <w:style w:type="paragraph" w:styleId="Aufzhlungszeichen5">
+    <w:name w:val="List Bullet 5"/>
+    <w:basedOn w:val="Standard"/>
+    <w:uiPriority w:val="99"/>
+    <w:semiHidden/>
+    <w:unhideWhenUsed/>
+    <w:rsid w:val="00ED4583"/>
+    <w:pPr>
+      <w:numPr>
+        <w:numId w:val="13"/>
+      </w:numPr>
+      <w:contextualSpacing/>
+    </w:pPr>
+  </w:style>
+  <w:style w:type="paragraph" w:styleId="Aufzhlungszeichen4">
+    <w:name w:val="List Bullet 4"/>
+    <w:basedOn w:val="Standard"/>
+    <w:uiPriority w:val="99"/>
+    <w:semiHidden/>
+    <w:unhideWhenUsed/>
+    <w:rsid w:val="00ED4583"/>
+    <w:pPr>
+      <w:numPr>
+        <w:numId w:val="14"/>
+      </w:numPr>
+      <w:contextualSpacing/>
+    </w:pPr>
+  </w:style>
+  <w:style w:type="paragraph" w:styleId="Aufzhlungszeichen3">
+    <w:name w:val="List Bullet 3"/>
+    <w:basedOn w:val="Standard"/>
+    <w:uiPriority w:val="99"/>
+    <w:semiHidden/>
+    <w:unhideWhenUsed/>
+    <w:rsid w:val="00ED4583"/>
+    <w:pPr>
+      <w:numPr>
+        <w:numId w:val="15"/>
+      </w:numPr>
+      <w:contextualSpacing/>
+    </w:pPr>
+  </w:style>
+  <w:style w:type="paragraph" w:styleId="Aufzhlungszeichen2">
+    <w:name w:val="List Bullet 2"/>
+    <w:basedOn w:val="Standard"/>
+    <w:uiPriority w:val="99"/>
+    <w:semiHidden/>
+    <w:unhideWhenUsed/>
+    <w:rsid w:val="00ED4583"/>
+    <w:pPr>
+      <w:numPr>
+        <w:numId w:val="16"/>
+      </w:numPr>
+      <w:contextualSpacing/>
+    </w:pPr>
+  </w:style>
+  <w:style w:type="paragraph" w:styleId="Liste5">
+    <w:name w:val="List 5"/>
+    <w:basedOn w:val="Standard"/>
+    <w:uiPriority w:val="99"/>
+    <w:semiHidden/>
+    <w:unhideWhenUsed/>
+    <w:rsid w:val="00ED4583"/>
+    <w:pPr>
+      <w:ind w:left="1415" w:hanging="283"/>
+      <w:contextualSpacing/>
+    </w:pPr>
+  </w:style>
+  <w:style w:type="paragraph" w:styleId="Liste4">
+    <w:name w:val="List 4"/>
+    <w:basedOn w:val="Standard"/>
+    <w:uiPriority w:val="99"/>
+    <w:semiHidden/>
+    <w:unhideWhenUsed/>
+    <w:rsid w:val="00ED4583"/>
+    <w:pPr>
+      <w:ind w:left="1132" w:hanging="283"/>
+      <w:contextualSpacing/>
+    </w:pPr>
+  </w:style>
+  <w:style w:type="paragraph" w:styleId="Liste3">
+    <w:name w:val="List 3"/>
+    <w:basedOn w:val="Standard"/>
+    <w:uiPriority w:val="99"/>
+    <w:semiHidden/>
+    <w:unhideWhenUsed/>
+    <w:rsid w:val="00ED4583"/>
+    <w:pPr>
+      <w:ind w:left="849" w:hanging="283"/>
+      <w:contextualSpacing/>
+    </w:pPr>
+  </w:style>
+  <w:style w:type="paragraph" w:styleId="Liste2">
+    <w:name w:val="List 2"/>
+    <w:basedOn w:val="Standard"/>
+    <w:uiPriority w:val="99"/>
+    <w:semiHidden/>
+    <w:unhideWhenUsed/>
+    <w:rsid w:val="00ED4583"/>
+    <w:pPr>
+      <w:ind w:left="566" w:hanging="283"/>
+      <w:contextualSpacing/>
+    </w:pPr>
+  </w:style>
+  <w:style w:type="paragraph" w:styleId="Listennummer">
+    <w:name w:val="List Number"/>
+    <w:basedOn w:val="Standard"/>
+    <w:uiPriority w:val="99"/>
+    <w:semiHidden/>
+    <w:unhideWhenUsed/>
+    <w:rsid w:val="00ED4583"/>
+    <w:pPr>
+      <w:numPr>
+        <w:numId w:val="17"/>
+      </w:numPr>
+      <w:contextualSpacing/>
+    </w:pPr>
+  </w:style>
+  <w:style w:type="paragraph" w:styleId="Aufzhlungszeichen">
+    <w:name w:val="List Bullet"/>
+    <w:basedOn w:val="Standard"/>
+    <w:uiPriority w:val="99"/>
+    <w:semiHidden/>
+    <w:unhideWhenUsed/>
+    <w:rsid w:val="00ED4583"/>
+    <w:pPr>
+      <w:numPr>
+        <w:numId w:val="18"/>
+      </w:numPr>
+      <w:contextualSpacing/>
+    </w:pPr>
+  </w:style>
+  <w:style w:type="paragraph" w:styleId="Liste">
+    <w:name w:val="List"/>
+    <w:basedOn w:val="Standard"/>
+    <w:uiPriority w:val="99"/>
+    <w:semiHidden/>
+    <w:unhideWhenUsed/>
+    <w:rsid w:val="00ED4583"/>
+    <w:pPr>
+      <w:ind w:left="283" w:hanging="283"/>
+      <w:contextualSpacing/>
+    </w:pPr>
+  </w:style>
+  <w:style w:type="paragraph" w:styleId="RGV-berschrift">
+    <w:name w:val="toa heading"/>
+    <w:basedOn w:val="Standard"/>
+    <w:next w:val="Standard"/>
+    <w:uiPriority w:val="99"/>
+    <w:semiHidden/>
+    <w:unhideWhenUsed/>
+    <w:rsid w:val="00ED4583"/>
+    <w:pPr>
+      <w:spacing w:before="120"/>
+    </w:pPr>
+    <w:rPr>
+      <w:rFonts w:asciiTheme="majorHAnsi" w:eastAsiaTheme="majorEastAsia" w:hAnsiTheme="majorHAnsi" w:cstheme="majorBidi"/>
+      <w:b/>
+      <w:bCs/>
+      <w:sz w:val="24"/>
+      <w:szCs w:val="24"/>
+    </w:rPr>
+  </w:style>
+  <w:style w:type="paragraph" w:styleId="Makrotext">
+    <w:name w:val="macro"/>
+    <w:link w:val="MakrotextZchn"/>
+    <w:uiPriority w:val="99"/>
+    <w:semiHidden/>
+    <w:unhideWhenUsed/>
+    <w:rsid w:val="00ED4583"/>
+    <w:pPr>
+      <w:tabs>
+        <w:tab w:val="left" w:pos="480"/>
+        <w:tab w:val="left" w:pos="960"/>
+        <w:tab w:val="left" w:pos="1440"/>
+        <w:tab w:val="left" w:pos="1920"/>
+        <w:tab w:val="left" w:pos="2400"/>
+        <w:tab w:val="left" w:pos="2880"/>
+        <w:tab w:val="left" w:pos="3360"/>
+        <w:tab w:val="left" w:pos="3840"/>
+        <w:tab w:val="left" w:pos="4320"/>
+      </w:tabs>
+      <w:spacing w:after="0"/>
+    </w:pPr>
+    <w:rPr>
+      <w:rFonts w:ascii="Consolas" w:hAnsi="Consolas"/>
+      <w:sz w:val="20"/>
+      <w:szCs w:val="20"/>
+    </w:rPr>
+  </w:style>
+  <w:style w:type="character" w:customStyle="1" w:styleId="MakrotextZchn">
+    <w:name w:val="Makrotext Zchn"/>
+    <w:basedOn w:val="Absatz-Standardschriftart"/>
+    <w:link w:val="Makrotext"/>
+    <w:uiPriority w:val="99"/>
+    <w:semiHidden/>
+    <w:rsid w:val="00ED4583"/>
+    <w:rPr>
+      <w:rFonts w:ascii="Consolas" w:hAnsi="Consolas"/>
+      <w:sz w:val="20"/>
+      <w:szCs w:val="20"/>
+    </w:rPr>
+  </w:style>
+  <w:style w:type="paragraph" w:styleId="Rechtsgrundlagenverzeichnis">
+    <w:name w:val="table of authorities"/>
+    <w:basedOn w:val="Standard"/>
+    <w:next w:val="Standard"/>
+    <w:uiPriority w:val="99"/>
+    <w:semiHidden/>
+    <w:unhideWhenUsed/>
+    <w:rsid w:val="00ED4583"/>
+    <w:pPr>
+      <w:spacing w:after="0"/>
+      <w:ind w:left="220" w:hanging="220"/>
+    </w:pPr>
+  </w:style>
+  <w:style w:type="character" w:styleId="Seitenzahl">
+    <w:name w:val="page number"/>
+    <w:basedOn w:val="Absatz-Standardschriftart"/>
+    <w:uiPriority w:val="99"/>
+    <w:semiHidden/>
+    <w:unhideWhenUsed/>
+    <w:rsid w:val="00ED4583"/>
+  </w:style>
+  <w:style w:type="character" w:styleId="Zeilennummer">
+    <w:name w:val="line number"/>
+    <w:basedOn w:val="Absatz-Standardschriftart"/>
+    <w:uiPriority w:val="99"/>
+    <w:semiHidden/>
+    <w:unhideWhenUsed/>
+    <w:rsid w:val="00ED4583"/>
+  </w:style>
+  <w:style w:type="character" w:styleId="Kommentarzeichen">
+    <w:name w:val="annotation reference"/>
+    <w:basedOn w:val="Absatz-Standardschriftart"/>
+    <w:uiPriority w:val="99"/>
+    <w:semiHidden/>
+    <w:unhideWhenUsed/>
+    <w:rsid w:val="00ED4583"/>
+    <w:rPr>
+      <w:sz w:val="16"/>
+      <w:szCs w:val="16"/>
+    </w:rPr>
+  </w:style>
+  <w:style w:type="paragraph" w:styleId="Umschlagabsenderadresse">
+    <w:name w:val="envelope return"/>
+    <w:basedOn w:val="Standard"/>
+    <w:uiPriority w:val="99"/>
+    <w:semiHidden/>
+    <w:unhideWhenUsed/>
+    <w:rsid w:val="00ED4583"/>
+    <w:pPr>
+      <w:spacing w:after="0" w:line="240" w:lineRule="auto"/>
+    </w:pPr>
+    <w:rPr>
+      <w:rFonts w:asciiTheme="majorHAnsi" w:eastAsiaTheme="majorEastAsia" w:hAnsiTheme="majorHAnsi" w:cstheme="majorBidi"/>
+      <w:sz w:val="20"/>
+      <w:szCs w:val="20"/>
+    </w:rPr>
+  </w:style>
+  <w:style w:type="paragraph" w:styleId="Umschlagadresse">
+    <w:name w:val="envelope address"/>
+    <w:basedOn w:val="Standard"/>
+    <w:uiPriority w:val="99"/>
+    <w:semiHidden/>
+    <w:unhideWhenUsed/>
+    <w:rsid w:val="00ED4583"/>
+    <w:pPr>
+      <w:framePr w:w="7920" w:h="1980" w:hRule="exact" w:hSpace="180" w:wrap="auto" w:hAnchor="page" w:xAlign="center" w:yAlign="bottom"/>
+      <w:spacing w:after="0" w:line="240" w:lineRule="auto"/>
+      <w:ind w:left="2880"/>
+    </w:pPr>
+    <w:rPr>
+      <w:rFonts w:asciiTheme="majorHAnsi" w:eastAsiaTheme="majorEastAsia" w:hAnsiTheme="majorHAnsi" w:cstheme="majorBidi"/>
+      <w:sz w:val="24"/>
+      <w:szCs w:val="24"/>
+    </w:rPr>
+  </w:style>
+  <w:style w:type="paragraph" w:styleId="Abbildungsverzeichnis">
+    <w:name w:val="table of figures"/>
+    <w:basedOn w:val="Standard"/>
+    <w:next w:val="Standard"/>
+    <w:uiPriority w:val="99"/>
+    <w:semiHidden/>
+    <w:unhideWhenUsed/>
+    <w:rsid w:val="00ED4583"/>
+    <w:pPr>
+      <w:spacing w:after="0"/>
+    </w:pPr>
+  </w:style>
+  <w:style w:type="paragraph" w:styleId="Beschriftung">
+    <w:name w:val="caption"/>
+    <w:basedOn w:val="Standard"/>
+    <w:next w:val="Standard"/>
+    <w:uiPriority w:val="35"/>
+    <w:semiHidden/>
+    <w:unhideWhenUsed/>
+    <w:qFormat/>
+    <w:rsid w:val="00ED4583"/>
+    <w:pPr>
+      <w:spacing w:after="200" w:line="240" w:lineRule="auto"/>
+    </w:pPr>
+    <w:rPr>
+      <w:i/>
+      <w:iCs/>
+      <w:color w:val="44546A" w:themeColor="text2"/>
+      <w:sz w:val="18"/>
+      <w:szCs w:val="18"/>
+    </w:rPr>
+  </w:style>
+  <w:style w:type="paragraph" w:styleId="Index1">
+    <w:name w:val="index 1"/>
+    <w:basedOn w:val="Standard"/>
+    <w:next w:val="Standard"/>
+    <w:autoRedefine/>
+    <w:uiPriority w:val="99"/>
+    <w:semiHidden/>
+    <w:unhideWhenUsed/>
+    <w:rsid w:val="00ED4583"/>
+    <w:pPr>
+      <w:spacing w:after="0" w:line="240" w:lineRule="auto"/>
+      <w:ind w:left="220" w:hanging="220"/>
+    </w:pPr>
+  </w:style>
+  <w:style w:type="paragraph" w:styleId="Indexberschrift">
+    <w:name w:val="index heading"/>
+    <w:basedOn w:val="Standard"/>
+    <w:next w:val="Index1"/>
+    <w:uiPriority w:val="99"/>
+    <w:semiHidden/>
+    <w:unhideWhenUsed/>
+    <w:rsid w:val="00ED4583"/>
+    <w:rPr>
+      <w:rFonts w:asciiTheme="majorHAnsi" w:eastAsiaTheme="majorEastAsia" w:hAnsiTheme="majorHAnsi" w:cstheme="majorBidi"/>
+      <w:b/>
+      <w:bCs/>
+    </w:rPr>
+  </w:style>
+  <w:style w:type="paragraph" w:styleId="Kommentartext">
+    <w:name w:val="annotation text"/>
+    <w:basedOn w:val="Standard"/>
+    <w:link w:val="KommentartextZchn"/>
+    <w:uiPriority w:val="99"/>
+    <w:semiHidden/>
+    <w:unhideWhenUsed/>
+    <w:rsid w:val="00ED4583"/>
+    <w:pPr>
+      <w:spacing w:line="240" w:lineRule="auto"/>
+    </w:pPr>
+    <w:rPr>
+      <w:sz w:val="20"/>
+      <w:szCs w:val="20"/>
+    </w:rPr>
+  </w:style>
+  <w:style w:type="character" w:customStyle="1" w:styleId="KommentartextZchn">
+    <w:name w:val="Kommentartext Zchn"/>
+    <w:basedOn w:val="Absatz-Standardschriftart"/>
+    <w:link w:val="Kommentartext"/>
+    <w:uiPriority w:val="99"/>
+    <w:semiHidden/>
+    <w:rsid w:val="00ED4583"/>
+    <w:rPr>
+      <w:sz w:val="20"/>
+      <w:szCs w:val="20"/>
+    </w:rPr>
+  </w:style>
+  <w:style w:type="paragraph" w:styleId="Standardeinzug">
+    <w:name w:val="Normal Indent"/>
+    <w:basedOn w:val="Standard"/>
+    <w:uiPriority w:val="99"/>
+    <w:semiHidden/>
+    <w:unhideWhenUsed/>
+    <w:rsid w:val="00ED4583"/>
+    <w:pPr>
+      <w:ind w:left="720"/>
+    </w:pPr>
+  </w:style>
+  <w:style w:type="paragraph" w:styleId="Verzeichnis9">
+    <w:name w:val="toc 9"/>
+    <w:basedOn w:val="Standard"/>
+    <w:next w:val="Standard"/>
+    <w:autoRedefine/>
+    <w:uiPriority w:val="39"/>
+    <w:semiHidden/>
+    <w:unhideWhenUsed/>
+    <w:rsid w:val="00ED4583"/>
+    <w:pPr>
+      <w:spacing w:after="100"/>
+      <w:ind w:left="1760"/>
+    </w:pPr>
+  </w:style>
+  <w:style w:type="paragraph" w:styleId="Verzeichnis8">
+    <w:name w:val="toc 8"/>
+    <w:basedOn w:val="Standard"/>
+    <w:next w:val="Standard"/>
+    <w:autoRedefine/>
+    <w:uiPriority w:val="39"/>
+    <w:semiHidden/>
+    <w:unhideWhenUsed/>
+    <w:rsid w:val="00ED4583"/>
+    <w:pPr>
+      <w:spacing w:after="100"/>
+      <w:ind w:left="1540"/>
+    </w:pPr>
+  </w:style>
+  <w:style w:type="paragraph" w:styleId="Verzeichnis7">
+    <w:name w:val="toc 7"/>
+    <w:basedOn w:val="Standard"/>
+    <w:next w:val="Standard"/>
+    <w:autoRedefine/>
+    <w:uiPriority w:val="39"/>
+    <w:semiHidden/>
+    <w:unhideWhenUsed/>
+    <w:rsid w:val="00ED4583"/>
+    <w:pPr>
+      <w:spacing w:after="100"/>
+      <w:ind w:left="1320"/>
+    </w:pPr>
+  </w:style>
+  <w:style w:type="paragraph" w:styleId="Verzeichnis6">
+    <w:name w:val="toc 6"/>
+    <w:basedOn w:val="Standard"/>
+    <w:next w:val="Standard"/>
+    <w:autoRedefine/>
+    <w:uiPriority w:val="39"/>
+    <w:semiHidden/>
+    <w:unhideWhenUsed/>
+    <w:rsid w:val="00ED4583"/>
+    <w:pPr>
+      <w:spacing w:after="100"/>
+      <w:ind w:left="1100"/>
+    </w:pPr>
+  </w:style>
+  <w:style w:type="paragraph" w:styleId="Verzeichnis5">
+    <w:name w:val="toc 5"/>
+    <w:basedOn w:val="Standard"/>
+    <w:next w:val="Standard"/>
+    <w:autoRedefine/>
+    <w:uiPriority w:val="39"/>
+    <w:semiHidden/>
+    <w:unhideWhenUsed/>
+    <w:rsid w:val="00ED4583"/>
+    <w:pPr>
+      <w:spacing w:after="100"/>
+      <w:ind w:left="880"/>
+    </w:pPr>
+  </w:style>
+  <w:style w:type="paragraph" w:styleId="Verzeichnis4">
+    <w:name w:val="toc 4"/>
+    <w:basedOn w:val="Standard"/>
+    <w:next w:val="Standard"/>
+    <w:autoRedefine/>
+    <w:uiPriority w:val="39"/>
+    <w:semiHidden/>
+    <w:unhideWhenUsed/>
+    <w:rsid w:val="00ED4583"/>
+    <w:pPr>
+      <w:spacing w:after="100"/>
+      <w:ind w:left="660"/>
+    </w:pPr>
+  </w:style>
+  <w:style w:type="paragraph" w:styleId="Index9">
+    <w:name w:val="index 9"/>
+    <w:basedOn w:val="Standard"/>
+    <w:next w:val="Standard"/>
+    <w:autoRedefine/>
+    <w:uiPriority w:val="99"/>
+    <w:semiHidden/>
+    <w:unhideWhenUsed/>
+    <w:rsid w:val="00ED4583"/>
+    <w:pPr>
+      <w:spacing w:after="0" w:line="240" w:lineRule="auto"/>
+      <w:ind w:left="1980" w:hanging="220"/>
+    </w:pPr>
+  </w:style>
+  <w:style w:type="paragraph" w:styleId="Index8">
+    <w:name w:val="index 8"/>
+    <w:basedOn w:val="Standard"/>
+    <w:next w:val="Standard"/>
+    <w:autoRedefine/>
+    <w:uiPriority w:val="99"/>
+    <w:semiHidden/>
+    <w:unhideWhenUsed/>
+    <w:rsid w:val="00ED4583"/>
+    <w:pPr>
+      <w:spacing w:after="0" w:line="240" w:lineRule="auto"/>
+      <w:ind w:left="1760" w:hanging="220"/>
+    </w:pPr>
+  </w:style>
+  <w:style w:type="paragraph" w:styleId="Index7">
+    <w:name w:val="index 7"/>
+    <w:basedOn w:val="Standard"/>
+    <w:next w:val="Standard"/>
+    <w:autoRedefine/>
+    <w:uiPriority w:val="99"/>
+    <w:semiHidden/>
+    <w:unhideWhenUsed/>
+    <w:rsid w:val="00ED4583"/>
+    <w:pPr>
+      <w:spacing w:after="0" w:line="240" w:lineRule="auto"/>
+      <w:ind w:left="1540" w:hanging="220"/>
+    </w:pPr>
+  </w:style>
+  <w:style w:type="paragraph" w:styleId="Index6">
+    <w:name w:val="index 6"/>
+    <w:basedOn w:val="Standard"/>
+    <w:next w:val="Standard"/>
+    <w:autoRedefine/>
+    <w:uiPriority w:val="99"/>
+    <w:semiHidden/>
+    <w:unhideWhenUsed/>
+    <w:rsid w:val="00ED4583"/>
+    <w:pPr>
+      <w:spacing w:after="0" w:line="240" w:lineRule="auto"/>
+      <w:ind w:left="1320" w:hanging="220"/>
+    </w:pPr>
+  </w:style>
+  <w:style w:type="paragraph" w:styleId="Index5">
+    <w:name w:val="index 5"/>
+    <w:basedOn w:val="Standard"/>
+    <w:next w:val="Standard"/>
+    <w:autoRedefine/>
+    <w:uiPriority w:val="99"/>
+    <w:semiHidden/>
+    <w:unhideWhenUsed/>
+    <w:rsid w:val="00ED4583"/>
+    <w:pPr>
+      <w:spacing w:after="0" w:line="240" w:lineRule="auto"/>
+      <w:ind w:left="1100" w:hanging="220"/>
+    </w:pPr>
+  </w:style>
+  <w:style w:type="paragraph" w:styleId="Index4">
+    <w:name w:val="index 4"/>
+    <w:basedOn w:val="Standard"/>
+    <w:next w:val="Standard"/>
+    <w:autoRedefine/>
+    <w:uiPriority w:val="99"/>
+    <w:semiHidden/>
+    <w:unhideWhenUsed/>
+    <w:rsid w:val="00ED4583"/>
+    <w:pPr>
+      <w:spacing w:after="0" w:line="240" w:lineRule="auto"/>
+      <w:ind w:left="880" w:hanging="220"/>
+    </w:pPr>
+  </w:style>
+  <w:style w:type="paragraph" w:styleId="Index3">
+    <w:name w:val="index 3"/>
+    <w:basedOn w:val="Standard"/>
+    <w:next w:val="Standard"/>
+    <w:autoRedefine/>
+    <w:uiPriority w:val="99"/>
+    <w:semiHidden/>
+    <w:unhideWhenUsed/>
+    <w:rsid w:val="00ED4583"/>
+    <w:pPr>
+      <w:spacing w:after="0" w:line="240" w:lineRule="auto"/>
+      <w:ind w:left="660" w:hanging="220"/>
+    </w:pPr>
+  </w:style>
+  <w:style w:type="paragraph" w:styleId="Index2">
+    <w:name w:val="index 2"/>
+    <w:basedOn w:val="Standard"/>
+    <w:next w:val="Standard"/>
+    <w:autoRedefine/>
+    <w:uiPriority w:val="99"/>
+    <w:semiHidden/>
+    <w:unhideWhenUsed/>
+    <w:rsid w:val="00ED4583"/>
+    <w:pPr>
+      <w:spacing w:after="0" w:line="240" w:lineRule="auto"/>
+      <w:ind w:left="440" w:hanging="220"/>
+    </w:pPr>
+  </w:style>
 </w:styles>
+</file>
+
+<file path=word/glossary/document.xml><?xml version="1.0" encoding="utf-8"?>
+<w:glossaryDocument xmlns:wpc="http://schemas.microsoft.com/office/word/2010/wordprocessingCanvas" xmlns:cx="http://schemas.microsoft.com/office/drawing/2014/chartex" xmlns:cx1="http://schemas.microsoft.com/office/drawing/2015/9/8/chartex" xmlns:cx2="http://schemas.microsoft.com/office/drawing/2015/10/21/chartex" xmlns:cx3="http://schemas.microsoft.com/office/drawing/2016/5/9/chartex" xmlns:cx4="http://schemas.microsoft.com/office/drawing/2016/5/10/chartex" xmlns:cx5="http://schemas.microsoft.com/office/drawing/2016/5/11/chartex" xmlns:cx6="http://schemas.microsoft.com/office/drawing/2016/5/12/chartex" xmlns:cx7="http://schemas.microsoft.com/office/drawing/2016/5/13/chartex" xmlns:cx8="http://schemas.microsoft.com/office/drawing/2016/5/14/chartex" xmlns:mc="http://schemas.openxmlformats.org/markup-compatibility/2006" xmlns:aink="http://schemas.microsoft.com/office/drawing/2016/ink" xmlns:am3d="http://schemas.microsoft.com/office/drawing/2017/model3d" xmlns:o="urn:schemas-microsoft-com:office:office" xmlns:r="http://schemas.openxmlformats.org/officeDocument/2006/relationships" xmlns:m="http://schemas.openxmlformats.org/officeDocument/2006/math" xmlns:v="urn:schemas-microsoft-com:vml" xmlns:wp14="http://schemas.microsoft.com/office/word/2010/wordprocessingDrawing" xmlns:wp="http://schemas.openxmlformats.org/drawingml/2006/wordprocessingDrawing" xmlns:w10="urn:schemas-microsoft-com:office:word" xmlns:w="http://schemas.openxmlformats.org/wordprocessingml/2006/main" xmlns:w14="http://schemas.microsoft.com/office/word/2010/wordml" xmlns:w15="http://schemas.microsoft.com/office/word/2012/wordml" xmlns:w16cid="http://schemas.microsoft.com/office/word/2016/wordml/cid" xmlns:w16se="http://schemas.microsoft.com/office/word/2015/wordml/symex" xmlns:wpg="http://schemas.microsoft.com/office/word/2010/wordprocessingGroup" xmlns:wpi="http://schemas.microsoft.com/office/word/2010/wordprocessingInk" xmlns:wne="http://schemas.microsoft.com/office/word/2006/wordml" xmlns:wps="http://schemas.microsoft.com/office/word/2010/wordprocessingShape" mc:Ignorable="w14 w15 w16se w16cid wp14">
+  <w:docParts>
+    <w:docPart>
+      <w:docPartPr>
+        <w:name w:val="DefaultPlaceholder_-1854013440"/>
+        <w:category>
+          <w:name w:val="Allgemein"/>
+          <w:gallery w:val="placeholder"/>
+        </w:category>
+        <w:types>
+          <w:type w:val="bbPlcHdr"/>
+        </w:types>
+        <w:behaviors>
+          <w:behavior w:val="content"/>
+        </w:behaviors>
+        <w:guid w:val="{D7BC9B15-FAEA-40D3-BF28-8AE6E9AD26B5}"/>
+      </w:docPartPr>
+      <w:docPartBody>
+        <w:p>
+          <w:r>
+            <w:rPr>
+              <w:rStyle w:val="Platzhaltertext"/>
+            </w:rPr>
+            <w:t>Klicken oder tippen Sie hier, um Text einzugeben.</w:t>
+          </w:r>
+        </w:p>
+      </w:docPartBody>
+    </w:docPart>
+  </w:docParts>
+</w:glossaryDocument>
+</file>
+
+<file path=word/glossary/fontTable.xml><?xml version="1.0" encoding="utf-8"?>
+<w:fonts xmlns:mc="http://schemas.openxmlformats.org/markup-compatibility/2006" xmlns:r="http://schemas.openxmlformats.org/officeDocument/2006/relationships" xmlns:w="http://schemas.openxmlformats.org/wordprocessingml/2006/main" xmlns:w14="http://schemas.microsoft.com/office/word/2010/wordml" xmlns:w15="http://schemas.microsoft.com/office/word/2012/wordml" xmlns:w16cid="http://schemas.microsoft.com/office/word/2016/wordml/cid" xmlns:w16se="http://schemas.microsoft.com/office/word/2015/wordml/symex" mc:Ignorable="w14 w15 w16se w16cid">
+  <w:font w:name="Symbol">
+    <w:panose1 w:val="05050102010706020507"/>
+    <w:charset w:val="02"/>
+    <w:family w:val="roman"/>
+    <w:pitch w:val="variable"/>
+    <w:sig w:usb0="00000000" w:usb1="10000000" w:usb2="00000000" w:usb3="00000000" w:csb0="80000000" w:csb1="00000000"/>
+  </w:font>
+  <w:font w:name="Times New Roman">
+    <w:panose1 w:val="02020603050405020304"/>
+    <w:charset w:val="00"/>
+    <w:family w:val="roman"/>
+    <w:pitch w:val="variable"/>
+    <w:sig w:usb0="E0002EFF" w:usb1="C000785B" w:usb2="00000009" w:usb3="00000000" w:csb0="000001FF" w:csb1="00000000"/>
+  </w:font>
+  <w:font w:name="Wingdings">
+    <w:panose1 w:val="05000000000000000000"/>
+    <w:charset w:val="02"/>
+    <w:family w:val="auto"/>
+    <w:pitch w:val="variable"/>
+    <w:sig w:usb0="00000000" w:usb1="10000000" w:usb2="00000000" w:usb3="00000000" w:csb0="80000000" w:csb1="00000000"/>
+  </w:font>
+  <w:font w:name="Courier New">
+    <w:panose1 w:val="02070309020205020404"/>
+    <w:charset w:val="00"/>
+    <w:family w:val="modern"/>
+    <w:pitch w:val="fixed"/>
+    <w:sig w:usb0="E0002EFF" w:usb1="C0007843" w:usb2="00000009" w:usb3="00000000" w:csb0="000001FF" w:csb1="00000000"/>
+  </w:font>
+  <w:font w:name="Calibri">
+    <w:altName w:val="+Textkörper"/>
+    <w:panose1 w:val="020F0502020204030204"/>
+    <w:charset w:val="00"/>
+    <w:family w:val="swiss"/>
+    <w:pitch w:val="variable"/>
+    <w:sig w:usb0="E4002EFF" w:usb1="C000247B" w:usb2="00000009" w:usb3="00000000" w:csb0="000001FF" w:csb1="00000000"/>
+  </w:font>
+  <w:font w:name="Calibri Light">
+    <w:panose1 w:val="020F0302020204030204"/>
+    <w:charset w:val="00"/>
+    <w:family w:val="swiss"/>
+    <w:pitch w:val="variable"/>
+    <w:sig w:usb0="E4002EFF" w:usb1="C000247B" w:usb2="00000009" w:usb3="00000000" w:csb0="000001FF" w:csb1="00000000"/>
+  </w:font>
+  <w:font w:name="Consolas">
+    <w:panose1 w:val="020B0609020204030204"/>
+    <w:charset w:val="00"/>
+    <w:family w:val="modern"/>
+    <w:pitch w:val="fixed"/>
+    <w:sig w:usb0="E00006FF" w:usb1="0000FCFF" w:usb2="00000001" w:usb3="00000000" w:csb0="0000019F" w:csb1="00000000"/>
+  </w:font>
+  <w:font w:name="Segoe UI">
+    <w:panose1 w:val="020B0502040204020203"/>
+    <w:charset w:val="00"/>
+    <w:family w:val="swiss"/>
+    <w:pitch w:val="variable"/>
+    <w:sig w:usb0="E4002EFF" w:usb1="C000E47F" w:usb2="00000009" w:usb3="00000000" w:csb0="000001FF" w:csb1="00000000"/>
+  </w:font>
+  <w:font w:name="Arial Narrow">
+    <w:panose1 w:val="020B0606020202030204"/>
+    <w:charset w:val="00"/>
+    <w:family w:val="swiss"/>
+    <w:pitch w:val="variable"/>
+    <w:sig w:usb0="00000287" w:usb1="00000800" w:usb2="00000000" w:usb3="00000000" w:csb0="0000009F" w:csb1="00000000"/>
+  </w:font>
+</w:fonts>
+</file>
+
+<file path=word/glossary/settings.xml><?xml version="1.0" encoding="utf-8"?>
+<w:settings xmlns:mc="http://schemas.openxmlformats.org/markup-compatibility/2006" xmlns:o="urn:schemas-microsoft-com:office:office" xmlns:r="http://schemas.openxmlformats.org/officeDocument/2006/relationships" xmlns:m="http://schemas.openxmlformats.org/officeDocument/2006/math" xmlns:v="urn:schemas-microsoft-com:vml" xmlns:w10="urn:schemas-microsoft-com:office:word" xmlns:w="http://schemas.openxmlformats.org/wordprocessingml/2006/main" xmlns:w14="http://schemas.microsoft.com/office/word/2010/wordml" xmlns:w15="http://schemas.microsoft.com/office/word/2012/wordml" xmlns:w16cid="http://schemas.microsoft.com/office/word/2016/wordml/cid" xmlns:w16se="http://schemas.microsoft.com/office/word/2015/wordml/symex" xmlns:sl="http://schemas.openxmlformats.org/schemaLibrary/2006/main" mc:Ignorable="w14 w15 w16se w16cid">
+  <w:view w:val="normal"/>
+  <w:defaultTabStop w:val="720"/>
+  <w:characterSpacingControl w:val="doNotCompress"/>
+  <w:compat>
+    <w:useFELayout/>
+    <w:compatSetting w:name="compatibilityMode" w:uri="http://schemas.microsoft.com/office/word" w:val="15"/>
+    <w:compatSetting w:name="overrideTableStyleFontSizeAndJustification" w:uri="http://schemas.microsoft.com/office/word" w:val="1"/>
+    <w:compatSetting w:name="enableOpenTypeFeatures" w:uri="http://schemas.microsoft.com/office/word" w:val="1"/>
+    <w:compatSetting w:name="doNotFlipMirrorIndents" w:uri="http://schemas.microsoft.com/office/word" w:val="1"/>
+    <w:compatSetting w:name="differentiateMultirowTableHeaders" w:uri="http://schemas.microsoft.com/office/word" w:val="1"/>
+    <w:compatSetting w:name="useWord2013TrackBottomHyphenation" w:uri="http://schemas.microsoft.com/office/word" w:val="0"/>
+  </w:compat>
+  <w:rsids>
+    <w:rsidRoot w:val="00603144"/>
+    <w:rsid w:val="00603144"/>
+    <w:rsid w:val="00B12CB2"/>
+  </w:rsids>
+  <m:mathPr>
+    <m:mathFont m:val="Cambria Math"/>
+    <m:brkBin m:val="before"/>
+    <m:brkBinSub m:val="--"/>
+    <m:smallFrac m:val="0"/>
+    <m:dispDef/>
+    <m:lMargin m:val="0"/>
+    <m:rMargin m:val="0"/>
+    <m:defJc m:val="centerGroup"/>
+    <m:wrapIndent m:val="1440"/>
+    <m:intLim m:val="subSup"/>
+    <m:naryLim m:val="undOvr"/>
+  </m:mathPr>
+  <w:themeFontLang w:val="en-US"/>
+  <w:clrSchemeMapping w:bg1="light1" w:t1="dark1" w:bg2="light2" w:t2="dark2" w:accent1="accent1" w:accent2="accent2" w:accent3="accent3" w:accent4="accent4" w:accent5="accent5" w:accent6="accent6" w:hyperlink="hyperlink" w:followedHyperlink="followedHyperlink"/>
+  <w:decimalSymbol w:val=","/>
+  <w:listSeparator w:val=";"/>
+  <w15:chartTrackingRefBased/>
+</w:settings>
+</file>
+
+<file path=word/glossary/styles.xml><?xml version="1.0" encoding="utf-8"?>
+<w:styles xmlns:mc="http://schemas.openxmlformats.org/markup-compatibility/2006" xmlns:r="http://schemas.openxmlformats.org/officeDocument/2006/relationships" xmlns:w="http://schemas.openxmlformats.org/wordprocessingml/2006/main" xmlns:w14="http://schemas.microsoft.com/office/word/2010/wordml" xmlns:w15="http://schemas.microsoft.com/office/word/2012/wordml" xmlns:w16cid="http://schemas.microsoft.com/office/word/2016/wordml/cid" xmlns:w16se="http://schemas.microsoft.com/office/word/2015/wordml/symex" mc:Ignorable="w14 w15 w16se w16cid">
+  <w:docDefaults>
+    <w:rPrDefault>
+      <w:rPr>
+        <w:rFonts w:asciiTheme="minorHAnsi" w:eastAsiaTheme="minorEastAsia" w:hAnsiTheme="minorHAnsi" w:cstheme="minorBidi"/>
+        <w:sz w:val="22"/>
+        <w:szCs w:val="22"/>
+        <w:lang w:val="en-US" w:eastAsia="en-US" w:bidi="ar-SA"/>
+      </w:rPr>
+    </w:rPrDefault>
+    <w:pPrDefault>
+      <w:pPr>
+        <w:spacing w:after="160" w:line="259" w:lineRule="auto"/>
+      </w:pPr>
+    </w:pPrDefault>
+  </w:docDefaults>
+  <w:latentStyles w:defLockedState="0" w:defUIPriority="99" w:defSemiHidden="0" w:defUnhideWhenUsed="0" w:defQFormat="0" w:count="375">
+    <w:lsdException w:name="Normal" w:uiPriority="0" w:qFormat="1"/>
+    <w:lsdException w:name="heading 1" w:uiPriority="9" w:qFormat="1"/>
+    <w:lsdException w:name="heading 2" w:semiHidden="1" w:uiPriority="9" w:unhideWhenUsed="1" w:qFormat="1"/>
+    <w:lsdException w:name="heading 3" w:semiHidden="1" w:uiPriority="9" w:unhideWhenUsed="1" w:qFormat="1"/>
+    <w:lsdException w:name="heading 4" w:semiHidden="1" w:uiPriority="9" w:unhideWhenUsed="1" w:qFormat="1"/>
+    <w:lsdException w:name="heading 5" w:semiHidden="1" w:uiPriority="9" w:unhideWhenUsed="1" w:qFormat="1"/>
+    <w:lsdException w:name="heading 6" w:semiHidden="1" w:uiPriority="9" w:unhideWhenUsed="1" w:qFormat="1"/>
+    <w:lsdException w:name="heading 7" w:semiHidden="1" w:uiPriority="9" w:unhideWhenUsed="1" w:qFormat="1"/>
+    <w:lsdException w:name="heading 8" w:semiHidden="1" w:uiPriority="9" w:unhideWhenUsed="1" w:qFormat="1"/>
+    <w:lsdException w:name="heading 9" w:semiHidden="1" w:uiPriority="9" w:unhideWhenUsed="1" w:qFormat="1"/>
+    <w:lsdException w:name="index 1" w:semiHidden="1" w:unhideWhenUsed="1"/>
+    <w:lsdException w:name="index 2" w:semiHidden="1" w:unhideWhenUsed="1"/>
+    <w:lsdException w:name="index 3" w:semiHidden="1" w:unhideWhenUsed="1"/>
+    <w:lsdException w:name="index 4" w:semiHidden="1" w:unhideWhenUsed="1"/>
+    <w:lsdException w:name="index 5" w:semiHidden="1" w:unhideWhenUsed="1"/>
+    <w:lsdException w:name="index 6" w:semiHidden="1" w:unhideWhenUsed="1"/>
+    <w:lsdException w:name="index 7" w:semiHidden="1" w:unhideWhenUsed="1"/>
+    <w:lsdException w:name="index 8" w:semiHidden="1" w:unhideWhenUsed="1"/>
+    <w:lsdException w:name="index 9" w:semiHidden="1" w:unhideWhenUsed="1"/>
+    <w:lsdException w:name="toc 1" w:semiHidden="1" w:uiPriority="39" w:unhideWhenUsed="1"/>
+    <w:lsdException w:name="toc 2" w:semiHidden="1" w:uiPriority="39" w:unhideWhenUsed="1"/>
+    <w:lsdException w:name="toc 3" w:semiHidden="1" w:uiPriority="39" w:unhideWhenUsed="1"/>
+    <w:lsdException w:name="toc 4" w:semiHidden="1" w:uiPriority="39" w:unhideWhenUsed="1"/>
+    <w:lsdException w:name="toc 5" w:semiHidden="1" w:uiPriority="39" w:unhideWhenUsed="1"/>
+    <w:lsdException w:name="toc 6" w:semiHidden="1" w:uiPriority="39" w:unhideWhenUsed="1"/>
+    <w:lsdException w:name="toc 7" w:semiHidden="1" w:uiPriority="39" w:unhideWhenUsed="1"/>
+    <w:lsdException w:name="toc 8" w:semiHidden="1" w:uiPriority="39" w:unhideWhenUsed="1"/>
+    <w:lsdException w:name="toc 9" w:semiHidden="1" w:uiPriority="39" w:unhideWhenUsed="1"/>
+    <w:lsdException w:name="Normal Indent" w:semiHidden="1" w:unhideWhenUsed="1"/>
+    <w:lsdException w:name="footnote text" w:semiHidden="1" w:unhideWhenUsed="1"/>
+    <w:lsdException w:name="annotation text" w:semiHidden="1" w:unhideWhenUsed="1"/>
+    <w:lsdException w:name="header" w:semiHidden="1" w:unhideWhenUsed="1"/>
+    <w:lsdException w:name="footer" w:semiHidden="1" w:unhideWhenUsed="1"/>
+    <w:lsdException w:name="index heading" w:semiHidden="1" w:unhideWhenUsed="1"/>
+    <w:lsdException w:name="caption" w:semiHidden="1" w:uiPriority="35" w:unhideWhenUsed="1" w:qFormat="1"/>
+    <w:lsdException w:name="table of figures" w:semiHidden="1" w:unhideWhenUsed="1"/>
+    <w:lsdException w:name="envelope address" w:semiHidden="1" w:unhideWhenUsed="1"/>
+    <w:lsdException w:name="envelope return" w:semiHidden="1" w:unhideWhenUsed="1"/>
+    <w:lsdException w:name="footnote reference" w:semiHidden="1" w:unhideWhenUsed="1"/>
+    <w:lsdException w:name="annotation reference" w:semiHidden="1" w:unhideWhenUsed="1"/>
+    <w:lsdException w:name="line number" w:semiHidden="1" w:unhideWhenUsed="1"/>
+    <w:lsdException w:name="page number" w:semiHidden="1" w:unhideWhenUsed="1"/>
+    <w:lsdException w:name="endnote reference" w:semiHidden="1" w:unhideWhenUsed="1"/>
+    <w:lsdException w:name="endnote text" w:semiHidden="1" w:unhideWhenUsed="1"/>
+    <w:lsdException w:name="table of authorities" w:semiHidden="1" w:unhideWhenUsed="1"/>
+    <w:lsdException w:name="macro" w:semiHidden="1" w:unhideWhenUsed="1"/>
+    <w:lsdException w:name="toa heading" w:semiHidden="1" w:unhideWhenUsed="1"/>
+    <w:lsdException w:name="List" w:semiHidden="1" w:unhideWhenUsed="1"/>
+    <w:lsdException w:name="List Bullet" w:semiHidden="1" w:unhideWhenUsed="1"/>
+    <w:lsdException w:name="List Number" w:semiHidden="1" w:unhideWhenUsed="1"/>
+    <w:lsdException w:name="List 2" w:semiHidden="1" w:unhideWhenUsed="1"/>
+    <w:lsdException w:name="List 3" w:semiHidden="1" w:unhideWhenUsed="1"/>
+    <w:lsdException w:name="List 4" w:semiHidden="1" w:unhideWhenUsed="1"/>
+    <w:lsdException w:name="List 5" w:semiHidden="1" w:unhideWhenUsed="1"/>
+    <w:lsdException w:name="List Bullet 2" w:semiHidden="1" w:unhideWhenUsed="1"/>
+    <w:lsdException w:name="List Bullet 3" w:semiHidden="1" w:unhideWhenUsed="1"/>
+    <w:lsdException w:name="List Bullet 4" w:semiHidden="1" w:unhideWhenUsed="1"/>
+    <w:lsdException w:name="List Bullet 5" w:semiHidden="1" w:unhideWhenUsed="1"/>
+    <w:lsdException w:name="List Number 2" w:semiHidden="1" w:unhideWhenUsed="1"/>
+    <w:lsdException w:name="List Number 3" w:semiHidden="1" w:unhideWhenUsed="1"/>
+    <w:lsdException w:name="List Number 4" w:semiHidden="1" w:unhideWhenUsed="1"/>
+    <w:lsdException w:name="List Number 5" w:semiHidden="1" w:unhideWhenUsed="1"/>
+    <w:lsdException w:name="Title" w:uiPriority="10" w:qFormat="1"/>
+    <w:lsdException w:name="Closing" w:semiHidden="1" w:unhideWhenUsed="1"/>
+    <w:lsdException w:name="Signature" w:semiHidden="1" w:unhideWhenUsed="1"/>
+    <w:lsdException w:name="Default Paragraph Font" w:semiHidden="1" w:uiPriority="1" w:unhideWhenUsed="1"/>
+    <w:lsdException w:name="Body Text" w:semiHidden="1" w:unhideWhenUsed="1"/>
+    <w:lsdException w:name="Body Text Indent" w:semiHidden="1" w:unhideWhenUsed="1"/>
+    <w:lsdException w:name="List Continue" w:semiHidden="1" w:unhideWhenUsed="1"/>
+    <w:lsdException w:name="List Continue 2" w:semiHidden="1" w:unhideWhenUsed="1"/>
+    <w:lsdException w:name="List Continue 3" w:semiHidden="1" w:unhideWhenUsed="1"/>
+    <w:lsdException w:name="List Continue 4" w:semiHidden="1" w:unhideWhenUsed="1"/>
+    <w:lsdException w:name="List Continue 5" w:semiHidden="1" w:unhideWhenUsed="1"/>
+    <w:lsdException w:name="Message Header" w:semiHidden="1" w:unhideWhenUsed="1"/>
+    <w:lsdException w:name="Subtitle" w:uiPriority="11" w:qFormat="1"/>
+    <w:lsdException w:name="Salutation" w:semiHidden="1" w:unhideWhenUsed="1"/>
+    <w:lsdException w:name="Date" w:semiHidden="1" w:unhideWhenUsed="1"/>
+    <w:lsdException w:name="Body Text First Indent" w:semiHidden="1" w:unhideWhenUsed="1"/>
+    <w:lsdException w:name="Body Text First Indent 2" w:semiHidden="1" w:unhideWhenUsed="1"/>
+    <w:lsdException w:name="Note Heading" w:semiHidden="1" w:unhideWhenUsed="1"/>
+    <w:lsdException w:name="Body Text 2" w:semiHidden="1" w:unhideWhenUsed="1"/>
+    <w:lsdException w:name="Body Text 3" w:semiHidden="1" w:unhideWhenUsed="1"/>
+    <w:lsdException w:name="Body Text Indent 2" w:semiHidden="1" w:unhideWhenUsed="1"/>
+    <w:lsdException w:name="Body Text Indent 3" w:semiHidden="1" w:unhideWhenUsed="1"/>
+    <w:lsdException w:name="Block Text" w:semiHidden="1" w:unhideWhenUsed="1"/>
+    <w:lsdException w:name="Hyperlink" w:semiHidden="1" w:unhideWhenUsed="1"/>
+    <w:lsdException w:name="FollowedHyperlink" w:semiHidden="1" w:unhideWhenUsed="1"/>
+    <w:lsdException w:name="Strong" w:uiPriority="22" w:qFormat="1"/>
+    <w:lsdException w:name="Emphasis" w:uiPriority="20" w:qFormat="1"/>
+    <w:lsdException w:name="Document Map" w:semiHidden="1" w:unhideWhenUsed="1"/>
+    <w:lsdException w:name="Plain Text" w:semiHidden="1" w:unhideWhenUsed="1"/>
+    <w:lsdException w:name="E-mail Signature" w:semiHidden="1" w:unhideWhenUsed="1"/>
+    <w:lsdException w:name="HTML Top of Form" w:semiHidden="1" w:unhideWhenUsed="1"/>
+    <w:lsdException w:name="HTML Bottom of Form" w:semiHidden="1" w:unhideWhenUsed="1"/>
+    <w:lsdException w:name="Normal (Web)" w:semiHidden="1" w:unhideWhenUsed="1"/>
+    <w:lsdException w:name="HTML Acronym" w:semiHidden="1" w:unhideWhenUsed="1"/>
+    <w:lsdException w:name="HTML Address" w:semiHidden="1" w:unhideWhenUsed="1"/>
+    <w:lsdException w:name="HTML Cite" w:semiHidden="1" w:unhideWhenUsed="1"/>
+    <w:lsdException w:name="HTML Code" w:semiHidden="1" w:unhideWhenUsed="1"/>
+    <w:lsdException w:name="HTML Definition" w:semiHidden="1" w:unhideWhenUsed="1"/>
+    <w:lsdException w:name="HTML Keyboard" w:semiHidden="1" w:unhideWhenUsed="1"/>
+    <w:lsdException w:name="HTML Preformatted" w:semiHidden="1" w:unhideWhenUsed="1"/>
+    <w:lsdException w:name="HTML Sample" w:semiHidden="1" w:unhideWhenUsed="1"/>
+    <w:lsdException w:name="HTML Typewriter" w:semiHidden="1" w:unhideWhenUsed="1"/>
+    <w:lsdException w:name="HTML Variable" w:semiHidden="1" w:unhideWhenUsed="1"/>
+    <w:lsdException w:name="Normal Table" w:semiHidden="1" w:unhideWhenUsed="1"/>
+    <w:lsdException w:name="annotation subject" w:semiHidden="1" w:unhideWhenUsed="1"/>
+    <w:lsdException w:name="No List" w:semiHidden="1" w:unhideWhenUsed="1"/>
+    <w:lsdException w:name="Outline List 1" w:semiHidden="1" w:unhideWhenUsed="1"/>
+    <w:lsdException w:name="Outline List 2" w:semiHidden="1" w:unhideWhenUsed="1"/>
+    <w:lsdException w:name="Outline List 3" w:semiHidden="1" w:unhideWhenUsed="1"/>
+    <w:lsdException w:name="Table Simple 1" w:semiHidden="1" w:unhideWhenUsed="1"/>
+    <w:lsdException w:name="Table Simple 2" w:semiHidden="1" w:unhideWhenUsed="1"/>
+    <w:lsdException w:name="Table Simple 3" w:semiHidden="1" w:unhideWhenUsed="1"/>
+    <w:lsdException w:name="Table Classic 1" w:semiHidden="1" w:unhideWhenUsed="1"/>
+    <w:lsdException w:name="Table Classic 2" w:semiHidden="1" w:unhideWhenUsed="1"/>
+    <w:lsdException w:name="Table Classic 3" w:semiHidden="1" w:unhideWhenUsed="1"/>
+    <w:lsdException w:name="Table Classic 4" w:semiHidden="1" w:unhideWhenUsed="1"/>
+    <w:lsdException w:name="Table Colorful 1" w:semiHidden="1" w:unhideWhenUsed="1"/>
+    <w:lsdException w:name="Table Colorful 2" w:semiHidden="1" w:unhideWhenUsed="1"/>
+    <w:lsdException w:name="Table Colorful 3" w:semiHidden="1" w:unhideWhenUsed="1"/>
+    <w:lsdException w:name="Table Columns 1" w:semiHidden="1" w:unhideWhenUsed="1"/>
+    <w:lsdException w:name="Table Columns 2" w:semiHidden="1" w:unhideWhenUsed="1"/>
+    <w:lsdException w:name="Table Columns 3" w:semiHidden="1" w:unhideWhenUsed="1"/>
+    <w:lsdException w:name="Table Columns 4" w:semiHidden="1" w:unhideWhenUsed="1"/>
+    <w:lsdException w:name="Table Columns 5" w:semiHidden="1" w:unhideWhenUsed="1"/>
+    <w:lsdException w:name="Table Grid 1" w:semiHidden="1" w:unhideWhenUsed="1"/>
+    <w:lsdException w:name="Table Grid 2" w:semiHidden="1" w:unhideWhenUsed="1"/>
+    <w:lsdException w:name="Table Grid 3" w:semiHidden="1" w:unhideWhenUsed="1"/>
+    <w:lsdException w:name="Table Grid 4" w:semiHidden="1" w:unhideWhenUsed="1"/>
+    <w:lsdException w:name="Table Grid 5" w:semiHidden="1" w:unhideWhenUsed="1"/>
+    <w:lsdException w:name="Table Grid 6" w:semiHidden="1" w:unhideWhenUsed="1"/>
+    <w:lsdException w:name="Table Grid 7" w:semiHidden="1" w:unhideWhenUsed="1"/>
+    <w:lsdException w:name="Table Grid 8" w:semiHidden="1" w:unhideWhenUsed="1"/>
+    <w:lsdException w:name="Table List 1" w:semiHidden="1" w:unhideWhenUsed="1"/>
+    <w:lsdException w:name="Table List 2" w:semiHidden="1" w:unhideWhenUsed="1"/>
+    <w:lsdException w:name="Table List 3" w:semiHidden="1" w:unhideWhenUsed="1"/>
+    <w:lsdException w:name="Table List 4" w:semiHidden="1" w:unhideWhenUsed="1"/>
+    <w:lsdException w:name="Table List 5" w:semiHidden="1" w:unhideWhenUsed="1"/>
+    <w:lsdException w:name="Table List 6" w:semiHidden="1" w:unhideWhenUsed="1"/>
+    <w:lsdException w:name="Table List 7" w:semiHidden="1" w:unhideWhenUsed="1"/>
+    <w:lsdException w:name="Table List 8" w:semiHidden="1" w:unhideWhenUsed="1"/>
+    <w:lsdException w:name="Table 3D effects 1" w:semiHidden="1" w:unhideWhenUsed="1"/>
+    <w:lsdException w:name="Table 3D effects 2" w:semiHidden="1" w:unhideWhenUsed="1"/>
+    <w:lsdException w:name="Table 3D effects 3" w:semiHidden="1" w:unhideWhenUsed="1"/>
+    <w:lsdException w:name="Table Contemporary" w:semiHidden="1" w:unhideWhenUsed="1"/>
+    <w:lsdException w:name="Table Elegant" w:semiHidden="1" w:unhideWhenUsed="1"/>
+    <w:lsdException w:name="Table Professional" w:semiHidden="1" w:unhideWhenUsed="1"/>
+    <w:lsdException w:name="Table Subtle 1" w:semiHidden="1" w:unhideWhenUsed="1"/>
+    <w:lsdException w:name="Table Subtle 2" w:semiHidden="1" w:unhideWhenUsed="1"/>
+    <w:lsdException w:name="Table Web 1" w:semiHidden="1" w:unhideWhenUsed="1"/>
+    <w:lsdException w:name="Table Web 2" w:semiHidden="1" w:unhideWhenUsed="1"/>
+    <w:lsdException w:name="Table Web 3" w:semiHidden="1" w:unhideWhenUsed="1"/>
+    <w:lsdException w:name="Balloon Text" w:semiHidden="1" w:unhideWhenUsed="1"/>
+    <w:lsdException w:name="Table Grid" w:uiPriority="39"/>
+    <w:lsdException w:name="Table Theme" w:semiHidden="1" w:unhideWhenUsed="1"/>
+    <w:lsdException w:name="Placeholder Text" w:semiHidden="1"/>
+    <w:lsdException w:name="No Spacing" w:uiPriority="1" w:qFormat="1"/>
+    <w:lsdException w:name="Light Shading" w:uiPriority="60"/>
+    <w:lsdException w:name="Light List" w:uiPriority="61"/>
+    <w:lsdException w:name="Light Grid" w:uiPriority="62"/>
+    <w:lsdException w:name="Medium Shading 1" w:uiPriority="63"/>
+    <w:lsdException w:name="Medium Shading 2" w:uiPriority="64"/>
+    <w:lsdException w:name="Medium List 1" w:uiPriority="65"/>
+    <w:lsdException w:name="Medium List 2" w:uiPriority="66"/>
+    <w:lsdException w:name="Medium Grid 1" w:uiPriority="67"/>
+    <w:lsdException w:name="Medium Grid 2" w:uiPriority="68"/>
+    <w:lsdException w:name="Medium Grid 3" w:uiPriority="69"/>
+    <w:lsdException w:name="Dark List" w:uiPriority="70"/>
+    <w:lsdException w:name="Colorful Shading" w:uiPriority="71"/>
+    <w:lsdException w:name="Colorful List" w:uiPriority="72"/>
+    <w:lsdException w:name="Colorful Grid" w:uiPriority="73"/>
+    <w:lsdException w:name="Light Shading Accent 1" w:uiPriority="60"/>
+    <w:lsdException w:name="Light List Accent 1" w:uiPriority="61"/>
+    <w:lsdException w:name="Light Grid Accent 1" w:uiPriority="62"/>
+    <w:lsdException w:name="Medium Shading 1 Accent 1" w:uiPriority="63"/>
+    <w:lsdException w:name="Medium Shading 2 Accent 1" w:uiPriority="64"/>
+    <w:lsdException w:name="Medium List 1 Accent 1" w:uiPriority="65"/>
+    <w:lsdException w:name="Revision" w:semiHidden="1"/>
+    <w:lsdException w:name="List Paragraph" w:uiPriority="34" w:qFormat="1"/>
+    <w:lsdException w:name="Quote" w:uiPriority="29" w:qFormat="1"/>
+    <w:lsdException w:name="Intense Quote" w:uiPriority="30" w:qFormat="1"/>
+    <w:lsdException w:name="Medium List 2 Accent 1" w:uiPriority="66"/>
+    <w:lsdException w:name="Medium Grid 1 Accent 1" w:uiPriority="67"/>
+    <w:lsdException w:name="Medium Grid 2 Accent 1" w:uiPriority="68"/>
+    <w:lsdException w:name="Medium Grid 3 Accent 1" w:uiPriority="69"/>
+    <w:lsdException w:name="Dark List Accent 1" w:uiPriority="70"/>
+    <w:lsdException w:name="Colorful Shading Accent 1" w:uiPriority="71"/>
+    <w:lsdException w:name="Colorful List Accent 1" w:uiPriority="72"/>
+    <w:lsdException w:name="Colorful Grid Accent 1" w:uiPriority="73"/>
+    <w:lsdException w:name="Light Shading Accent 2" w:uiPriority="60"/>
+    <w:lsdException w:name="Light List Accent 2" w:uiPriority="61"/>
+    <w:lsdException w:name="Light Grid Accent 2" w:uiPriority="62"/>
+    <w:lsdException w:name="Medium Shading 1 Accent 2" w:uiPriority="63"/>
+    <w:lsdException w:name="Medium Shading 2 Accent 2" w:uiPriority="64"/>
+    <w:lsdException w:name="Medium List 1 Accent 2" w:uiPriority="65"/>
+    <w:lsdException w:name="Medium List 2 Accent 2" w:uiPriority="66"/>
+    <w:lsdException w:name="Medium Grid 1 Accent 2" w:uiPriority="67"/>
+    <w:lsdException w:name="Medium Grid 2 Accent 2" w:uiPriority="68"/>
+    <w:lsdException w:name="Medium Grid 3 Accent 2" w:uiPriority="69"/>
+    <w:lsdException w:name="Dark List Accent 2" w:uiPriority="70"/>
+    <w:lsdException w:name="Colorful Shading Accent 2" w:uiPriority="71"/>
+    <w:lsdException w:name="Colorful List Accent 2" w:uiPriority="72"/>
+    <w:lsdException w:name="Colorful Grid Accent 2" w:uiPriority="73"/>
+    <w:lsdException w:name="Light Shading Accent 3" w:uiPriority="60"/>
+    <w:lsdException w:name="Light List Accent 3" w:uiPriority="61"/>
+    <w:lsdException w:name="Light Grid Accent 3" w:uiPriority="62"/>
+    <w:lsdException w:name="Medium Shading 1 Accent 3" w:uiPriority="63"/>
+    <w:lsdException w:name="Medium Shading 2 Accent 3" w:uiPriority="64"/>
+    <w:lsdException w:name="Medium List 1 Accent 3" w:uiPriority="65"/>
+    <w:lsdException w:name="Medium List 2 Accent 3" w:uiPriority="66"/>
+    <w:lsdException w:name="Medium Grid 1 Accent 3" w:uiPriority="67"/>
+    <w:lsdException w:name="Medium Grid 2 Accent 3" w:uiPriority="68"/>
+    <w:lsdException w:name="Medium Grid 3 Accent 3" w:uiPriority="69"/>
+    <w:lsdException w:name="Dark List Accent 3" w:uiPriority="70"/>
+    <w:lsdException w:name="Colorful Shading Accent 3" w:uiPriority="71"/>
+    <w:lsdException w:name="Colorful List Accent 3" w:uiPriority="72"/>
+    <w:lsdException w:name="Colorful Grid Accent 3" w:uiPriority="73"/>
+    <w:lsdException w:name="Light Shading Accent 4" w:uiPriority="60"/>
+    <w:lsdException w:name="Light List Accent 4" w:uiPriority="61"/>
+    <w:lsdException w:name="Light Grid Accent 4" w:uiPriority="62"/>
+    <w:lsdException w:name="Medium Shading 1 Accent 4" w:uiPriority="63"/>
+    <w:lsdException w:name="Medium Shading 2 Accent 4" w:uiPriority="64"/>
+    <w:lsdException w:name="Medium List 1 Accent 4" w:uiPriority="65"/>
+    <w:lsdException w:name="Medium List 2 Accent 4" w:uiPriority="66"/>
+    <w:lsdException w:name="Medium Grid 1 Accent 4" w:uiPriority="67"/>
+    <w:lsdException w:name="Medium Grid 2 Accent 4" w:uiPriority="68"/>
+    <w:lsdException w:name="Medium Grid 3 Accent 4" w:uiPriority="69"/>
+    <w:lsdException w:name="Dark List Accent 4" w:uiPriority="70"/>
+    <w:lsdException w:name="Colorful Shading Accent 4" w:uiPriority="71"/>
+    <w:lsdException w:name="Colorful List Accent 4" w:uiPriority="72"/>
+    <w:lsdException w:name="Colorful Grid Accent 4" w:uiPriority="73"/>
+    <w:lsdException w:name="Light Shading Accent 5" w:uiPriority="60"/>
+    <w:lsdException w:name="Light List Accent 5" w:uiPriority="61"/>
+    <w:lsdException w:name="Light Grid Accent 5" w:uiPriority="62"/>
+    <w:lsdException w:name="Medium Shading 1 Accent 5" w:uiPriority="63"/>
+    <w:lsdException w:name="Medium Shading 2 Accent 5" w:uiPriority="64"/>
+    <w:lsdException w:name="Medium List 1 Accent 5" w:uiPriority="65"/>
+    <w:lsdException w:name="Medium List 2 Accent 5" w:uiPriority="66"/>
+    <w:lsdException w:name="Medium Grid 1 Accent 5" w:uiPriority="67"/>
+    <w:lsdException w:name="Medium Grid 2 Accent 5" w:uiPriority="68"/>
+    <w:lsdException w:name="Medium Grid 3 Accent 5" w:uiPriority="69"/>
+    <w:lsdException w:name="Dark List Accent 5" w:uiPriority="70"/>
+    <w:lsdException w:name="Colorful Shading Accent 5" w:uiPriority="71"/>
+    <w:lsdException w:name="Colorful List Accent 5" w:uiPriority="72"/>
+    <w:lsdException w:name="Colorful Grid Accent 5" w:uiPriority="73"/>
+    <w:lsdException w:name="Light Shading Accent 6" w:uiPriority="60"/>
+    <w:lsdException w:name="Light List Accent 6" w:uiPriority="61"/>
+    <w:lsdException w:name="Light Grid Accent 6" w:uiPriority="62"/>
+    <w:lsdException w:name="Medium Shading 1 Accent 6" w:uiPriority="63"/>
+    <w:lsdException w:name="Medium Shading 2 Accent 6" w:uiPriority="64"/>
+    <w:lsdException w:name="Medium List 1 Accent 6" w:uiPriority="65"/>
+    <w:lsdException w:name="Medium List 2 Accent 6" w:uiPriority="66"/>
+    <w:lsdException w:name="Medium Grid 1 Accent 6" w:uiPriority="67"/>
+    <w:lsdException w:name="Medium Grid 2 Accent 6" w:uiPriority="68"/>
+    <w:lsdException w:name="Medium Grid 3 Accent 6" w:uiPriority="69"/>
+    <w:lsdException w:name="Dark List Accent 6" w:uiPriority="70"/>
+    <w:lsdException w:name="Colorful Shading Accent 6" w:uiPriority="71"/>
+    <w:lsdException w:name="Colorful List Accent 6" w:uiPriority="72"/>
+    <w:lsdException w:name="Colorful Grid Accent 6" w:uiPriority="73"/>
+    <w:lsdException w:name="Subtle Emphasis" w:uiPriority="19" w:qFormat="1"/>
+    <w:lsdException w:name="Intense Emphasis" w:uiPriority="21" w:qFormat="1"/>
+    <w:lsdException w:name="Subtle Reference" w:uiPriority="31" w:qFormat="1"/>
+    <w:lsdException w:name="Intense Reference" w:uiPriority="32" w:qFormat="1"/>
+    <w:lsdException w:name="Book Title" w:uiPriority="33" w:qFormat="1"/>
+    <w:lsdException w:name="Bibliography" w:semiHidden="1" w:uiPriority="37" w:unhideWhenUsed="1"/>
+    <w:lsdException w:name="TOC Heading" w:semiHidden="1" w:uiPriority="39" w:unhideWhenUsed="1" w:qFormat="1"/>
+    <w:lsdException w:name="Plain Table 1" w:uiPriority="41"/>
+    <w:lsdException w:name="Plain Table 2" w:uiPriority="42"/>
+    <w:lsdException w:name="Plain Table 3" w:uiPriority="43"/>
+    <w:lsdException w:name="Plain Table 4" w:uiPriority="44"/>
+    <w:lsdException w:name="Plain Table 5" w:uiPriority="45"/>
+    <w:lsdException w:name="Grid Table Light" w:uiPriority="40"/>
+    <w:lsdException w:name="Grid Table 1 Light" w:uiPriority="46"/>
+    <w:lsdException w:name="Grid Table 2" w:uiPriority="47"/>
+    <w:lsdException w:name="Grid Table 3" w:uiPriority="48"/>
+    <w:lsdException w:name="Grid Table 4" w:uiPriority="49"/>
+    <w:lsdException w:name="Grid Table 5 Dark" w:uiPriority="50"/>
+    <w:lsdException w:name="Grid Table 6 Colorful" w:uiPriority="51"/>
+    <w:lsdException w:name="Grid Table 7 Colorful" w:uiPriority="52"/>
+    <w:lsdException w:name="Grid Table 1 Light Accent 1" w:uiPriority="46"/>
+    <w:lsdException w:name="Grid Table 2 Accent 1" w:uiPriority="47"/>
+    <w:lsdException w:name="Grid Table 3 Accent 1" w:uiPriority="48"/>
+    <w:lsdException w:name="Grid Table 4 Accent 1" w:uiPriority="49"/>
+    <w:lsdException w:name="Grid Table 5 Dark Accent 1" w:uiPriority="50"/>
+    <w:lsdException w:name="Grid Table 6 Colorful Accent 1" w:uiPriority="51"/>
+    <w:lsdException w:name="Grid Table 7 Colorful Accent 1" w:uiPriority="52"/>
+    <w:lsdException w:name="Grid Table 1 Light Accent 2" w:uiPriority="46"/>
+    <w:lsdException w:name="Grid Table 2 Accent 2" w:uiPriority="47"/>
+    <w:lsdException w:name="Grid Table 3 Accent 2" w:uiPriority="48"/>
+    <w:lsdException w:name="Grid Table 4 Accent 2" w:uiPriority="49"/>
+    <w:lsdException w:name="Grid Table 5 Dark Accent 2" w:uiPriority="50"/>
+    <w:lsdException w:name="Grid Table 6 Colorful Accent 2" w:uiPriority="51"/>
+    <w:lsdException w:name="Grid Table 7 Colorful Accent 2" w:uiPriority="52"/>
+    <w:lsdException w:name="Grid Table 1 Light Accent 3" w:uiPriority="46"/>
+    <w:lsdException w:name="Grid Table 2 Accent 3" w:uiPriority="47"/>
+    <w:lsdException w:name="Grid Table 3 Accent 3" w:uiPriority="48"/>
+    <w:lsdException w:name="Grid Table 4 Accent 3" w:uiPriority="49"/>
+    <w:lsdException w:name="Grid Table 5 Dark Accent 3" w:uiPriority="50"/>
+    <w:lsdException w:name="Grid Table 6 Colorful Accent 3" w:uiPriority="51"/>
+    <w:lsdException w:name="Grid Table 7 Colorful Accent 3" w:uiPriority="52"/>
+    <w:lsdException w:name="Grid Table 1 Light Accent 4" w:uiPriority="46"/>
+    <w:lsdException w:name="Grid Table 2 Accent 4" w:uiPriority="47"/>
+    <w:lsdException w:name="Grid Table 3 Accent 4" w:uiPriority="48"/>
+    <w:lsdException w:name="Grid Table 4 Accent 4" w:uiPriority="49"/>
+    <w:lsdException w:name="Grid Table 5 Dark Accent 4" w:uiPriority="50"/>
+    <w:lsdException w:name="Grid Table 6 Colorful Accent 4" w:uiPriority="51"/>
+    <w:lsdException w:name="Grid Table 7 Colorful Accent 4" w:uiPriority="52"/>
+    <w:lsdException w:name="Grid Table 1 Light Accent 5" w:uiPriority="46"/>
+    <w:lsdException w:name="Grid Table 2 Accent 5" w:uiPriority="47"/>
+    <w:lsdException w:name="Grid Table 3 Accent 5" w:uiPriority="48"/>
+    <w:lsdException w:name="Grid Table 4 Accent 5" w:uiPriority="49"/>
+    <w:lsdException w:name="Grid Table 5 Dark Accent 5" w:uiPriority="50"/>
+    <w:lsdException w:name="Grid Table 6 Colorful Accent 5" w:uiPriority="51"/>
+    <w:lsdException w:name="Grid Table 7 Colorful Accent 5" w:uiPriority="52"/>
+    <w:lsdException w:name="Grid Table 1 Light Accent 6" w:uiPriority="46"/>
+    <w:lsdException w:name="Grid Table 2 Accent 6" w:uiPriority="47"/>
+    <w:lsdException w:name="Grid Table 3 Accent 6" w:uiPriority="48"/>
+    <w:lsdException w:name="Grid Table 4 Accent 6" w:uiPriority="49"/>
+    <w:lsdException w:name="Grid Table 5 Dark Accent 6" w:uiPriority="50"/>
+    <w:lsdException w:name="Grid Table 6 Colorful Accent 6" w:uiPriority="51"/>
+    <w:lsdException w:name="Grid Table 7 Colorful Accent 6" w:uiPriority="52"/>
+    <w:lsdException w:name="List Table 1 Light" w:uiPriority="46"/>
+    <w:lsdException w:name="List Table 2" w:uiPriority="47"/>
+    <w:lsdException w:name="List Table 3" w:uiPriority="48"/>
+    <w:lsdException w:name="List Table 4" w:uiPriority="49"/>
+    <w:lsdException w:name="List Table 5 Dark" w:uiPriority="50"/>
+    <w:lsdException w:name="List Table 6 Colorful" w:uiPriority="51"/>
+    <w:lsdException w:name="List Table 7 Colorful" w:uiPriority="52"/>
+    <w:lsdException w:name="List Table 1 Light Accent 1" w:uiPriority="46"/>
+    <w:lsdException w:name="List Table 2 Accent 1" w:uiPriority="47"/>
+    <w:lsdException w:name="List Table 3 Accent 1" w:uiPriority="48"/>
+    <w:lsdException w:name="List Table 4 Accent 1" w:uiPriority="49"/>
+    <w:lsdException w:name="List Table 5 Dark Accent 1" w:uiPriority="50"/>
+    <w:lsdException w:name="List Table 6 Colorful Accent 1" w:uiPriority="51"/>
+    <w:lsdException w:name="List Table 7 Colorful Accent 1" w:uiPriority="52"/>
+    <w:lsdException w:name="List Table 1 Light Accent 2" w:uiPriority="46"/>
+    <w:lsdException w:name="List Table 2 Accent 2" w:uiPriority="47"/>
+    <w:lsdException w:name="List Table 3 Accent 2" w:uiPriority="48"/>
+    <w:lsdException w:name="List Table 4 Accent 2" w:uiPriority="49"/>
+    <w:lsdException w:name="List Table 5 Dark Accent 2" w:uiPriority="50"/>
+    <w:lsdException w:name="List Table 6 Colorful Accent 2" w:uiPriority="51"/>
+    <w:lsdException w:name="List Table 7 Colorful Accent 2" w:uiPriority="52"/>
+    <w:lsdException w:name="List Table 1 Light Accent 3" w:uiPriority="46"/>
+    <w:lsdException w:name="List Table 2 Accent 3" w:uiPriority="47"/>
+    <w:lsdException w:name="List Table 3 Accent 3" w:uiPriority="48"/>
+    <w:lsdException w:name="List Table 4 Accent 3" w:uiPriority="49"/>
+    <w:lsdException w:name="List Table 5 Dark Accent 3" w:uiPriority="50"/>
+    <w:lsdException w:name="List Table 6 Colorful Accent 3" w:uiPriority="51"/>
+    <w:lsdException w:name="List Table 7 Colorful Accent 3" w:uiPriority="52"/>
+    <w:lsdException w:name="List Table 1 Light Accent 4" w:uiPriority="46"/>
+    <w:lsdException w:name="List Table 2 Accent 4" w:uiPriority="47"/>
+    <w:lsdException w:name="List Table 3 Accent 4" w:uiPriority="48"/>
+    <w:lsdException w:name="List Table 4 Accent 4" w:uiPriority="49"/>
+    <w:lsdException w:name="List Table 5 Dark Accent 4" w:uiPriority="50"/>
+    <w:lsdException w:name="List Table 6 Colorful Accent 4" w:uiPriority="51"/>
+    <w:lsdException w:name="List Table 7 Colorful Accent 4" w:uiPriority="52"/>
+    <w:lsdException w:name="List Table 1 Light Accent 5" w:uiPriority="46"/>
+    <w:lsdException w:name="List Table 2 Accent 5" w:uiPriority="47"/>
+    <w:lsdException w:name="List Table 3 Accent 5" w:uiPriority="48"/>
+    <w:lsdException w:name="List Table 4 Accent 5" w:uiPriority="49"/>
+    <w:lsdException w:name="List Table 5 Dark Accent 5" w:uiPriority="50"/>
+    <w:lsdException w:name="List Table 6 Colorful Accent 5" w:uiPriority="51"/>
+    <w:lsdException w:name="List Table 7 Colorful Accent 5" w:uiPriority="52"/>
+    <w:lsdException w:name="List Table 1 Light Accent 6" w:uiPriority="46"/>
+    <w:lsdException w:name="List Table 2 Accent 6" w:uiPriority="47"/>
+    <w:lsdException w:name="List Table 3 Accent 6" w:uiPriority="48"/>
+    <w:lsdException w:name="List Table 4 Accent 6" w:uiPriority="49"/>
+    <w:lsdException w:name="List Table 5 Dark Accent 6" w:uiPriority="50"/>
+    <w:lsdException w:name="List Table 6 Colorful Accent 6" w:uiPriority="51"/>
+    <w:lsdException w:name="List Table 7 Colorful Accent 6" w:uiPriority="52"/>
+    <w:lsdException w:name="Mention" w:semiHidden="1" w:unhideWhenUsed="1"/>
+    <w:lsdException w:name="Smart Hyperlink" w:semiHidden="1" w:unhideWhenUsed="1"/>
+    <w:lsdException w:name="Hashtag" w:semiHidden="1" w:unhideWhenUsed="1"/>
+    <w:lsdException w:name="Unresolved Mention" w:semiHidden="1" w:unhideWhenUsed="1"/>
+  </w:latentStyles>
+  <w:style w:type="paragraph" w:default="1" w:styleId="Standard">
+    <w:name w:val="Normal"/>
+    <w:qFormat/>
+  </w:style>
+  <w:style w:type="character" w:default="1" w:styleId="Absatz-Standardschriftart">
+    <w:name w:val="Default Paragraph Font"/>
+    <w:uiPriority w:val="1"/>
+    <w:semiHidden/>
+    <w:unhideWhenUsed/>
+  </w:style>
+  <w:style w:type="table" w:default="1" w:styleId="NormaleTabelle">
+    <w:name w:val="Normal Table"/>
+    <w:uiPriority w:val="99"/>
+    <w:semiHidden/>
+    <w:unhideWhenUsed/>
+    <w:tblPr>
+      <w:tblInd w:w="0" w:type="dxa"/>
+      <w:tblCellMar>
+        <w:top w:w="0" w:type="dxa"/>
+        <w:left w:w="108" w:type="dxa"/>
+        <w:bottom w:w="0" w:type="dxa"/>
+        <w:right w:w="108" w:type="dxa"/>
+      </w:tblCellMar>
+    </w:tblPr>
+  </w:style>
+  <w:style w:type="numbering" w:default="1" w:styleId="KeineListe">
+    <w:name w:val="No List"/>
+    <w:uiPriority w:val="99"/>
+    <w:semiHidden/>
+    <w:unhideWhenUsed/>
+  </w:style>
+  <w:style w:type="character" w:styleId="Platzhaltertext">
+    <w:name w:val="Placeholder Text"/>
+    <w:basedOn w:val="Absatz-Standardschriftart"/>
+    <w:uiPriority w:val="99"/>
+    <w:semiHidden/>
+    <w:rsid w:val="00603144"/>
+    <w:rPr>
+      <w:color w:val="808080"/>
+    </w:rPr>
+  </w:style>
+</w:styles>
+</file>
+
+<file path=word/glossary/webSettings.xml><?xml version="1.0" encoding="utf-8"?>
+<w:webSettings xmlns:mc="http://schemas.openxmlformats.org/markup-compatibility/2006" xmlns:r="http://schemas.openxmlformats.org/officeDocument/2006/relationships" xmlns:w="http://schemas.openxmlformats.org/wordprocessingml/2006/main" xmlns:w14="http://schemas.microsoft.com/office/word/2010/wordml" xmlns:w15="http://schemas.microsoft.com/office/word/2012/wordml" xmlns:w16cid="http://schemas.microsoft.com/office/word/2016/wordml/cid" xmlns:w16se="http://schemas.microsoft.com/office/word/2015/wordml/symex" mc:Ignorable="w14 w15 w16se w16cid">
+  <w:optimizeForBrowser/>
+  <w:allowPNG/>
+</w:webSettings>
 </file>
 
 <file path=word/theme/theme1.xml><?xml version="1.0" encoding="utf-8"?>
@@ -5690,12 +10733,32 @@
 </a:theme>
 </file>
 
+<file path=word/webextensions/taskpanes.xml><?xml version="1.0" encoding="utf-8"?>
+<wetp:taskpanes xmlns:wetp="http://schemas.microsoft.com/office/webextensions/taskpanes/2010/11">
+  <wetp:taskpane dockstate="right" visibility="0" width="269" row="1">
+    <wetp:webextensionref xmlns:r="http://schemas.openxmlformats.org/officeDocument/2006/relationships" r:id="rId1"/>
+  </wetp:taskpane>
+</wetp:taskpanes>
+</file>
+
+<file path=word/webextensions/webextension1.xml><?xml version="1.0" encoding="utf-8"?>
+<we:webextension xmlns:we="http://schemas.microsoft.com/office/webextensions/webextension/2010/11" id="{D74B9619-ECBD-4CEB-B571-F238B37D5130}">
+  <we:reference id="wa200002891" version="2021.3.29.10" store="de-DE" storeType="OMEX"/>
+  <we:alternateReferences>
+    <we:reference id="wa200002891" version="2021.3.29.10" store="WA200002891" storeType="OMEX"/>
+  </we:alternateReferences>
+  <we:properties/>
+  <we:bindings/>
+  <we:snapshot xmlns:r="http://schemas.openxmlformats.org/officeDocument/2006/relationships"/>
+</we:webextension>
+</file>
+
 <file path=customXml/item1.xml><?xml version="1.0" encoding="utf-8"?>
 <b:Sources xmlns:b="http://schemas.openxmlformats.org/officeDocument/2006/bibliography" xmlns="http://schemas.openxmlformats.org/officeDocument/2006/bibliography" SelectedStyle="\APASixthEditionOfficeOnline.xsl" StyleName="APA" Version="6"/>
 </file>
 
 <file path=customXml/itemProps1.xml><?xml version="1.0" encoding="utf-8"?>
-<ds:datastoreItem xmlns:ds="http://schemas.openxmlformats.org/officeDocument/2006/customXml" ds:itemID="{61691333-9DBA-4EE9-8136-D2ACDFB8988E}">
+<ds:datastoreItem xmlns:ds="http://schemas.openxmlformats.org/officeDocument/2006/customXml" ds:itemID="{EED7DB4E-EE92-4B24-A40E-2548A2B0CDC8}">
   <ds:schemaRefs>
     <ds:schemaRef ds:uri="http://schemas.openxmlformats.org/officeDocument/2006/bibliography"/>
   </ds:schemaRefs>

--- a/Thesis.docx
+++ b/Thesis.docx
@@ -2603,6 +2603,7 @@
         </w:rPr>
       </w:pPr>
       <w:r>
+        <w:lastRenderedPageBreak/>
         <w:br w:type="page"/>
       </w:r>
     </w:p>
@@ -2647,6 +2648,7 @@
     <w:p>
       <w:pPr>
         <w:spacing w:line="360" w:lineRule="auto"/>
+        <w:jc w:val="both"/>
         <w:rPr>
           <w:rFonts w:ascii="Times New Roman" w:hAnsi="Times New Roman" w:cs="Times New Roman"/>
           <w:sz w:val="24"/>
@@ -2664,7 +2666,16 @@
           <w:rFonts w:ascii="Times New Roman" w:hAnsi="Times New Roman" w:cs="Times New Roman"/>
           <w:sz w:val="24"/>
         </w:rPr>
-        <w:t xml:space="preserve">ist derzeit so im Trend wie noch nie. </w:t>
+        <w:t>ist derzeit so im T</w:t>
+      </w:r>
+      <w:bookmarkStart w:id="3" w:name="_GoBack"/>
+      <w:bookmarkEnd w:id="3"/>
+      <w:r>
+        <w:rPr>
+          <w:rFonts w:ascii="Times New Roman" w:hAnsi="Times New Roman" w:cs="Times New Roman"/>
+          <w:sz w:val="24"/>
+        </w:rPr>
+        <w:t xml:space="preserve">rend wie noch nie. </w:t>
       </w:r>
       <w:r>
         <w:rPr>
@@ -2702,6 +2713,7 @@
             <w:docPart w:val="DefaultPlaceholder_-1854013440"/>
           </w:placeholder>
         </w:sdtPr>
+        <w:sdtEndPr/>
         <w:sdtContent>
           <w:r>
             <w:rPr>
@@ -2821,8 +2833,6 @@
         </w:rPr>
         <w:t xml:space="preserve"> In Klausuren an Hochschulen wird nun explizit darauf hingewiesen, dass das Nutzen von Chat-GPT untersagt ist, und auch in Hausarbeiten oder Ähnliches, sind Texte von KIs verboten.</w:t>
       </w:r>
-      <w:bookmarkStart w:id="3" w:name="_GoBack"/>
-      <w:bookmarkEnd w:id="3"/>
     </w:p>
     <w:p>
       <w:pPr>
@@ -3020,6 +3030,7 @@
       </w:pPr>
       <w:bookmarkStart w:id="6" w:name="_Toc130743728"/>
       <w:r>
+        <w:lastRenderedPageBreak/>
         <w:t>Computer Vision</w:t>
       </w:r>
       <w:bookmarkEnd w:id="6"/>
@@ -3038,7 +3049,6 @@
           <w:rFonts w:ascii="Times New Roman" w:hAnsi="Times New Roman" w:cs="Times New Roman"/>
           <w:sz w:val="24"/>
         </w:rPr>
-        <w:lastRenderedPageBreak/>
         <w:t>In diesem Kapitel soll das Konzept der Computer Vision erklärt werden, mit dem in der Umsetzung gearbeitet wird. Dabei werden Themen wie z.B. Pattern Recognition angesprochen.</w:t>
       </w:r>
     </w:p>
@@ -3379,7 +3389,6 @@
       </w:pPr>
       <w:bookmarkStart w:id="11" w:name="_Toc130743733"/>
       <w:r>
-        <w:lastRenderedPageBreak/>
         <w:t>Entwicklung</w:t>
       </w:r>
       <w:bookmarkEnd w:id="11"/>
@@ -3611,20 +3620,19 @@
     <w:p/>
     <w:sdt>
       <w:sdtPr>
+        <w:rPr>
+          <w:rFonts w:asciiTheme="minorHAnsi" w:eastAsiaTheme="minorHAnsi" w:hAnsiTheme="minorHAnsi" w:cstheme="minorBidi"/>
+          <w:color w:val="auto"/>
+          <w:sz w:val="22"/>
+          <w:szCs w:val="22"/>
+        </w:rPr>
         <w:tag w:val="CitaviBibliography"/>
         <w:id w:val="1841047754"/>
         <w:placeholder>
           <w:docPart w:val="DefaultPlaceholder_-1854013440"/>
         </w:placeholder>
       </w:sdtPr>
-      <w:sdtEndPr>
-        <w:rPr>
-          <w:rFonts w:asciiTheme="minorHAnsi" w:eastAsiaTheme="minorHAnsi" w:hAnsiTheme="minorHAnsi" w:cstheme="minorBidi"/>
-          <w:color w:val="auto"/>
-          <w:sz w:val="22"/>
-          <w:szCs w:val="22"/>
-        </w:rPr>
-      </w:sdtEndPr>
+      <w:sdtEndPr/>
       <w:sdtContent>
         <w:p>
           <w:pPr>
@@ -3649,71 +3657,7 @@
           </w:pPr>
           <w:bookmarkStart w:id="17" w:name="_CTVL001357087d5c555489187044631285b0b8a"/>
           <w:r>
-            <w:t xml:space="preserve">Zhang, Daniel; </w:t>
-          </w:r>
-          <w:proofErr w:type="spellStart"/>
-          <w:r>
-            <w:t>Maslej</w:t>
-          </w:r>
-          <w:proofErr w:type="spellEnd"/>
-          <w:r>
-            <w:t xml:space="preserve">, Nestor; </w:t>
-          </w:r>
-          <w:proofErr w:type="spellStart"/>
-          <w:r>
-            <w:t>Brynjolfsson</w:t>
-          </w:r>
-          <w:proofErr w:type="spellEnd"/>
-          <w:r>
-            <w:t xml:space="preserve">, Erik; </w:t>
-          </w:r>
-          <w:proofErr w:type="spellStart"/>
-          <w:r>
-            <w:t>Etchemendy</w:t>
-          </w:r>
-          <w:proofErr w:type="spellEnd"/>
-          <w:r>
-            <w:t xml:space="preserve">, John; Lyons, </w:t>
-          </w:r>
-          <w:proofErr w:type="spellStart"/>
-          <w:r>
-            <w:t>Terah</w:t>
-          </w:r>
-          <w:proofErr w:type="spellEnd"/>
-          <w:r>
-            <w:t xml:space="preserve">; </w:t>
-          </w:r>
-          <w:proofErr w:type="spellStart"/>
-          <w:r>
-            <w:t>Manyika</w:t>
-          </w:r>
-          <w:proofErr w:type="spellEnd"/>
-          <w:r>
-            <w:t xml:space="preserve">, James et al. (2022): The AI Index 2022 Annual Report. </w:t>
-          </w:r>
-          <w:proofErr w:type="spellStart"/>
-          <w:r>
-            <w:t>Hg</w:t>
-          </w:r>
-          <w:proofErr w:type="spellEnd"/>
-          <w:r>
-            <w:t xml:space="preserve">. v. AI Index Steering Committee, Stanford Institute </w:t>
-          </w:r>
-          <w:proofErr w:type="spellStart"/>
-          <w:r>
-            <w:t>for</w:t>
-          </w:r>
-          <w:proofErr w:type="spellEnd"/>
-          <w:r>
-            <w:t xml:space="preserve"> Human-</w:t>
-          </w:r>
-          <w:proofErr w:type="spellStart"/>
-          <w:r>
-            <w:t>Centered</w:t>
-          </w:r>
-          <w:proofErr w:type="spellEnd"/>
-          <w:r>
-            <w:t xml:space="preserve"> AI, Stanford University. Online verfügbar unter https://aiindex.stanford.edu/wp-content/uploads/2022/03/2022-AI-Index-Report_Master.pdf, zuletzt geprüft am 28.03.2023</w:t>
+            <w:t>Zhang, Daniel; Maslej, Nestor; Brynjolfsson, Erik; Etchemendy, John; Lyons, Terah; Manyika, James et al. (2022): The AI Index 2022 Annual Report. Hg. v. AI Index Steering Committee, Stanford Institute for Human-Centered AI, Stanford University. Online verfügbar unter https://aiindex.stanford.edu/wp-content/uploads/2022/03/2022-AI-Index-Report_Master.pdf, zuletzt geprüft am 28.03.2023</w:t>
           </w:r>
           <w:bookmarkEnd w:id="17"/>
           <w:r>
@@ -3730,7 +3674,7 @@
       <w:footerReference w:type="default" r:id="rId8"/>
       <w:headerReference w:type="first" r:id="rId9"/>
       <w:pgSz w:w="11906" w:h="16838"/>
-      <w:pgMar w:top="1134" w:right="1701" w:bottom="1134" w:left="1701" w:header="709" w:footer="709" w:gutter="0"/>
+      <w:pgMar w:top="1701" w:right="1418" w:bottom="1134" w:left="1418" w:header="709" w:footer="709" w:gutter="851"/>
       <w:pgNumType w:start="0"/>
       <w:cols w:space="708"/>
       <w:titlePg/>
@@ -5581,6 +5525,7 @@
   <w:style w:type="character" w:default="1" w:styleId="Absatz-Standardschriftart">
     <w:name w:val="Default Paragraph Font"/>
     <w:uiPriority w:val="1"/>
+    <w:semiHidden/>
     <w:unhideWhenUsed/>
   </w:style>
   <w:style w:type="table" w:default="1" w:styleId="NormaleTabelle">
@@ -9915,7 +9860,6 @@
     <w:sig w:usb0="E0002EFF" w:usb1="C0007843" w:usb2="00000009" w:usb3="00000000" w:csb0="000001FF" w:csb1="00000000"/>
   </w:font>
   <w:font w:name="Calibri">
-    <w:altName w:val="+Textkörper"/>
     <w:panose1 w:val="020F0502020204030204"/>
     <w:charset w:val="00"/>
     <w:family w:val="swiss"/>
@@ -9970,6 +9914,8 @@
   <w:rsids>
     <w:rsidRoot w:val="00603144"/>
     <w:rsid w:val="00603144"/>
+    <w:rsid w:val="007F58FD"/>
+    <w:rsid w:val="0082716F"/>
     <w:rsid w:val="00B12CB2"/>
   </w:rsids>
   <m:mathPr>
@@ -10758,7 +10704,7 @@
 </file>
 
 <file path=customXml/itemProps1.xml><?xml version="1.0" encoding="utf-8"?>
-<ds:datastoreItem xmlns:ds="http://schemas.openxmlformats.org/officeDocument/2006/customXml" ds:itemID="{EED7DB4E-EE92-4B24-A40E-2548A2B0CDC8}">
+<ds:datastoreItem xmlns:ds="http://schemas.openxmlformats.org/officeDocument/2006/customXml" ds:itemID="{A80632A6-E227-4886-B5CA-C46DE3801B75}">
   <ds:schemaRefs>
     <ds:schemaRef ds:uri="http://schemas.openxmlformats.org/officeDocument/2006/bibliography"/>
   </ds:schemaRefs>
